--- a/Team01/[FRA][Tomorrow][QuanLyTuyenXe][1][1412551].docx
+++ b/Team01/[FRA][Tomorrow][QuanLyTuyenXe][1][1412551].docx
@@ -438,6 +438,78 @@
                       <w:t>Tích</w:t>
                     </w:r>
                     <w:proofErr w:type="spellEnd"/>
+                    <w:r>
+                      <w:rPr>
+                        <w:rFonts w:ascii="Times New Roman" w:hAnsi="Times New Roman" w:cs="Times New Roman"/>
+                        <w:b/>
+                        <w:bCs/>
+                      </w:rPr>
+                      <w:t xml:space="preserve">, </w:t>
+                    </w:r>
+                    <w:proofErr w:type="spellStart"/>
+                    <w:r>
+                      <w:rPr>
+                        <w:rFonts w:ascii="Times New Roman" w:hAnsi="Times New Roman" w:cs="Times New Roman"/>
+                        <w:b/>
+                        <w:bCs/>
+                      </w:rPr>
+                      <w:t>Nguyễn</w:t>
+                    </w:r>
+                    <w:proofErr w:type="spellEnd"/>
+                    <w:r>
+                      <w:rPr>
+                        <w:rFonts w:ascii="Times New Roman" w:hAnsi="Times New Roman" w:cs="Times New Roman"/>
+                        <w:b/>
+                        <w:bCs/>
+                      </w:rPr>
+                      <w:t xml:space="preserve"> </w:t>
+                    </w:r>
+                    <w:proofErr w:type="spellStart"/>
+                    <w:r>
+                      <w:rPr>
+                        <w:rFonts w:ascii="Times New Roman" w:hAnsi="Times New Roman" w:cs="Times New Roman"/>
+                        <w:b/>
+                        <w:bCs/>
+                      </w:rPr>
+                      <w:t>Quốc</w:t>
+                    </w:r>
+                    <w:proofErr w:type="spellEnd"/>
+                    <w:r>
+                      <w:rPr>
+                        <w:rFonts w:ascii="Times New Roman" w:hAnsi="Times New Roman" w:cs="Times New Roman"/>
+                        <w:b/>
+                        <w:bCs/>
+                      </w:rPr>
+                      <w:t xml:space="preserve"> </w:t>
+                    </w:r>
+                    <w:proofErr w:type="spellStart"/>
+                    <w:r>
+                      <w:rPr>
+                        <w:rFonts w:ascii="Times New Roman" w:hAnsi="Times New Roman" w:cs="Times New Roman"/>
+                        <w:b/>
+                        <w:bCs/>
+                      </w:rPr>
+                      <w:t>Anh</w:t>
+                    </w:r>
+                    <w:proofErr w:type="spellEnd"/>
+                    <w:r>
+                      <w:rPr>
+                        <w:rFonts w:ascii="Times New Roman" w:hAnsi="Times New Roman" w:cs="Times New Roman"/>
+                        <w:b/>
+                        <w:bCs/>
+                      </w:rPr>
+                      <w:t xml:space="preserve"> </w:t>
+                    </w:r>
+                    <w:proofErr w:type="spellStart"/>
+                    <w:r>
+                      <w:rPr>
+                        <w:rFonts w:ascii="Times New Roman" w:hAnsi="Times New Roman" w:cs="Times New Roman"/>
+                        <w:b/>
+                        <w:bCs/>
+                      </w:rPr>
+                      <w:t>Tú</w:t>
+                    </w:r>
+                    <w:proofErr w:type="spellEnd"/>
                   </w:p>
                 </w:tc>
               </w:sdtContent>
@@ -537,14 +609,14 @@
             <w:tblLook w:val="04E0" w:firstRow="1" w:lastRow="1" w:firstColumn="1" w:lastColumn="0" w:noHBand="0" w:noVBand="1"/>
           </w:tblPr>
           <w:tblGrid>
-            <w:gridCol w:w="1278"/>
-            <w:gridCol w:w="4859"/>
-            <w:gridCol w:w="3079"/>
+            <w:gridCol w:w="1260"/>
+            <w:gridCol w:w="4727"/>
+            <w:gridCol w:w="3003"/>
           </w:tblGrid>
           <w:tr>
             <w:tc>
               <w:tcPr>
-                <w:tcW w:w="1278" w:type="dxa"/>
+                <w:tcW w:w="1260" w:type="dxa"/>
                 <w:vAlign w:val="center"/>
               </w:tcPr>
               <w:p>
@@ -568,7 +640,7 @@
             </w:tc>
             <w:tc>
               <w:tcPr>
-                <w:tcW w:w="4859" w:type="dxa"/>
+                <w:tcW w:w="4727" w:type="dxa"/>
                 <w:vAlign w:val="center"/>
               </w:tcPr>
               <w:p>
@@ -600,7 +672,7 @@
             </w:tc>
             <w:tc>
               <w:tcPr>
-                <w:tcW w:w="3079" w:type="dxa"/>
+                <w:tcW w:w="3003" w:type="dxa"/>
                 <w:vAlign w:val="center"/>
               </w:tcPr>
               <w:p>
@@ -626,7 +698,7 @@
           <w:tr>
             <w:tc>
               <w:tcPr>
-                <w:tcW w:w="1278" w:type="dxa"/>
+                <w:tcW w:w="1260" w:type="dxa"/>
                 <w:vAlign w:val="center"/>
               </w:tcPr>
               <w:p>
@@ -634,16 +706,13 @@
                   <w:pStyle w:val="MyTable1"/>
                 </w:pPr>
                 <w:r>
-                  <w:t>KS-</w:t>
-                </w:r>
-                <w:r>
-                  <w:t>1</w:t>
+                  <w:t>KS-1</w:t>
                 </w:r>
               </w:p>
             </w:tc>
             <w:tc>
               <w:tcPr>
-                <w:tcW w:w="4859" w:type="dxa"/>
+                <w:tcW w:w="4727" w:type="dxa"/>
                 <w:vAlign w:val="center"/>
               </w:tcPr>
               <w:p>
@@ -683,7 +752,7 @@
             </w:tc>
             <w:tc>
               <w:tcPr>
-                <w:tcW w:w="3079" w:type="dxa"/>
+                <w:tcW w:w="3003" w:type="dxa"/>
                 <w:vAlign w:val="center"/>
               </w:tcPr>
               <w:p>
@@ -699,7 +768,7 @@
           <w:tr>
             <w:tc>
               <w:tcPr>
-                <w:tcW w:w="1278" w:type="dxa"/>
+                <w:tcW w:w="1260" w:type="dxa"/>
                 <w:vAlign w:val="center"/>
               </w:tcPr>
               <w:p>
@@ -707,35 +776,53 @@
                   <w:pStyle w:val="MyTable1"/>
                 </w:pPr>
                 <w:r>
-                  <w:t>SRS-01</w:t>
+                  <w:t>KS-1.1</w:t>
                 </w:r>
               </w:p>
             </w:tc>
             <w:tc>
               <w:tcPr>
-                <w:tcW w:w="4859" w:type="dxa"/>
+                <w:tcW w:w="4727" w:type="dxa"/>
                 <w:vAlign w:val="center"/>
               </w:tcPr>
               <w:p>
                 <w:pPr>
                   <w:pStyle w:val="MyTable1"/>
                 </w:pPr>
-                <w:r>
-                  <w:t>[SRS] [TOMORROW] [</w:t>
-                </w:r>
                 <w:proofErr w:type="spellStart"/>
                 <w:r>
-                  <w:t>QLXeKhach</w:t>
+                  <w:t>Khảo</w:t>
                 </w:r>
                 <w:proofErr w:type="spellEnd"/>
                 <w:r>
-                  <w:t>]</w:t>
-                </w:r>
+                  <w:t xml:space="preserve"> </w:t>
+                </w:r>
+                <w:proofErr w:type="spellStart"/>
+                <w:r>
+                  <w:t>sát</w:t>
+                </w:r>
+                <w:proofErr w:type="spellEnd"/>
+                <w:r>
+                  <w:t xml:space="preserve"> </w:t>
+                </w:r>
+                <w:proofErr w:type="spellStart"/>
+                <w:r>
+                  <w:t>hệ</w:t>
+                </w:r>
+                <w:proofErr w:type="spellEnd"/>
+                <w:r>
+                  <w:t xml:space="preserve"> </w:t>
+                </w:r>
+                <w:proofErr w:type="spellStart"/>
+                <w:r>
+                  <w:t>thống</w:t>
+                </w:r>
+                <w:proofErr w:type="spellEnd"/>
               </w:p>
             </w:tc>
             <w:tc>
               <w:tcPr>
-                <w:tcW w:w="3079" w:type="dxa"/>
+                <w:tcW w:w="3003" w:type="dxa"/>
                 <w:vAlign w:val="center"/>
               </w:tcPr>
               <w:p>
@@ -743,12 +830,107 @@
                   <w:pStyle w:val="MyTable1"/>
                 </w:pPr>
                 <w:r>
+                  <w:t>1.1</w:t>
+                </w:r>
+              </w:p>
+            </w:tc>
+          </w:tr>
+          <w:tr>
+            <w:tc>
+              <w:tcPr>
+                <w:tcW w:w="1260" w:type="dxa"/>
+                <w:vAlign w:val="center"/>
+              </w:tcPr>
+              <w:p>
+                <w:pPr>
+                  <w:pStyle w:val="MyTable1"/>
+                </w:pPr>
+                <w:r>
+                  <w:t>SRS-01</w:t>
+                </w:r>
+              </w:p>
+            </w:tc>
+            <w:tc>
+              <w:tcPr>
+                <w:tcW w:w="4727" w:type="dxa"/>
+                <w:vAlign w:val="center"/>
+              </w:tcPr>
+              <w:p>
+                <w:pPr>
+                  <w:pStyle w:val="MyTable1"/>
+                </w:pPr>
+                <w:r>
+                  <w:t>[SRS] [</w:t>
+                </w:r>
+                <w:r>
+                  <w:t>Tomorrow</w:t>
+                </w:r>
+                <w:r>
+                  <w:t xml:space="preserve">] </w:t>
+                </w:r>
+                <w:r>
+                  <w:t>[</w:t>
+                </w:r>
+                <w:proofErr w:type="spellStart"/>
+                <w:r>
+                  <w:t>Quản</w:t>
+                </w:r>
+                <w:proofErr w:type="spellEnd"/>
+                <w:r>
+                  <w:t xml:space="preserve"> </w:t>
+                </w:r>
+                <w:proofErr w:type="spellStart"/>
+                <w:r>
+                  <w:t>lý</w:t>
+                </w:r>
+                <w:proofErr w:type="spellEnd"/>
+                <w:r>
+                  <w:t xml:space="preserve"> </w:t>
+                </w:r>
+                <w:proofErr w:type="spellStart"/>
+                <w:r>
+                  <w:t>xe</w:t>
+                </w:r>
+                <w:proofErr w:type="spellEnd"/>
+                <w:r>
+                  <w:t xml:space="preserve"> </w:t>
+                </w:r>
+                <w:proofErr w:type="spellStart"/>
+                <w:r>
+                  <w:t>khách</w:t>
+                </w:r>
+                <w:proofErr w:type="spellEnd"/>
+                <w:r>
+                  <w:t>]</w:t>
+                </w:r>
+              </w:p>
+            </w:tc>
+            <w:tc>
+              <w:tcPr>
+                <w:tcW w:w="3003" w:type="dxa"/>
+                <w:vAlign w:val="center"/>
+              </w:tcPr>
+              <w:p>
+                <w:pPr>
+                  <w:pStyle w:val="MyTable1"/>
+                </w:pPr>
+                <w:r>
                   <w:t>1.0</w:t>
                 </w:r>
               </w:p>
             </w:tc>
           </w:tr>
         </w:tbl>
+        <w:p>
+          <w:pPr>
+            <w:pStyle w:val="TuStyle-Title1"/>
+            <w:numPr>
+              <w:ilvl w:val="0"/>
+              <w:numId w:val="0"/>
+            </w:numPr>
+            <w:ind w:left="576"/>
+          </w:pPr>
+        </w:p>
         <w:p>
           <w:pPr>
             <w:pStyle w:val="TuStyle-Title1"/>
@@ -805,12 +987,12 @@
             <w:tblLook w:val="04A0" w:firstRow="1" w:lastRow="0" w:firstColumn="1" w:lastColumn="0" w:noHBand="0" w:noVBand="1"/>
           </w:tblPr>
           <w:tblGrid>
-            <w:gridCol w:w="1278"/>
-            <w:gridCol w:w="1170"/>
-            <w:gridCol w:w="1170"/>
-            <w:gridCol w:w="995"/>
-            <w:gridCol w:w="1210"/>
-            <w:gridCol w:w="3375"/>
+            <w:gridCol w:w="1273"/>
+            <w:gridCol w:w="1166"/>
+            <w:gridCol w:w="1167"/>
+            <w:gridCol w:w="993"/>
+            <w:gridCol w:w="1243"/>
+            <w:gridCol w:w="3356"/>
           </w:tblGrid>
           <w:tr>
             <w:tc>
@@ -1068,27 +1250,9 @@
                 <w:pPr>
                   <w:pStyle w:val="MyTable1"/>
                 </w:pPr>
-                <w:proofErr w:type="spellStart"/>
-                <w:r>
-                  <w:t>Nguyễn</w:t>
-                </w:r>
-                <w:proofErr w:type="spellEnd"/>
-                <w:r>
-                  <w:t xml:space="preserve"> </w:t>
-                </w:r>
-                <w:proofErr w:type="spellStart"/>
-                <w:r>
-                  <w:t>Đang</w:t>
-                </w:r>
-                <w:proofErr w:type="spellEnd"/>
-                <w:r>
-                  <w:t xml:space="preserve"> </w:t>
-                </w:r>
-                <w:proofErr w:type="spellStart"/>
-                <w:r>
-                  <w:t>Tích</w:t>
-                </w:r>
-                <w:proofErr w:type="spellEnd"/>
+                <w:r>
+                  <w:t>Tomorrow</w:t>
+                </w:r>
               </w:p>
             </w:tc>
             <w:tc>
@@ -1311,9 +1475,9 @@
         </w:rPr>
         <w:drawing>
           <wp:inline distT="0" distB="0" distL="0" distR="0">
-            <wp:extent cx="3190875" cy="4286250"/>
-            <wp:effectExtent l="0" t="0" r="9525" b="0"/>
-            <wp:docPr id="1" name="Picture 1"/>
+            <wp:extent cx="3419475" cy="2924175"/>
+            <wp:effectExtent l="0" t="0" r="9525" b="9525"/>
+            <wp:docPr id="2" name="Picture 2"/>
             <wp:cNvGraphicFramePr>
               <a:graphicFrameLocks xmlns:a="http://schemas.openxmlformats.org/drawingml/2006/main" noChangeAspect="1"/>
             </wp:cNvGraphicFramePr>
@@ -1321,7 +1485,7 @@
               <a:graphicData uri="http://schemas.openxmlformats.org/drawingml/2006/picture">
                 <pic:pic xmlns:pic="http://schemas.openxmlformats.org/drawingml/2006/picture">
                   <pic:nvPicPr>
-                    <pic:cNvPr id="1" name="Usecase Tuyen.jpg"/>
+                    <pic:cNvPr id="2" name="Usecase TuyenChuyen.jpg"/>
                     <pic:cNvPicPr/>
                   </pic:nvPicPr>
                   <pic:blipFill>
@@ -1339,7 +1503,7 @@
                   <pic:spPr>
                     <a:xfrm>
                       <a:off x="0" y="0"/>
-                      <a:ext cx="3190875" cy="4286250"/>
+                      <a:ext cx="3419475" cy="2924175"/>
                     </a:xfrm>
                     <a:prstGeom prst="rect">
                       <a:avLst/>
@@ -1351,8 +1515,6 @@
           </wp:inline>
         </w:drawing>
       </w:r>
-      <w:bookmarkStart w:id="0" w:name="_GoBack"/>
-      <w:bookmarkEnd w:id="0"/>
     </w:p>
     <w:p>
       <w:pPr>
@@ -1392,7 +1554,7 @@
       </w:r>
       <w:proofErr w:type="spellStart"/>
       <w:r>
-        <w:t>Quản</w:t>
+        <w:t>quản</w:t>
       </w:r>
       <w:proofErr w:type="spellEnd"/>
       <w:r>
@@ -1408,15 +1570,7 @@
       </w:r>
       <w:proofErr w:type="spellStart"/>
       <w:r>
-        <w:t>thông</w:t>
-      </w:r>
-      <w:proofErr w:type="spellEnd"/>
-      <w:r>
-        <w:t xml:space="preserve"> tin </w:t>
-      </w:r>
-      <w:proofErr w:type="spellStart"/>
-      <w:r>
-        <w:t>đặt</w:t>
+        <w:t>tuyến</w:t>
       </w:r>
       <w:proofErr w:type="spellEnd"/>
       <w:r>
@@ -1424,7 +1578,23 @@
       </w:r>
       <w:proofErr w:type="spellStart"/>
       <w:r>
-        <w:t>phòng</w:t>
+        <w:t>xe</w:t>
+      </w:r>
+      <w:proofErr w:type="spellEnd"/>
+      <w:r>
+        <w:t xml:space="preserve">, </w:t>
+      </w:r>
+      <w:proofErr w:type="spellStart"/>
+      <w:r>
+        <w:t>chuyến</w:t>
+      </w:r>
+      <w:proofErr w:type="spellEnd"/>
+      <w:r>
+        <w:t xml:space="preserve"> </w:t>
+      </w:r>
+      <w:proofErr w:type="spellStart"/>
+      <w:r>
+        <w:t>xe</w:t>
       </w:r>
       <w:proofErr w:type="spellEnd"/>
     </w:p>
@@ -1467,7 +1637,15 @@
       </w:r>
       <w:proofErr w:type="spellStart"/>
       <w:r>
-        <w:t>thêm</w:t>
+        <w:t>quản</w:t>
+      </w:r>
+      <w:proofErr w:type="spellEnd"/>
+      <w:r>
+        <w:t xml:space="preserve"> </w:t>
+      </w:r>
+      <w:proofErr w:type="spellStart"/>
+      <w:r>
+        <w:t>lý</w:t>
       </w:r>
       <w:proofErr w:type="spellEnd"/>
       <w:r>
@@ -1490,24 +1668,24 @@
     <w:tbl>
       <w:tblPr>
         <w:tblStyle w:val="PlainTable11"/>
-        <w:tblW w:w="9157" w:type="dxa"/>
+        <w:tblW w:w="9660" w:type="dxa"/>
         <w:tblInd w:w="198" w:type="dxa"/>
         <w:tblLook w:val="04A0" w:firstRow="1" w:lastRow="0" w:firstColumn="1" w:lastColumn="0" w:noHBand="0" w:noVBand="1"/>
       </w:tblPr>
       <w:tblGrid>
-        <w:gridCol w:w="1775"/>
-        <w:gridCol w:w="4381"/>
-        <w:gridCol w:w="3001"/>
+        <w:gridCol w:w="1969"/>
+        <w:gridCol w:w="4961"/>
+        <w:gridCol w:w="2730"/>
       </w:tblGrid>
       <w:tr>
         <w:trPr>
           <w:cnfStyle w:val="100000000000" w:firstRow="1" w:lastRow="0" w:firstColumn="0" w:lastColumn="0" w:oddVBand="0" w:evenVBand="0" w:oddHBand="0" w:evenHBand="0" w:firstRowFirstColumn="0" w:firstRowLastColumn="0" w:lastRowFirstColumn="0" w:lastRowLastColumn="0"/>
-          <w:trHeight w:val="539"/>
+          <w:trHeight w:val="623"/>
         </w:trPr>
         <w:tc>
           <w:tcPr>
             <w:cnfStyle w:val="001000000000" w:firstRow="0" w:lastRow="0" w:firstColumn="1" w:lastColumn="0" w:oddVBand="0" w:evenVBand="0" w:oddHBand="0" w:evenHBand="0" w:firstRowFirstColumn="0" w:firstRowLastColumn="0" w:lastRowFirstColumn="0" w:lastRowLastColumn="0"/>
-            <w:tcW w:w="1867" w:type="dxa"/>
+            <w:tcW w:w="1969" w:type="dxa"/>
             <w:vMerge w:val="restart"/>
             <w:tcBorders>
               <w:top w:val="single" w:sz="4" w:space="0" w:color="auto"/>
@@ -1533,7 +1711,7 @@
         </w:tc>
         <w:tc>
           <w:tcPr>
-            <w:tcW w:w="4703" w:type="dxa"/>
+            <w:tcW w:w="4961" w:type="dxa"/>
             <w:vMerge w:val="restart"/>
             <w:tcBorders>
               <w:top w:val="single" w:sz="4" w:space="0" w:color="auto"/>
@@ -1550,7 +1728,18 @@
             </w:pPr>
             <w:proofErr w:type="spellStart"/>
             <w:r>
-              <w:t>Thêm</w:t>
+              <w:t>Quả</w:t>
+            </w:r>
+            <w:r>
+              <w:t>n</w:t>
+            </w:r>
+            <w:proofErr w:type="spellEnd"/>
+            <w:r>
+              <w:t xml:space="preserve"> </w:t>
+            </w:r>
+            <w:proofErr w:type="spellStart"/>
+            <w:r>
+              <w:t>lý</w:t>
             </w:r>
             <w:proofErr w:type="spellEnd"/>
             <w:r>
@@ -1573,7 +1762,7 @@
         </w:tc>
         <w:tc>
           <w:tcPr>
-            <w:tcW w:w="2587" w:type="dxa"/>
+            <w:tcW w:w="2729" w:type="dxa"/>
             <w:tcBorders>
               <w:top w:val="single" w:sz="4" w:space="0" w:color="auto"/>
               <w:left w:val="single" w:sz="4" w:space="0" w:color="auto"/>
@@ -1604,10 +1793,22 @@
               <w:t xml:space="preserve">: </w:t>
             </w:r>
             <w:r>
-              <w:t>[FRA][UCCN][1.1.1</w:t>
-            </w:r>
-            <w:r>
-              <w:t>.1</w:t>
+              <w:t>[FRA] [</w:t>
+            </w:r>
+            <w:r>
+              <w:t>UC</w:t>
+            </w:r>
+            <w:r>
+              <w:t>CN] [</w:t>
+            </w:r>
+            <w:r>
+              <w:t>1.1</w:t>
+            </w:r>
+            <w:r>
+              <w:t>.</w:t>
+            </w:r>
+            <w:r>
+              <w:t>1</w:t>
             </w:r>
             <w:r>
               <w:t>]</w:t>
@@ -1618,12 +1819,12 @@
       <w:tr>
         <w:trPr>
           <w:cnfStyle w:val="000000100000" w:firstRow="0" w:lastRow="0" w:firstColumn="0" w:lastColumn="0" w:oddVBand="0" w:evenVBand="0" w:oddHBand="1" w:evenHBand="0" w:firstRowFirstColumn="0" w:firstRowLastColumn="0" w:lastRowFirstColumn="0" w:lastRowLastColumn="0"/>
-          <w:trHeight w:val="699"/>
+          <w:trHeight w:val="807"/>
         </w:trPr>
         <w:tc>
           <w:tcPr>
             <w:cnfStyle w:val="001000000000" w:firstRow="0" w:lastRow="0" w:firstColumn="1" w:lastColumn="0" w:oddVBand="0" w:evenVBand="0" w:oddHBand="0" w:evenHBand="0" w:firstRowFirstColumn="0" w:firstRowLastColumn="0" w:lastRowFirstColumn="0" w:lastRowLastColumn="0"/>
-            <w:tcW w:w="1867" w:type="dxa"/>
+            <w:tcW w:w="1969" w:type="dxa"/>
             <w:vMerge/>
             <w:tcBorders>
               <w:top w:val="single" w:sz="4" w:space="0" w:color="auto"/>
@@ -1641,7 +1842,7 @@
         </w:tc>
         <w:tc>
           <w:tcPr>
-            <w:tcW w:w="4703" w:type="dxa"/>
+            <w:tcW w:w="4961" w:type="dxa"/>
             <w:vMerge/>
             <w:tcBorders>
               <w:top w:val="single" w:sz="4" w:space="0" w:color="auto"/>
@@ -1660,7 +1861,7 @@
         </w:tc>
         <w:tc>
           <w:tcPr>
-            <w:tcW w:w="2587" w:type="dxa"/>
+            <w:tcW w:w="2729" w:type="dxa"/>
             <w:tcBorders>
               <w:top w:val="single" w:sz="4" w:space="0" w:color="auto"/>
               <w:left w:val="single" w:sz="4" w:space="0" w:color="auto"/>
@@ -1691,41 +1892,46 @@
               <w:t xml:space="preserve">: </w:t>
             </w:r>
             <w:r>
-              <w:rPr>
-                <w:sz w:val="28"/>
-                <w:szCs w:val="28"/>
-              </w:rPr>
-              <w:t>[1</w:t>
-            </w:r>
-            <w:r>
-              <w:rPr>
-                <w:sz w:val="28"/>
-                <w:szCs w:val="28"/>
-              </w:rPr>
-              <w:t>], [SRS][HTUCNV][1.</w:t>
-            </w:r>
-            <w:r>
-              <w:rPr>
-                <w:sz w:val="28"/>
-                <w:szCs w:val="28"/>
-              </w:rPr>
-              <w:t>1.1</w:t>
-            </w:r>
-            <w:r>
-              <w:rPr>
-                <w:sz w:val="28"/>
-                <w:szCs w:val="28"/>
-              </w:rPr>
-              <w:t>]</w:t>
+              <w:t>[SRS] [UCNV] [1.</w:t>
+            </w:r>
+            <w:r>
+              <w:t>1</w:t>
+            </w:r>
+            <w:r>
+              <w:t xml:space="preserve">.1] </w:t>
+            </w:r>
+          </w:p>
+          <w:p>
+            <w:pPr>
+              <w:pStyle w:val="MyTable1"/>
+              <w:cnfStyle w:val="000000100000" w:firstRow="0" w:lastRow="0" w:firstColumn="0" w:lastColumn="0" w:oddVBand="0" w:evenVBand="0" w:oddHBand="1" w:evenHBand="0" w:firstRowFirstColumn="0" w:firstRowLastColumn="0" w:lastRowFirstColumn="0" w:lastRowLastColumn="0"/>
+            </w:pPr>
+            <w:r>
+              <w:t>[SRS] [HT</w:t>
+            </w:r>
+            <w:r>
+              <w:t>UC</w:t>
+            </w:r>
+            <w:r>
+              <w:t>NV] [1.</w:t>
+            </w:r>
+            <w:r>
+              <w:t>1</w:t>
+            </w:r>
+            <w:r>
+              <w:t>.1]</w:t>
             </w:r>
           </w:p>
         </w:tc>
       </w:tr>
       <w:tr>
+        <w:trPr>
+          <w:trHeight w:val="638"/>
+        </w:trPr>
         <w:tc>
           <w:tcPr>
             <w:cnfStyle w:val="001000000000" w:firstRow="0" w:lastRow="0" w:firstColumn="1" w:lastColumn="0" w:oddVBand="0" w:evenVBand="0" w:oddHBand="0" w:evenHBand="0" w:firstRowFirstColumn="0" w:firstRowLastColumn="0" w:lastRowFirstColumn="0" w:lastRowLastColumn="0"/>
-            <w:tcW w:w="1867" w:type="dxa"/>
+            <w:tcW w:w="1969" w:type="dxa"/>
             <w:tcBorders>
               <w:top w:val="single" w:sz="4" w:space="0" w:color="auto"/>
             </w:tcBorders>
@@ -1751,7 +1957,7 @@
         </w:tc>
         <w:tc>
           <w:tcPr>
-            <w:tcW w:w="7290" w:type="dxa"/>
+            <w:tcW w:w="7691" w:type="dxa"/>
             <w:gridSpan w:val="2"/>
             <w:tcBorders>
               <w:top w:val="single" w:sz="4" w:space="0" w:color="auto"/>
@@ -1831,7 +2037,31 @@
             </w:r>
             <w:proofErr w:type="spellStart"/>
             <w:r>
-              <w:t>thêm</w:t>
+              <w:t>quản</w:t>
+            </w:r>
+            <w:proofErr w:type="spellEnd"/>
+            <w:r>
+              <w:t xml:space="preserve"> </w:t>
+            </w:r>
+            <w:proofErr w:type="spellStart"/>
+            <w:r>
+              <w:t>lý</w:t>
+            </w:r>
+            <w:proofErr w:type="spellEnd"/>
+            <w:r>
+              <w:t xml:space="preserve"> </w:t>
+            </w:r>
+            <w:proofErr w:type="spellStart"/>
+            <w:r>
+              <w:t>thông</w:t>
+            </w:r>
+            <w:proofErr w:type="spellEnd"/>
+            <w:r>
+              <w:t xml:space="preserve"> tin </w:t>
+            </w:r>
+            <w:proofErr w:type="spellStart"/>
+            <w:r>
+              <w:t>các</w:t>
             </w:r>
             <w:proofErr w:type="spellEnd"/>
             <w:r>
@@ -1847,7 +2077,7 @@
             </w:r>
             <w:proofErr w:type="spellStart"/>
             <w:r>
-              <w:t>xe</w:t>
+              <w:t>đi</w:t>
             </w:r>
             <w:proofErr w:type="spellEnd"/>
           </w:p>
@@ -1856,11 +2086,16 @@
       <w:tr>
         <w:trPr>
           <w:cnfStyle w:val="000000100000" w:firstRow="0" w:lastRow="0" w:firstColumn="0" w:lastColumn="0" w:oddVBand="0" w:evenVBand="0" w:oddHBand="1" w:evenHBand="0" w:firstRowFirstColumn="0" w:firstRowLastColumn="0" w:lastRowFirstColumn="0" w:lastRowLastColumn="0"/>
+          <w:trHeight w:val="2746"/>
         </w:trPr>
         <w:tc>
           <w:tcPr>
             <w:cnfStyle w:val="001000000000" w:firstRow="0" w:lastRow="0" w:firstColumn="1" w:lastColumn="0" w:oddVBand="0" w:evenVBand="0" w:oddHBand="0" w:evenHBand="0" w:firstRowFirstColumn="0" w:firstRowLastColumn="0" w:lastRowFirstColumn="0" w:lastRowLastColumn="0"/>
-            <w:tcW w:w="1867" w:type="dxa"/>
+            <w:tcW w:w="1969" w:type="dxa"/>
+            <w:vMerge w:val="restart"/>
+            <w:tcBorders>
+              <w:top w:val="single" w:sz="4" w:space="0" w:color="auto"/>
+            </w:tcBorders>
           </w:tcPr>
           <w:p>
             <w:pPr>
@@ -1892,7 +2127,180 @@
         </w:tc>
         <w:tc>
           <w:tcPr>
-            <w:tcW w:w="7290" w:type="dxa"/>
+            <w:tcW w:w="7691" w:type="dxa"/>
+            <w:gridSpan w:val="2"/>
+            <w:tcBorders>
+              <w:top w:val="single" w:sz="4" w:space="0" w:color="auto"/>
+            </w:tcBorders>
+          </w:tcPr>
+          <w:p>
+            <w:pPr>
+              <w:pStyle w:val="MyTable1"/>
+              <w:cnfStyle w:val="000000100000" w:firstRow="0" w:lastRow="0" w:firstColumn="0" w:lastColumn="0" w:oddVBand="0" w:evenVBand="0" w:oddHBand="1" w:evenHBand="0" w:firstRowFirstColumn="0" w:firstRowLastColumn="0" w:lastRowFirstColumn="0" w:lastRowLastColumn="0"/>
+            </w:pPr>
+            <w:proofErr w:type="spellStart"/>
+            <w:r>
+              <w:t>Nhân</w:t>
+            </w:r>
+            <w:proofErr w:type="spellEnd"/>
+            <w:r>
+              <w:t xml:space="preserve"> </w:t>
+            </w:r>
+            <w:proofErr w:type="spellStart"/>
+            <w:r>
+              <w:t>viên</w:t>
+            </w:r>
+            <w:proofErr w:type="spellEnd"/>
+            <w:r>
+              <w:t xml:space="preserve"> </w:t>
+            </w:r>
+            <w:proofErr w:type="spellStart"/>
+            <w:r>
+              <w:t>chọn</w:t>
+            </w:r>
+            <w:proofErr w:type="spellEnd"/>
+          </w:p>
+          <w:p>
+            <w:pPr>
+              <w:pStyle w:val="MyTable1"/>
+              <w:numPr>
+                <w:ilvl w:val="0"/>
+                <w:numId w:val="26"/>
+              </w:numPr>
+              <w:cnfStyle w:val="000000100000" w:firstRow="0" w:lastRow="0" w:firstColumn="0" w:lastColumn="0" w:oddVBand="0" w:evenVBand="0" w:oddHBand="1" w:evenHBand="0" w:firstRowFirstColumn="0" w:firstRowLastColumn="0" w:lastRowFirstColumn="0" w:lastRowLastColumn="0"/>
+            </w:pPr>
+            <w:proofErr w:type="spellStart"/>
+            <w:r>
+              <w:t>Tạo</w:t>
+            </w:r>
+            <w:proofErr w:type="spellEnd"/>
+            <w:r>
+              <w:t xml:space="preserve">: </w:t>
+            </w:r>
+            <w:proofErr w:type="spellStart"/>
+            <w:r>
+              <w:t>Bước</w:t>
+            </w:r>
+            <w:proofErr w:type="spellEnd"/>
+            <w:r>
+              <w:t xml:space="preserve"> 1a</w:t>
+            </w:r>
+          </w:p>
+          <w:p>
+            <w:pPr>
+              <w:pStyle w:val="MyTable1"/>
+              <w:numPr>
+                <w:ilvl w:val="0"/>
+                <w:numId w:val="26"/>
+              </w:numPr>
+              <w:cnfStyle w:val="000000100000" w:firstRow="0" w:lastRow="0" w:firstColumn="0" w:lastColumn="0" w:oddVBand="0" w:evenVBand="0" w:oddHBand="1" w:evenHBand="0" w:firstRowFirstColumn="0" w:firstRowLastColumn="0" w:lastRowFirstColumn="0" w:lastRowLastColumn="0"/>
+            </w:pPr>
+            <w:proofErr w:type="spellStart"/>
+            <w:r>
+              <w:t>Truy</w:t>
+            </w:r>
+            <w:proofErr w:type="spellEnd"/>
+            <w:r>
+              <w:t xml:space="preserve"> </w:t>
+            </w:r>
+            <w:proofErr w:type="spellStart"/>
+            <w:r>
+              <w:t>xuất</w:t>
+            </w:r>
+            <w:proofErr w:type="spellEnd"/>
+            <w:r>
+              <w:t xml:space="preserve">: </w:t>
+            </w:r>
+            <w:proofErr w:type="spellStart"/>
+            <w:r>
+              <w:t>Bước</w:t>
+            </w:r>
+            <w:proofErr w:type="spellEnd"/>
+            <w:r>
+              <w:t xml:space="preserve"> 1b</w:t>
+            </w:r>
+          </w:p>
+          <w:p>
+            <w:pPr>
+              <w:pStyle w:val="MyTable1"/>
+              <w:numPr>
+                <w:ilvl w:val="0"/>
+                <w:numId w:val="26"/>
+              </w:numPr>
+              <w:cnfStyle w:val="000000100000" w:firstRow="0" w:lastRow="0" w:firstColumn="0" w:lastColumn="0" w:oddVBand="0" w:evenVBand="0" w:oddHBand="1" w:evenHBand="0" w:firstRowFirstColumn="0" w:firstRowLastColumn="0" w:lastRowFirstColumn="0" w:lastRowLastColumn="0"/>
+            </w:pPr>
+            <w:proofErr w:type="spellStart"/>
+            <w:r>
+              <w:t>Cập</w:t>
+            </w:r>
+            <w:proofErr w:type="spellEnd"/>
+            <w:r>
+              <w:t xml:space="preserve"> </w:t>
+            </w:r>
+            <w:proofErr w:type="spellStart"/>
+            <w:r>
+              <w:t>nhật</w:t>
+            </w:r>
+            <w:proofErr w:type="spellEnd"/>
+            <w:r>
+              <w:t xml:space="preserve">: </w:t>
+            </w:r>
+            <w:proofErr w:type="spellStart"/>
+            <w:r>
+              <w:t>Bước</w:t>
+            </w:r>
+            <w:proofErr w:type="spellEnd"/>
+            <w:r>
+              <w:t xml:space="preserve"> 1c</w:t>
+            </w:r>
+          </w:p>
+          <w:p>
+            <w:pPr>
+              <w:pStyle w:val="MyTable1"/>
+              <w:numPr>
+                <w:ilvl w:val="0"/>
+                <w:numId w:val="26"/>
+              </w:numPr>
+              <w:cnfStyle w:val="000000100000" w:firstRow="0" w:lastRow="0" w:firstColumn="0" w:lastColumn="0" w:oddVBand="0" w:evenVBand="0" w:oddHBand="1" w:evenHBand="0" w:firstRowFirstColumn="0" w:firstRowLastColumn="0" w:lastRowFirstColumn="0" w:lastRowLastColumn="0"/>
+            </w:pPr>
+            <w:proofErr w:type="spellStart"/>
+            <w:r>
+              <w:t>Xóa</w:t>
+            </w:r>
+            <w:proofErr w:type="spellEnd"/>
+            <w:r>
+              <w:t xml:space="preserve">: </w:t>
+            </w:r>
+            <w:proofErr w:type="spellStart"/>
+            <w:r>
+              <w:t>bước</w:t>
+            </w:r>
+            <w:proofErr w:type="spellEnd"/>
+            <w:r>
+              <w:t xml:space="preserve"> 1d</w:t>
+            </w:r>
+          </w:p>
+        </w:tc>
+      </w:tr>
+      <w:tr>
+        <w:trPr>
+          <w:trHeight w:val="1498"/>
+        </w:trPr>
+        <w:tc>
+          <w:tcPr>
+            <w:cnfStyle w:val="001000000000" w:firstRow="0" w:lastRow="0" w:firstColumn="1" w:lastColumn="0" w:oddVBand="0" w:evenVBand="0" w:oddHBand="0" w:evenHBand="0" w:firstRowFirstColumn="0" w:firstRowLastColumn="0" w:lastRowFirstColumn="0" w:lastRowLastColumn="0"/>
+            <w:tcW w:w="1969" w:type="dxa"/>
+            <w:vMerge/>
+          </w:tcPr>
+          <w:p>
+            <w:pPr>
+              <w:pStyle w:val="MyTable1"/>
+            </w:pPr>
+          </w:p>
+        </w:tc>
+        <w:tc>
+          <w:tcPr>
+            <w:tcW w:w="7691" w:type="dxa"/>
             <w:gridSpan w:val="2"/>
           </w:tcPr>
           <w:p>
@@ -1903,115 +2311,128 @@
                 <w:numId w:val="0"/>
               </w:numPr>
               <w:ind w:left="576" w:hanging="576"/>
-              <w:cnfStyle w:val="000000100000" w:firstRow="0" w:lastRow="0" w:firstColumn="0" w:lastColumn="0" w:oddVBand="0" w:evenVBand="0" w:oddHBand="1" w:evenHBand="0" w:firstRowFirstColumn="0" w:firstRowLastColumn="0" w:lastRowFirstColumn="0" w:lastRowLastColumn="0"/>
+              <w:cnfStyle w:val="000000000000" w:firstRow="0" w:lastRow="0" w:firstColumn="0" w:lastColumn="0" w:oddVBand="0" w:evenVBand="0" w:oddHBand="0" w:evenHBand="0" w:firstRowFirstColumn="0" w:firstRowLastColumn="0" w:lastRowFirstColumn="0" w:lastRowLastColumn="0"/>
               <w:rPr>
                 <w:b w:val="0"/>
               </w:rPr>
             </w:pPr>
+            <w:proofErr w:type="spellStart"/>
             <w:r>
               <w:rPr>
                 <w:b w:val="0"/>
               </w:rPr>
-              <w:t>1.</w:t>
-            </w:r>
+              <w:t>Bước</w:t>
+            </w:r>
+            <w:proofErr w:type="spellEnd"/>
             <w:r>
               <w:rPr>
                 <w:b w:val="0"/>
               </w:rPr>
-              <w:t xml:space="preserve">Nhân </w:t>
+              <w:t xml:space="preserve"> 1a: </w:t>
             </w:r>
             <w:proofErr w:type="spellStart"/>
             <w:r>
               <w:rPr>
                 <w:b w:val="0"/>
               </w:rPr>
+              <w:t>Tạo</w:t>
+            </w:r>
+            <w:proofErr w:type="spellEnd"/>
+          </w:p>
+          <w:p>
+            <w:pPr>
+              <w:pStyle w:val="MyTable1"/>
+              <w:numPr>
+                <w:ilvl w:val="1"/>
+                <w:numId w:val="26"/>
+              </w:numPr>
+              <w:cnfStyle w:val="000000000000" w:firstRow="0" w:lastRow="0" w:firstColumn="0" w:lastColumn="0" w:oddVBand="0" w:evenVBand="0" w:oddHBand="0" w:evenHBand="0" w:firstRowFirstColumn="0" w:firstRowLastColumn="0" w:lastRowFirstColumn="0" w:lastRowLastColumn="0"/>
+            </w:pPr>
+            <w:r>
+              <w:t xml:space="preserve">1a.1: </w:t>
+            </w:r>
+            <w:proofErr w:type="spellStart"/>
+            <w:r>
+              <w:t>Nhân</w:t>
+            </w:r>
+            <w:proofErr w:type="spellEnd"/>
+            <w:r>
+              <w:t xml:space="preserve"> </w:t>
+            </w:r>
+            <w:proofErr w:type="spellStart"/>
+            <w:r>
               <w:t>viên</w:t>
             </w:r>
             <w:proofErr w:type="spellEnd"/>
             <w:r>
-              <w:rPr>
-                <w:b w:val="0"/>
-              </w:rPr>
-              <w:t xml:space="preserve"> </w:t>
-            </w:r>
-            <w:proofErr w:type="spellStart"/>
-            <w:r>
-              <w:rPr>
-                <w:b w:val="0"/>
-              </w:rPr>
-              <w:t>chọn</w:t>
-            </w:r>
-            <w:proofErr w:type="spellEnd"/>
-            <w:r>
-              <w:rPr>
-                <w:b w:val="0"/>
-              </w:rPr>
-              <w:t xml:space="preserve"> </w:t>
-            </w:r>
-            <w:proofErr w:type="spellStart"/>
-            <w:r>
-              <w:rPr>
-                <w:b w:val="0"/>
-              </w:rPr>
-              <w:t>chức</w:t>
-            </w:r>
-            <w:proofErr w:type="spellEnd"/>
-            <w:r>
-              <w:rPr>
-                <w:b w:val="0"/>
-              </w:rPr>
-              <w:t xml:space="preserve"> </w:t>
-            </w:r>
-            <w:proofErr w:type="spellStart"/>
-            <w:r>
-              <w:rPr>
-                <w:b w:val="0"/>
-              </w:rPr>
-              <w:t>năng</w:t>
-            </w:r>
-            <w:proofErr w:type="spellEnd"/>
-            <w:r>
-              <w:rPr>
-                <w:b w:val="0"/>
-              </w:rPr>
-              <w:t xml:space="preserve"> </w:t>
-            </w:r>
-            <w:proofErr w:type="spellStart"/>
-            <w:r>
-              <w:rPr>
-                <w:b w:val="0"/>
-              </w:rPr>
+              <w:t xml:space="preserve"> </w:t>
+            </w:r>
+            <w:proofErr w:type="spellStart"/>
+            <w:r>
+              <w:t>cung</w:t>
+            </w:r>
+            <w:proofErr w:type="spellEnd"/>
+            <w:r>
+              <w:t xml:space="preserve"> </w:t>
+            </w:r>
+            <w:proofErr w:type="spellStart"/>
+            <w:r>
+              <w:t>cấp</w:t>
+            </w:r>
+            <w:proofErr w:type="spellEnd"/>
+            <w:r>
+              <w:t xml:space="preserve"> </w:t>
+            </w:r>
+            <w:proofErr w:type="spellStart"/>
+            <w:r>
+              <w:t>thông</w:t>
+            </w:r>
+            <w:proofErr w:type="spellEnd"/>
+            <w:r>
+              <w:t xml:space="preserve"> tin </w:t>
+            </w:r>
+            <w:proofErr w:type="spellStart"/>
+            <w:r>
+              <w:t>của</w:t>
+            </w:r>
+            <w:proofErr w:type="spellEnd"/>
+            <w:r>
+              <w:t xml:space="preserve"> </w:t>
+            </w:r>
+            <w:proofErr w:type="spellStart"/>
+            <w:r>
+              <w:t>tuyến</w:t>
+            </w:r>
+            <w:proofErr w:type="spellEnd"/>
+            <w:r>
+              <w:t xml:space="preserve"> </w:t>
+            </w:r>
+            <w:proofErr w:type="spellStart"/>
+            <w:proofErr w:type="gramStart"/>
+            <w:r>
+              <w:t>xe</w:t>
+            </w:r>
+            <w:proofErr w:type="spellEnd"/>
+            <w:proofErr w:type="gramEnd"/>
+            <w:r>
+              <w:t xml:space="preserve"> </w:t>
+            </w:r>
+            <w:proofErr w:type="spellStart"/>
+            <w:r>
+              <w:t>cần</w:t>
+            </w:r>
+            <w:proofErr w:type="spellEnd"/>
+            <w:r>
+              <w:t xml:space="preserve"> </w:t>
+            </w:r>
+            <w:proofErr w:type="spellStart"/>
+            <w:r>
               <w:t>thêm</w:t>
             </w:r>
             <w:proofErr w:type="spellEnd"/>
             <w:r>
-              <w:rPr>
-                <w:b w:val="0"/>
-              </w:rPr>
-              <w:t xml:space="preserve"> </w:t>
-            </w:r>
-            <w:proofErr w:type="spellStart"/>
-            <w:r>
-              <w:rPr>
-                <w:b w:val="0"/>
-              </w:rPr>
-              <w:t>tuyến</w:t>
-            </w:r>
-            <w:proofErr w:type="spellEnd"/>
-            <w:r>
-              <w:rPr>
-                <w:b w:val="0"/>
-              </w:rPr>
-              <w:t xml:space="preserve"> </w:t>
-            </w:r>
-            <w:proofErr w:type="spellStart"/>
-            <w:r>
-              <w:rPr>
-                <w:b w:val="0"/>
-              </w:rPr>
-              <w:t>xe</w:t>
-            </w:r>
-            <w:proofErr w:type="spellEnd"/>
+              <w:t>.</w:t>
+            </w:r>
           </w:p>
           <w:p>
             <w:pPr>
@@ -2021,29 +2442,31 @@
                 <w:numId w:val="0"/>
               </w:numPr>
               <w:ind w:left="576" w:hanging="576"/>
-              <w:cnfStyle w:val="000000100000" w:firstRow="0" w:lastRow="0" w:firstColumn="0" w:lastColumn="0" w:oddVBand="0" w:evenVBand="0" w:oddHBand="1" w:evenHBand="0" w:firstRowFirstColumn="0" w:firstRowLastColumn="0" w:lastRowFirstColumn="0" w:lastRowLastColumn="0"/>
+              <w:cnfStyle w:val="000000000000" w:firstRow="0" w:lastRow="0" w:firstColumn="0" w:lastColumn="0" w:oddVBand="0" w:evenVBand="0" w:oddHBand="0" w:evenHBand="0" w:firstRowFirstColumn="0" w:firstRowLastColumn="0" w:lastRowFirstColumn="0" w:lastRowLastColumn="0"/>
               <w:rPr>
                 <w:b w:val="0"/>
               </w:rPr>
             </w:pPr>
+            <w:proofErr w:type="spellStart"/>
             <w:r>
               <w:rPr>
                 <w:b w:val="0"/>
               </w:rPr>
-              <w:t>2.</w:t>
-            </w:r>
+              <w:t>Bước</w:t>
+            </w:r>
+            <w:proofErr w:type="spellEnd"/>
             <w:r>
               <w:rPr>
                 <w:b w:val="0"/>
               </w:rPr>
-              <w:t xml:space="preserve">Nhập </w:t>
+              <w:t xml:space="preserve"> 1b: </w:t>
             </w:r>
             <w:proofErr w:type="spellStart"/>
             <w:r>
               <w:rPr>
                 <w:b w:val="0"/>
               </w:rPr>
-              <w:t>các</w:t>
+              <w:t>Truy</w:t>
             </w:r>
             <w:proofErr w:type="spellEnd"/>
             <w:r>
@@ -2057,51 +2480,154 @@
               <w:rPr>
                 <w:b w:val="0"/>
               </w:rPr>
+              <w:t>xuất</w:t>
+            </w:r>
+            <w:proofErr w:type="spellEnd"/>
+          </w:p>
+          <w:p>
+            <w:pPr>
+              <w:pStyle w:val="MyTable1"/>
+              <w:numPr>
+                <w:ilvl w:val="1"/>
+                <w:numId w:val="26"/>
+              </w:numPr>
+              <w:cnfStyle w:val="000000000000" w:firstRow="0" w:lastRow="0" w:firstColumn="0" w:lastColumn="0" w:oddVBand="0" w:evenVBand="0" w:oddHBand="0" w:evenHBand="0" w:firstRowFirstColumn="0" w:firstRowLastColumn="0" w:lastRowFirstColumn="0" w:lastRowLastColumn="0"/>
+            </w:pPr>
+            <w:r>
+              <w:t xml:space="preserve">1b.1: </w:t>
+            </w:r>
+            <w:proofErr w:type="spellStart"/>
+            <w:r>
+              <w:t>Nhân</w:t>
+            </w:r>
+            <w:proofErr w:type="spellEnd"/>
+            <w:r>
+              <w:t xml:space="preserve"> </w:t>
+            </w:r>
+            <w:proofErr w:type="spellStart"/>
+            <w:r>
+              <w:t>viên</w:t>
+            </w:r>
+            <w:proofErr w:type="spellEnd"/>
+            <w:r>
+              <w:t xml:space="preserve"> </w:t>
+            </w:r>
+            <w:proofErr w:type="spellStart"/>
+            <w:r>
+              <w:t>xác</w:t>
+            </w:r>
+            <w:proofErr w:type="spellEnd"/>
+            <w:r>
+              <w:t xml:space="preserve"> </w:t>
+            </w:r>
+            <w:proofErr w:type="spellStart"/>
+            <w:r>
+              <w:t>định</w:t>
+            </w:r>
+            <w:proofErr w:type="spellEnd"/>
+            <w:r>
+              <w:t xml:space="preserve"> </w:t>
+            </w:r>
+            <w:proofErr w:type="spellStart"/>
+            <w:r>
               <w:t>thông</w:t>
             </w:r>
             <w:proofErr w:type="spellEnd"/>
             <w:r>
-              <w:rPr>
-                <w:b w:val="0"/>
-              </w:rPr>
               <w:t xml:space="preserve"> tin </w:t>
             </w:r>
             <w:proofErr w:type="spellStart"/>
             <w:r>
-              <w:rPr>
-                <w:b w:val="0"/>
-              </w:rPr>
-              <w:t>của</w:t>
-            </w:r>
-            <w:proofErr w:type="spellEnd"/>
-            <w:r>
-              <w:rPr>
-                <w:b w:val="0"/>
-              </w:rPr>
-              <w:t xml:space="preserve"> </w:t>
-            </w:r>
-            <w:proofErr w:type="spellStart"/>
-            <w:r>
-              <w:rPr>
-                <w:b w:val="0"/>
-              </w:rPr>
-              <w:t>tuyến</w:t>
-            </w:r>
-            <w:proofErr w:type="spellEnd"/>
-            <w:r>
-              <w:rPr>
-                <w:b w:val="0"/>
-              </w:rPr>
-              <w:t xml:space="preserve"> </w:t>
-            </w:r>
-            <w:proofErr w:type="spellStart"/>
-            <w:r>
-              <w:rPr>
-                <w:b w:val="0"/>
-              </w:rPr>
-              <w:t>xe</w:t>
-            </w:r>
-            <w:proofErr w:type="spellEnd"/>
+              <w:t>cần</w:t>
+            </w:r>
+            <w:proofErr w:type="spellEnd"/>
+            <w:r>
+              <w:t xml:space="preserve"> </w:t>
+            </w:r>
+            <w:proofErr w:type="spellStart"/>
+            <w:r>
+              <w:t>xem</w:t>
+            </w:r>
+            <w:proofErr w:type="spellEnd"/>
+          </w:p>
+          <w:p>
+            <w:pPr>
+              <w:pStyle w:val="MyTable1"/>
+              <w:numPr>
+                <w:ilvl w:val="1"/>
+                <w:numId w:val="26"/>
+              </w:numPr>
+              <w:cnfStyle w:val="000000000000" w:firstRow="0" w:lastRow="0" w:firstColumn="0" w:lastColumn="0" w:oddVBand="0" w:evenVBand="0" w:oddHBand="0" w:evenHBand="0" w:firstRowFirstColumn="0" w:firstRowLastColumn="0" w:lastRowFirstColumn="0" w:lastRowLastColumn="0"/>
+            </w:pPr>
+            <w:r>
+              <w:t xml:space="preserve">1b.2: </w:t>
+            </w:r>
+            <w:proofErr w:type="spellStart"/>
+            <w:r>
+              <w:t>Hệ</w:t>
+            </w:r>
+            <w:proofErr w:type="spellEnd"/>
+            <w:r>
+              <w:t xml:space="preserve"> </w:t>
+            </w:r>
+            <w:proofErr w:type="spellStart"/>
+            <w:r>
+              <w:t>thống</w:t>
+            </w:r>
+            <w:proofErr w:type="spellEnd"/>
+            <w:r>
+              <w:t xml:space="preserve"> </w:t>
+            </w:r>
+            <w:proofErr w:type="spellStart"/>
+            <w:r>
+              <w:t>thể</w:t>
+            </w:r>
+            <w:proofErr w:type="spellEnd"/>
+            <w:r>
+              <w:t xml:space="preserve"> </w:t>
+            </w:r>
+            <w:proofErr w:type="spellStart"/>
+            <w:r>
+              <w:t>hiện</w:t>
+            </w:r>
+            <w:proofErr w:type="spellEnd"/>
+            <w:r>
+              <w:t xml:space="preserve"> </w:t>
+            </w:r>
+            <w:proofErr w:type="spellStart"/>
+            <w:r>
+              <w:t>thông</w:t>
+            </w:r>
+            <w:proofErr w:type="spellEnd"/>
+            <w:r>
+              <w:t xml:space="preserve"> tin </w:t>
+            </w:r>
+            <w:proofErr w:type="spellStart"/>
+            <w:proofErr w:type="gramStart"/>
+            <w:r>
+              <w:t>theo</w:t>
+            </w:r>
+            <w:proofErr w:type="spellEnd"/>
+            <w:proofErr w:type="gramEnd"/>
+            <w:r>
+              <w:t xml:space="preserve"> </w:t>
+            </w:r>
+            <w:proofErr w:type="spellStart"/>
+            <w:r>
+              <w:t>yêu</w:t>
+            </w:r>
+            <w:proofErr w:type="spellEnd"/>
+            <w:r>
+              <w:t xml:space="preserve"> </w:t>
+            </w:r>
+            <w:proofErr w:type="spellStart"/>
+            <w:r>
+              <w:t>cầu</w:t>
+            </w:r>
+            <w:proofErr w:type="spellEnd"/>
+            <w:r>
+              <w:t>.</w:t>
+            </w:r>
           </w:p>
           <w:p>
             <w:pPr>
@@ -2111,29 +2637,31 @@
                 <w:numId w:val="0"/>
               </w:numPr>
               <w:ind w:left="576" w:hanging="576"/>
-              <w:cnfStyle w:val="000000100000" w:firstRow="0" w:lastRow="0" w:firstColumn="0" w:lastColumn="0" w:oddVBand="0" w:evenVBand="0" w:oddHBand="1" w:evenHBand="0" w:firstRowFirstColumn="0" w:firstRowLastColumn="0" w:lastRowFirstColumn="0" w:lastRowLastColumn="0"/>
+              <w:cnfStyle w:val="000000000000" w:firstRow="0" w:lastRow="0" w:firstColumn="0" w:lastColumn="0" w:oddVBand="0" w:evenVBand="0" w:oddHBand="0" w:evenHBand="0" w:firstRowFirstColumn="0" w:firstRowLastColumn="0" w:lastRowFirstColumn="0" w:lastRowLastColumn="0"/>
               <w:rPr>
                 <w:b w:val="0"/>
               </w:rPr>
             </w:pPr>
+            <w:proofErr w:type="spellStart"/>
             <w:r>
               <w:rPr>
                 <w:b w:val="0"/>
               </w:rPr>
-              <w:t>3.</w:t>
-            </w:r>
+              <w:t>Bước</w:t>
+            </w:r>
+            <w:proofErr w:type="spellEnd"/>
             <w:r>
               <w:rPr>
                 <w:b w:val="0"/>
               </w:rPr>
-              <w:t xml:space="preserve">Lưu </w:t>
+              <w:t xml:space="preserve"> 1c: </w:t>
             </w:r>
             <w:proofErr w:type="spellStart"/>
             <w:r>
               <w:rPr>
                 <w:b w:val="0"/>
               </w:rPr>
-              <w:t>các</w:t>
+              <w:t>Cập</w:t>
             </w:r>
             <w:proofErr w:type="spellEnd"/>
             <w:r>
@@ -2147,35 +2675,186 @@
               <w:rPr>
                 <w:b w:val="0"/>
               </w:rPr>
-              <w:t>thông</w:t>
-            </w:r>
-            <w:proofErr w:type="spellEnd"/>
-            <w:r>
+              <w:t>nhật</w:t>
+            </w:r>
+            <w:proofErr w:type="spellEnd"/>
+          </w:p>
+          <w:p>
+            <w:pPr>
+              <w:pStyle w:val="MyTable1"/>
+              <w:numPr>
+                <w:ilvl w:val="1"/>
+                <w:numId w:val="26"/>
+              </w:numPr>
+              <w:cnfStyle w:val="000000000000" w:firstRow="0" w:lastRow="0" w:firstColumn="0" w:lastColumn="0" w:oddVBand="0" w:evenVBand="0" w:oddHBand="0" w:evenHBand="0" w:firstRowFirstColumn="0" w:firstRowLastColumn="0" w:lastRowFirstColumn="0" w:lastRowLastColumn="0"/>
+            </w:pPr>
+            <w:r>
+              <w:t xml:space="preserve">1c.1: </w:t>
+            </w:r>
+            <w:proofErr w:type="spellStart"/>
+            <w:r>
+              <w:t>Bao</w:t>
+            </w:r>
+            <w:proofErr w:type="spellEnd"/>
+            <w:r>
+              <w:t xml:space="preserve"> </w:t>
+            </w:r>
+            <w:proofErr w:type="spellStart"/>
+            <w:r>
+              <w:t>gồm</w:t>
+            </w:r>
+            <w:proofErr w:type="spellEnd"/>
+            <w:r>
+              <w:t xml:space="preserve"> </w:t>
+            </w:r>
+            <w:proofErr w:type="spellStart"/>
+            <w:r>
+              <w:t>bước</w:t>
+            </w:r>
+            <w:proofErr w:type="spellEnd"/>
+            <w:r>
+              <w:t xml:space="preserve"> 1b: </w:t>
+            </w:r>
+            <w:proofErr w:type="spellStart"/>
+            <w:r>
+              <w:t>truy</w:t>
+            </w:r>
+            <w:proofErr w:type="spellEnd"/>
+            <w:r>
+              <w:t xml:space="preserve"> </w:t>
+            </w:r>
+            <w:proofErr w:type="spellStart"/>
+            <w:r>
+              <w:t>xuất</w:t>
+            </w:r>
+            <w:proofErr w:type="spellEnd"/>
+          </w:p>
+          <w:p>
+            <w:pPr>
+              <w:pStyle w:val="MyTable1"/>
+              <w:numPr>
+                <w:ilvl w:val="1"/>
+                <w:numId w:val="26"/>
+              </w:numPr>
+              <w:cnfStyle w:val="000000000000" w:firstRow="0" w:lastRow="0" w:firstColumn="0" w:lastColumn="0" w:oddVBand="0" w:evenVBand="0" w:oddHBand="0" w:evenHBand="0" w:firstRowFirstColumn="0" w:firstRowLastColumn="0" w:lastRowFirstColumn="0" w:lastRowLastColumn="0"/>
+            </w:pPr>
+            <w:r>
+              <w:t xml:space="preserve">1c.2: </w:t>
+            </w:r>
+            <w:proofErr w:type="spellStart"/>
+            <w:r>
+              <w:t>Nhân</w:t>
+            </w:r>
+            <w:proofErr w:type="spellEnd"/>
+            <w:r>
+              <w:t xml:space="preserve"> </w:t>
+            </w:r>
+            <w:proofErr w:type="spellStart"/>
+            <w:r>
+              <w:t>viên</w:t>
+            </w:r>
+            <w:proofErr w:type="spellEnd"/>
+            <w:r>
+              <w:t xml:space="preserve"> </w:t>
+            </w:r>
+            <w:proofErr w:type="spellStart"/>
+            <w:r>
+              <w:t>cung</w:t>
+            </w:r>
+            <w:proofErr w:type="spellEnd"/>
+            <w:r>
+              <w:t xml:space="preserve"> </w:t>
+            </w:r>
+            <w:proofErr w:type="spellStart"/>
+            <w:r>
+              <w:t>cấp</w:t>
+            </w:r>
+            <w:proofErr w:type="spellEnd"/>
+            <w:r>
+              <w:t xml:space="preserve"> </w:t>
+            </w:r>
+            <w:proofErr w:type="spellStart"/>
+            <w:r>
+              <w:t>giá</w:t>
+            </w:r>
+            <w:proofErr w:type="spellEnd"/>
+            <w:r>
+              <w:t xml:space="preserve"> </w:t>
+            </w:r>
+            <w:proofErr w:type="spellStart"/>
+            <w:r>
+              <w:t>trị</w:t>
+            </w:r>
+            <w:proofErr w:type="spellEnd"/>
+            <w:r>
+              <w:t xml:space="preserve"> </w:t>
+            </w:r>
+            <w:proofErr w:type="spellStart"/>
+            <w:r>
+              <w:t>mới</w:t>
+            </w:r>
+            <w:proofErr w:type="spellEnd"/>
+            <w:r>
+              <w:t xml:space="preserve"> </w:t>
+            </w:r>
+            <w:proofErr w:type="spellStart"/>
+            <w:r>
+              <w:t>để</w:t>
+            </w:r>
+            <w:proofErr w:type="spellEnd"/>
+            <w:r>
+              <w:t xml:space="preserve"> </w:t>
+            </w:r>
+            <w:proofErr w:type="spellStart"/>
+            <w:r>
+              <w:t>cập</w:t>
+            </w:r>
+            <w:proofErr w:type="spellEnd"/>
+            <w:r>
+              <w:t xml:space="preserve"> </w:t>
+            </w:r>
+            <w:proofErr w:type="spellStart"/>
+            <w:r>
+              <w:t>nhật</w:t>
+            </w:r>
+            <w:proofErr w:type="spellEnd"/>
+            <w:r>
+              <w:t>.</w:t>
+            </w:r>
+          </w:p>
+          <w:p>
+            <w:pPr>
+              <w:pStyle w:val="TuStyle-Title1"/>
+              <w:numPr>
+                <w:ilvl w:val="0"/>
+                <w:numId w:val="0"/>
+              </w:numPr>
+              <w:ind w:left="576" w:hanging="576"/>
+              <w:cnfStyle w:val="000000000000" w:firstRow="0" w:lastRow="0" w:firstColumn="0" w:lastColumn="0" w:oddVBand="0" w:evenVBand="0" w:oddHBand="0" w:evenHBand="0" w:firstRowFirstColumn="0" w:firstRowLastColumn="0" w:lastRowFirstColumn="0" w:lastRowLastColumn="0"/>
               <w:rPr>
                 <w:b w:val="0"/>
               </w:rPr>
-              <w:t xml:space="preserve"> tin </w:t>
-            </w:r>
+            </w:pPr>
             <w:proofErr w:type="spellStart"/>
             <w:r>
               <w:rPr>
                 <w:b w:val="0"/>
               </w:rPr>
-              <w:t>tuyến</w:t>
+              <w:t>Bước</w:t>
             </w:r>
             <w:proofErr w:type="spellEnd"/>
             <w:r>
               <w:rPr>
                 <w:b w:val="0"/>
               </w:rPr>
-              <w:t xml:space="preserve"> </w:t>
+              <w:t xml:space="preserve"> 1d: </w:t>
             </w:r>
             <w:proofErr w:type="spellStart"/>
             <w:r>
               <w:rPr>
                 <w:b w:val="0"/>
               </w:rPr>
-              <w:t>xe</w:t>
+              <w:t>Xóa</w:t>
             </w:r>
             <w:proofErr w:type="spellEnd"/>
             <w:r>
@@ -2184,50 +2863,108 @@
               </w:rPr>
               <w:t xml:space="preserve"> </w:t>
             </w:r>
-            <w:proofErr w:type="spellStart"/>
-            <w:r>
-              <w:rPr>
-                <w:b w:val="0"/>
-              </w:rPr>
-              <w:t>vào</w:t>
-            </w:r>
-            <w:proofErr w:type="spellEnd"/>
-            <w:r>
-              <w:rPr>
-                <w:b w:val="0"/>
-              </w:rPr>
-              <w:t xml:space="preserve"> </w:t>
-            </w:r>
-            <w:proofErr w:type="spellStart"/>
-            <w:r>
-              <w:rPr>
-                <w:b w:val="0"/>
-              </w:rPr>
-              <w:t>hệ</w:t>
-            </w:r>
-            <w:proofErr w:type="spellEnd"/>
-            <w:r>
-              <w:rPr>
-                <w:b w:val="0"/>
-              </w:rPr>
-              <w:t xml:space="preserve"> </w:t>
-            </w:r>
-            <w:proofErr w:type="spellStart"/>
-            <w:r>
-              <w:rPr>
-                <w:b w:val="0"/>
-              </w:rPr>
-              <w:t>thống</w:t>
+          </w:p>
+          <w:p>
+            <w:pPr>
+              <w:pStyle w:val="MyTable1"/>
+              <w:numPr>
+                <w:ilvl w:val="1"/>
+                <w:numId w:val="26"/>
+              </w:numPr>
+              <w:cnfStyle w:val="000000000000" w:firstRow="0" w:lastRow="0" w:firstColumn="0" w:lastColumn="0" w:oddVBand="0" w:evenVBand="0" w:oddHBand="0" w:evenHBand="0" w:firstRowFirstColumn="0" w:firstRowLastColumn="0" w:lastRowFirstColumn="0" w:lastRowLastColumn="0"/>
+            </w:pPr>
+            <w:r>
+              <w:t xml:space="preserve">1d.1: </w:t>
+            </w:r>
+            <w:proofErr w:type="spellStart"/>
+            <w:r>
+              <w:t>Nhân</w:t>
+            </w:r>
+            <w:proofErr w:type="spellEnd"/>
+            <w:r>
+              <w:t xml:space="preserve"> </w:t>
+            </w:r>
+            <w:proofErr w:type="spellStart"/>
+            <w:r>
+              <w:t>viên</w:t>
+            </w:r>
+            <w:proofErr w:type="spellEnd"/>
+            <w:r>
+              <w:t xml:space="preserve"> </w:t>
+            </w:r>
+            <w:proofErr w:type="spellStart"/>
+            <w:r>
+              <w:t>lựa</w:t>
+            </w:r>
+            <w:proofErr w:type="spellEnd"/>
+            <w:r>
+              <w:t xml:space="preserve"> </w:t>
+            </w:r>
+            <w:proofErr w:type="spellStart"/>
+            <w:r>
+              <w:t>chọn</w:t>
+            </w:r>
+            <w:proofErr w:type="spellEnd"/>
+            <w:r>
+              <w:t xml:space="preserve">/ </w:t>
+            </w:r>
+            <w:proofErr w:type="spellStart"/>
+            <w:r>
+              <w:t>xác</w:t>
+            </w:r>
+            <w:proofErr w:type="spellEnd"/>
+            <w:r>
+              <w:t xml:space="preserve"> </w:t>
+            </w:r>
+            <w:proofErr w:type="spellStart"/>
+            <w:r>
+              <w:t>định</w:t>
+            </w:r>
+            <w:proofErr w:type="spellEnd"/>
+            <w:r>
+              <w:t xml:space="preserve"> </w:t>
+            </w:r>
+            <w:proofErr w:type="spellStart"/>
+            <w:r>
+              <w:t>tuyến</w:t>
+            </w:r>
+            <w:proofErr w:type="spellEnd"/>
+            <w:r>
+              <w:t xml:space="preserve"> </w:t>
+            </w:r>
+            <w:proofErr w:type="spellStart"/>
+            <w:r>
+              <w:t>xe</w:t>
+            </w:r>
+            <w:proofErr w:type="spellEnd"/>
+            <w:r>
+              <w:t xml:space="preserve"> </w:t>
+            </w:r>
+            <w:proofErr w:type="spellStart"/>
+            <w:r>
+              <w:t>cần</w:t>
+            </w:r>
+            <w:proofErr w:type="spellEnd"/>
+            <w:r>
+              <w:t xml:space="preserve"> </w:t>
+            </w:r>
+            <w:proofErr w:type="spellStart"/>
+            <w:r>
+              <w:t>xóa</w:t>
             </w:r>
             <w:proofErr w:type="spellEnd"/>
           </w:p>
         </w:tc>
       </w:tr>
       <w:tr>
+        <w:trPr>
+          <w:cnfStyle w:val="000000100000" w:firstRow="0" w:lastRow="0" w:firstColumn="0" w:lastColumn="0" w:oddVBand="0" w:evenVBand="0" w:oddHBand="1" w:evenHBand="0" w:firstRowFirstColumn="0" w:firstRowLastColumn="0" w:lastRowFirstColumn="0" w:lastRowLastColumn="0"/>
+          <w:trHeight w:val="1137"/>
+        </w:trPr>
         <w:tc>
           <w:tcPr>
             <w:cnfStyle w:val="001000000000" w:firstRow="0" w:lastRow="0" w:firstColumn="1" w:lastColumn="0" w:oddVBand="0" w:evenVBand="0" w:oddHBand="0" w:evenHBand="0" w:firstRowFirstColumn="0" w:firstRowLastColumn="0" w:lastRowFirstColumn="0" w:lastRowLastColumn="0"/>
-            <w:tcW w:w="1867" w:type="dxa"/>
+            <w:tcW w:w="1969" w:type="dxa"/>
           </w:tcPr>
           <w:p>
             <w:pPr>
@@ -2258,575 +2995,14 @@
         </w:tc>
         <w:tc>
           <w:tcPr>
-            <w:tcW w:w="7290" w:type="dxa"/>
+            <w:tcW w:w="7691" w:type="dxa"/>
             <w:gridSpan w:val="2"/>
           </w:tcPr>
           <w:p>
             <w:pPr>
               <w:pStyle w:val="MyTable1"/>
-              <w:cnfStyle w:val="000000000000" w:firstRow="0" w:lastRow="0" w:firstColumn="0" w:lastColumn="0" w:oddVBand="0" w:evenVBand="0" w:oddHBand="0" w:evenHBand="0" w:firstRowFirstColumn="0" w:firstRowLastColumn="0" w:lastRowFirstColumn="0" w:lastRowLastColumn="0"/>
+              <w:cnfStyle w:val="000000100000" w:firstRow="0" w:lastRow="0" w:firstColumn="0" w:lastColumn="0" w:oddVBand="0" w:evenVBand="0" w:oddHBand="1" w:evenHBand="0" w:firstRowFirstColumn="0" w:firstRowLastColumn="0" w:lastRowFirstColumn="0" w:lastRowLastColumn="0"/>
             </w:pPr>
-            <w:proofErr w:type="spellStart"/>
-            <w:r>
-              <w:rPr>
-                <w:color w:val="000000"/>
-                <w:sz w:val="28"/>
-                <w:szCs w:val="28"/>
-                <w14:textFill>
-                  <w14:solidFill>
-                    <w14:srgbClr w14:val="000000">
-                      <w14:lumMod w14:val="50000"/>
-                    </w14:srgbClr>
-                  </w14:solidFill>
-                </w14:textFill>
-              </w:rPr>
-              <w:t>Nếu</w:t>
-            </w:r>
-            <w:proofErr w:type="spellEnd"/>
-            <w:r>
-              <w:rPr>
-                <w:color w:val="000000"/>
-                <w:sz w:val="28"/>
-                <w:szCs w:val="28"/>
-                <w14:textFill>
-                  <w14:solidFill>
-                    <w14:srgbClr w14:val="000000">
-                      <w14:lumMod w14:val="50000"/>
-                    </w14:srgbClr>
-                  </w14:solidFill>
-                </w14:textFill>
-              </w:rPr>
-              <w:t xml:space="preserve"> </w:t>
-            </w:r>
-            <w:proofErr w:type="spellStart"/>
-            <w:r>
-              <w:rPr>
-                <w:color w:val="000000"/>
-                <w:sz w:val="28"/>
-                <w:szCs w:val="28"/>
-                <w14:textFill>
-                  <w14:solidFill>
-                    <w14:srgbClr w14:val="000000">
-                      <w14:lumMod w14:val="50000"/>
-                    </w14:srgbClr>
-                  </w14:solidFill>
-                </w14:textFill>
-              </w:rPr>
-              <w:t>thông</w:t>
-            </w:r>
-            <w:proofErr w:type="spellEnd"/>
-            <w:r>
-              <w:rPr>
-                <w:color w:val="000000"/>
-                <w:sz w:val="28"/>
-                <w:szCs w:val="28"/>
-                <w14:textFill>
-                  <w14:solidFill>
-                    <w14:srgbClr w14:val="000000">
-                      <w14:lumMod w14:val="50000"/>
-                    </w14:srgbClr>
-                  </w14:solidFill>
-                </w14:textFill>
-              </w:rPr>
-              <w:t xml:space="preserve"> tin </w:t>
-            </w:r>
-            <w:proofErr w:type="spellStart"/>
-            <w:r>
-              <w:rPr>
-                <w:color w:val="000000"/>
-                <w:sz w:val="28"/>
-                <w:szCs w:val="28"/>
-                <w14:textFill>
-                  <w14:solidFill>
-                    <w14:srgbClr w14:val="000000">
-                      <w14:lumMod w14:val="50000"/>
-                    </w14:srgbClr>
-                  </w14:solidFill>
-                </w14:textFill>
-              </w:rPr>
-              <w:t>nhập</w:t>
-            </w:r>
-            <w:proofErr w:type="spellEnd"/>
-            <w:r>
-              <w:rPr>
-                <w:color w:val="000000"/>
-                <w:sz w:val="28"/>
-                <w:szCs w:val="28"/>
-                <w14:textFill>
-                  <w14:solidFill>
-                    <w14:srgbClr w14:val="000000">
-                      <w14:lumMod w14:val="50000"/>
-                    </w14:srgbClr>
-                  </w14:solidFill>
-                </w14:textFill>
-              </w:rPr>
-              <w:t xml:space="preserve"> </w:t>
-            </w:r>
-            <w:proofErr w:type="spellStart"/>
-            <w:r>
-              <w:rPr>
-                <w:color w:val="000000"/>
-                <w:sz w:val="28"/>
-                <w:szCs w:val="28"/>
-                <w14:textFill>
-                  <w14:solidFill>
-                    <w14:srgbClr w14:val="000000">
-                      <w14:lumMod w14:val="50000"/>
-                    </w14:srgbClr>
-                  </w14:solidFill>
-                </w14:textFill>
-              </w:rPr>
-              <w:t>không</w:t>
-            </w:r>
-            <w:proofErr w:type="spellEnd"/>
-            <w:r>
-              <w:rPr>
-                <w:color w:val="000000"/>
-                <w:sz w:val="28"/>
-                <w:szCs w:val="28"/>
-                <w14:textFill>
-                  <w14:solidFill>
-                    <w14:srgbClr w14:val="000000">
-                      <w14:lumMod w14:val="50000"/>
-                    </w14:srgbClr>
-                  </w14:solidFill>
-                </w14:textFill>
-              </w:rPr>
-              <w:t xml:space="preserve"> </w:t>
-            </w:r>
-            <w:proofErr w:type="spellStart"/>
-            <w:r>
-              <w:rPr>
-                <w:color w:val="000000"/>
-                <w:sz w:val="28"/>
-                <w:szCs w:val="28"/>
-                <w14:textFill>
-                  <w14:solidFill>
-                    <w14:srgbClr w14:val="000000">
-                      <w14:lumMod w14:val="50000"/>
-                    </w14:srgbClr>
-                  </w14:solidFill>
-                </w14:textFill>
-              </w:rPr>
-              <w:t>đủ</w:t>
-            </w:r>
-            <w:proofErr w:type="spellEnd"/>
-            <w:r>
-              <w:rPr>
-                <w:color w:val="000000"/>
-                <w:sz w:val="28"/>
-                <w:szCs w:val="28"/>
-                <w14:textFill>
-                  <w14:solidFill>
-                    <w14:srgbClr w14:val="000000">
-                      <w14:lumMod w14:val="50000"/>
-                    </w14:srgbClr>
-                  </w14:solidFill>
-                </w14:textFill>
-              </w:rPr>
-              <w:t xml:space="preserve"> </w:t>
-            </w:r>
-            <w:proofErr w:type="spellStart"/>
-            <w:r>
-              <w:rPr>
-                <w:color w:val="000000"/>
-                <w:sz w:val="28"/>
-                <w:szCs w:val="28"/>
-                <w14:textFill>
-                  <w14:solidFill>
-                    <w14:srgbClr w14:val="000000">
-                      <w14:lumMod w14:val="50000"/>
-                    </w14:srgbClr>
-                  </w14:solidFill>
-                </w14:textFill>
-              </w:rPr>
-              <w:t>hoặc</w:t>
-            </w:r>
-            <w:proofErr w:type="spellEnd"/>
-            <w:r>
-              <w:rPr>
-                <w:color w:val="000000"/>
-                <w:sz w:val="28"/>
-                <w:szCs w:val="28"/>
-                <w14:textFill>
-                  <w14:solidFill>
-                    <w14:srgbClr w14:val="000000">
-                      <w14:lumMod w14:val="50000"/>
-                    </w14:srgbClr>
-                  </w14:solidFill>
-                </w14:textFill>
-              </w:rPr>
-              <w:t xml:space="preserve"> </w:t>
-            </w:r>
-            <w:proofErr w:type="spellStart"/>
-            <w:r>
-              <w:rPr>
-                <w:color w:val="000000"/>
-                <w:sz w:val="28"/>
-                <w:szCs w:val="28"/>
-                <w14:textFill>
-                  <w14:solidFill>
-                    <w14:srgbClr w14:val="000000">
-                      <w14:lumMod w14:val="50000"/>
-                    </w14:srgbClr>
-                  </w14:solidFill>
-                </w14:textFill>
-              </w:rPr>
-              <w:t>không</w:t>
-            </w:r>
-            <w:proofErr w:type="spellEnd"/>
-            <w:r>
-              <w:rPr>
-                <w:color w:val="000000"/>
-                <w:sz w:val="28"/>
-                <w:szCs w:val="28"/>
-                <w14:textFill>
-                  <w14:solidFill>
-                    <w14:srgbClr w14:val="000000">
-                      <w14:lumMod w14:val="50000"/>
-                    </w14:srgbClr>
-                  </w14:solidFill>
-                </w14:textFill>
-              </w:rPr>
-              <w:t xml:space="preserve"> </w:t>
-            </w:r>
-            <w:proofErr w:type="spellStart"/>
-            <w:r>
-              <w:rPr>
-                <w:color w:val="000000"/>
-                <w:sz w:val="28"/>
-                <w:szCs w:val="28"/>
-                <w14:textFill>
-                  <w14:solidFill>
-                    <w14:srgbClr w14:val="000000">
-                      <w14:lumMod w14:val="50000"/>
-                    </w14:srgbClr>
-                  </w14:solidFill>
-                </w14:textFill>
-              </w:rPr>
-              <w:t>hợp</w:t>
-            </w:r>
-            <w:proofErr w:type="spellEnd"/>
-            <w:r>
-              <w:rPr>
-                <w:color w:val="000000"/>
-                <w:sz w:val="28"/>
-                <w:szCs w:val="28"/>
-                <w14:textFill>
-                  <w14:solidFill>
-                    <w14:srgbClr w14:val="000000">
-                      <w14:lumMod w14:val="50000"/>
-                    </w14:srgbClr>
-                  </w14:solidFill>
-                </w14:textFill>
-              </w:rPr>
-              <w:t xml:space="preserve"> </w:t>
-            </w:r>
-            <w:proofErr w:type="spellStart"/>
-            <w:r>
-              <w:rPr>
-                <w:color w:val="000000"/>
-                <w:sz w:val="28"/>
-                <w:szCs w:val="28"/>
-                <w14:textFill>
-                  <w14:solidFill>
-                    <w14:srgbClr w14:val="000000">
-                      <w14:lumMod w14:val="50000"/>
-                    </w14:srgbClr>
-                  </w14:solidFill>
-                </w14:textFill>
-              </w:rPr>
-              <w:t>lệ</w:t>
-            </w:r>
-            <w:proofErr w:type="spellEnd"/>
-            <w:r>
-              <w:rPr>
-                <w:color w:val="000000"/>
-                <w:sz w:val="28"/>
-                <w:szCs w:val="28"/>
-                <w14:textFill>
-                  <w14:solidFill>
-                    <w14:srgbClr w14:val="000000">
-                      <w14:lumMod w14:val="50000"/>
-                    </w14:srgbClr>
-                  </w14:solidFill>
-                </w14:textFill>
-              </w:rPr>
-              <w:t xml:space="preserve"> </w:t>
-            </w:r>
-            <w:proofErr w:type="spellStart"/>
-            <w:r>
-              <w:rPr>
-                <w:color w:val="000000"/>
-                <w:sz w:val="28"/>
-                <w:szCs w:val="28"/>
-                <w14:textFill>
-                  <w14:solidFill>
-                    <w14:srgbClr w14:val="000000">
-                      <w14:lumMod w14:val="50000"/>
-                    </w14:srgbClr>
-                  </w14:solidFill>
-                </w14:textFill>
-              </w:rPr>
-              <w:t>thì</w:t>
-            </w:r>
-            <w:proofErr w:type="spellEnd"/>
-            <w:r>
-              <w:rPr>
-                <w:color w:val="000000"/>
-                <w:sz w:val="28"/>
-                <w:szCs w:val="28"/>
-                <w14:textFill>
-                  <w14:solidFill>
-                    <w14:srgbClr w14:val="000000">
-                      <w14:lumMod w14:val="50000"/>
-                    </w14:srgbClr>
-                  </w14:solidFill>
-                </w14:textFill>
-              </w:rPr>
-              <w:t xml:space="preserve"> </w:t>
-            </w:r>
-            <w:proofErr w:type="spellStart"/>
-            <w:r>
-              <w:rPr>
-                <w:color w:val="000000"/>
-                <w:sz w:val="28"/>
-                <w:szCs w:val="28"/>
-                <w14:textFill>
-                  <w14:solidFill>
-                    <w14:srgbClr w14:val="000000">
-                      <w14:lumMod w14:val="50000"/>
-                    </w14:srgbClr>
-                  </w14:solidFill>
-                </w14:textFill>
-              </w:rPr>
-              <w:t>không</w:t>
-            </w:r>
-            <w:proofErr w:type="spellEnd"/>
-            <w:r>
-              <w:rPr>
-                <w:color w:val="000000"/>
-                <w:sz w:val="28"/>
-                <w:szCs w:val="28"/>
-                <w14:textFill>
-                  <w14:solidFill>
-                    <w14:srgbClr w14:val="000000">
-                      <w14:lumMod w14:val="50000"/>
-                    </w14:srgbClr>
-                  </w14:solidFill>
-                </w14:textFill>
-              </w:rPr>
-              <w:t xml:space="preserve"> </w:t>
-            </w:r>
-            <w:proofErr w:type="spellStart"/>
-            <w:r>
-              <w:rPr>
-                <w:color w:val="000000"/>
-                <w:sz w:val="28"/>
-                <w:szCs w:val="28"/>
-                <w14:textFill>
-                  <w14:solidFill>
-                    <w14:srgbClr w14:val="000000">
-                      <w14:lumMod w14:val="50000"/>
-                    </w14:srgbClr>
-                  </w14:solidFill>
-                </w14:textFill>
-              </w:rPr>
-              <w:t>lưu</w:t>
-            </w:r>
-            <w:proofErr w:type="spellEnd"/>
-            <w:r>
-              <w:rPr>
-                <w:color w:val="000000"/>
-                <w:sz w:val="28"/>
-                <w:szCs w:val="28"/>
-                <w14:textFill>
-                  <w14:solidFill>
-                    <w14:srgbClr w14:val="000000">
-                      <w14:lumMod w14:val="50000"/>
-                    </w14:srgbClr>
-                  </w14:solidFill>
-                </w14:textFill>
-              </w:rPr>
-              <w:t xml:space="preserve"> </w:t>
-            </w:r>
-            <w:proofErr w:type="spellStart"/>
-            <w:r>
-              <w:rPr>
-                <w:color w:val="000000"/>
-                <w:sz w:val="28"/>
-                <w:szCs w:val="28"/>
-                <w14:textFill>
-                  <w14:solidFill>
-                    <w14:srgbClr w14:val="000000">
-                      <w14:lumMod w14:val="50000"/>
-                    </w14:srgbClr>
-                  </w14:solidFill>
-                </w14:textFill>
-              </w:rPr>
-              <w:t>thông</w:t>
-            </w:r>
-            <w:proofErr w:type="spellEnd"/>
-            <w:r>
-              <w:rPr>
-                <w:color w:val="000000"/>
-                <w:sz w:val="28"/>
-                <w:szCs w:val="28"/>
-                <w14:textFill>
-                  <w14:solidFill>
-                    <w14:srgbClr w14:val="000000">
-                      <w14:lumMod w14:val="50000"/>
-                    </w14:srgbClr>
-                  </w14:solidFill>
-                </w14:textFill>
-              </w:rPr>
-              <w:t xml:space="preserve"> tin </w:t>
-            </w:r>
-            <w:proofErr w:type="spellStart"/>
-            <w:r>
-              <w:rPr>
-                <w:color w:val="000000"/>
-                <w:sz w:val="28"/>
-                <w:szCs w:val="28"/>
-                <w14:textFill>
-                  <w14:solidFill>
-                    <w14:srgbClr w14:val="000000">
-                      <w14:lumMod w14:val="50000"/>
-                    </w14:srgbClr>
-                  </w14:solidFill>
-                </w14:textFill>
-              </w:rPr>
-              <w:t>và</w:t>
-            </w:r>
-            <w:proofErr w:type="spellEnd"/>
-            <w:r>
-              <w:rPr>
-                <w:color w:val="000000"/>
-                <w:sz w:val="28"/>
-                <w:szCs w:val="28"/>
-                <w14:textFill>
-                  <w14:solidFill>
-                    <w14:srgbClr w14:val="000000">
-                      <w14:lumMod w14:val="50000"/>
-                    </w14:srgbClr>
-                  </w14:solidFill>
-                </w14:textFill>
-              </w:rPr>
-              <w:t xml:space="preserve"> </w:t>
-            </w:r>
-            <w:proofErr w:type="spellStart"/>
-            <w:r>
-              <w:rPr>
-                <w:color w:val="000000"/>
-                <w:sz w:val="28"/>
-                <w:szCs w:val="28"/>
-                <w14:textFill>
-                  <w14:solidFill>
-                    <w14:srgbClr w14:val="000000">
-                      <w14:lumMod w14:val="50000"/>
-                    </w14:srgbClr>
-                  </w14:solidFill>
-                </w14:textFill>
-              </w:rPr>
-              <w:t>xuất</w:t>
-            </w:r>
-            <w:proofErr w:type="spellEnd"/>
-            <w:r>
-              <w:rPr>
-                <w:color w:val="000000"/>
-                <w:sz w:val="28"/>
-                <w:szCs w:val="28"/>
-                <w14:textFill>
-                  <w14:solidFill>
-                    <w14:srgbClr w14:val="000000">
-                      <w14:lumMod w14:val="50000"/>
-                    </w14:srgbClr>
-                  </w14:solidFill>
-                </w14:textFill>
-              </w:rPr>
-              <w:t xml:space="preserve"> </w:t>
-            </w:r>
-            <w:proofErr w:type="spellStart"/>
-            <w:r>
-              <w:rPr>
-                <w:color w:val="000000"/>
-                <w:sz w:val="28"/>
-                <w:szCs w:val="28"/>
-                <w14:textFill>
-                  <w14:solidFill>
-                    <w14:srgbClr w14:val="000000">
-                      <w14:lumMod w14:val="50000"/>
-                    </w14:srgbClr>
-                  </w14:solidFill>
-                </w14:textFill>
-              </w:rPr>
-              <w:t>thông</w:t>
-            </w:r>
-            <w:proofErr w:type="spellEnd"/>
-            <w:r>
-              <w:rPr>
-                <w:color w:val="000000"/>
-                <w:sz w:val="28"/>
-                <w:szCs w:val="28"/>
-                <w14:textFill>
-                  <w14:solidFill>
-                    <w14:srgbClr w14:val="000000">
-                      <w14:lumMod w14:val="50000"/>
-                    </w14:srgbClr>
-                  </w14:solidFill>
-                </w14:textFill>
-              </w:rPr>
-              <w:t xml:space="preserve"> </w:t>
-            </w:r>
-            <w:proofErr w:type="spellStart"/>
-            <w:r>
-              <w:rPr>
-                <w:color w:val="000000"/>
-                <w:sz w:val="28"/>
-                <w:szCs w:val="28"/>
-                <w14:textFill>
-                  <w14:solidFill>
-                    <w14:srgbClr w14:val="000000">
-                      <w14:lumMod w14:val="50000"/>
-                    </w14:srgbClr>
-                  </w14:solidFill>
-                </w14:textFill>
-              </w:rPr>
-              <w:t>báo</w:t>
-            </w:r>
-            <w:proofErr w:type="spellEnd"/>
-            <w:r>
-              <w:rPr>
-                <w:color w:val="000000"/>
-                <w:sz w:val="28"/>
-                <w:szCs w:val="28"/>
-                <w14:textFill>
-                  <w14:solidFill>
-                    <w14:srgbClr w14:val="000000">
-                      <w14:lumMod w14:val="50000"/>
-                    </w14:srgbClr>
-                  </w14:solidFill>
-                </w14:textFill>
-              </w:rPr>
-              <w:t xml:space="preserve"> </w:t>
-            </w:r>
-            <w:proofErr w:type="spellStart"/>
-            <w:r>
-              <w:rPr>
-                <w:color w:val="000000"/>
-                <w:sz w:val="28"/>
-                <w:szCs w:val="28"/>
-                <w14:textFill>
-                  <w14:solidFill>
-                    <w14:srgbClr w14:val="000000">
-                      <w14:lumMod w14:val="50000"/>
-                    </w14:srgbClr>
-                  </w14:solidFill>
-                </w14:textFill>
-              </w:rPr>
-              <w:t>lỗi</w:t>
-            </w:r>
-            <w:proofErr w:type="spellEnd"/>
           </w:p>
         </w:tc>
       </w:tr>
@@ -2835,16 +3011,26 @@
       <w:pPr>
         <w:pStyle w:val="TuNormal"/>
         <w:numPr>
+          <w:ilvl w:val="0"/>
+          <w:numId w:val="0"/>
+        </w:numPr>
+        <w:ind w:left="2016"/>
+      </w:pPr>
+    </w:p>
+    <w:p>
+      <w:pPr>
+        <w:pStyle w:val="TuNormal"/>
+        <w:numPr>
           <w:ilvl w:val="2"/>
           <w:numId w:val="17"/>
         </w:numPr>
       </w:pPr>
+      <w:r>
+        <w:t xml:space="preserve">Use case </w:t>
+      </w:r>
       <w:proofErr w:type="spellStart"/>
       <w:r>
-        <w:t>Use</w:t>
-      </w:r>
-      <w:r>
-        <w:t>case</w:t>
+        <w:t>quản</w:t>
       </w:r>
       <w:proofErr w:type="spellEnd"/>
       <w:r>
@@ -2852,7 +3038,7 @@
       </w:r>
       <w:proofErr w:type="spellStart"/>
       <w:r>
-        <w:t>sửa</w:t>
+        <w:t>lý</w:t>
       </w:r>
       <w:proofErr w:type="spellEnd"/>
       <w:r>
@@ -2860,7 +3046,7 @@
       </w:r>
       <w:proofErr w:type="spellStart"/>
       <w:r>
-        <w:t>tuyến</w:t>
+        <w:t>chuyến</w:t>
       </w:r>
       <w:proofErr w:type="spellEnd"/>
       <w:r>
@@ -2875,24 +3061,24 @@
     <w:tbl>
       <w:tblPr>
         <w:tblStyle w:val="PlainTable11"/>
-        <w:tblW w:w="9157" w:type="dxa"/>
+        <w:tblW w:w="9660" w:type="dxa"/>
         <w:tblInd w:w="198" w:type="dxa"/>
         <w:tblLook w:val="04A0" w:firstRow="1" w:lastRow="0" w:firstColumn="1" w:lastColumn="0" w:noHBand="0" w:noVBand="1"/>
       </w:tblPr>
       <w:tblGrid>
-        <w:gridCol w:w="1776"/>
-        <w:gridCol w:w="4380"/>
-        <w:gridCol w:w="3001"/>
+        <w:gridCol w:w="1969"/>
+        <w:gridCol w:w="4961"/>
+        <w:gridCol w:w="2730"/>
       </w:tblGrid>
       <w:tr>
         <w:trPr>
           <w:cnfStyle w:val="100000000000" w:firstRow="1" w:lastRow="0" w:firstColumn="0" w:lastColumn="0" w:oddVBand="0" w:evenVBand="0" w:oddHBand="0" w:evenHBand="0" w:firstRowFirstColumn="0" w:firstRowLastColumn="0" w:lastRowFirstColumn="0" w:lastRowLastColumn="0"/>
-          <w:trHeight w:val="539"/>
+          <w:trHeight w:val="623"/>
         </w:trPr>
         <w:tc>
           <w:tcPr>
             <w:cnfStyle w:val="001000000000" w:firstRow="0" w:lastRow="0" w:firstColumn="1" w:lastColumn="0" w:oddVBand="0" w:evenVBand="0" w:oddHBand="0" w:evenHBand="0" w:firstRowFirstColumn="0" w:firstRowLastColumn="0" w:lastRowFirstColumn="0" w:lastRowLastColumn="0"/>
-            <w:tcW w:w="1867" w:type="dxa"/>
+            <w:tcW w:w="1969" w:type="dxa"/>
             <w:vMerge w:val="restart"/>
             <w:tcBorders>
               <w:top w:val="single" w:sz="4" w:space="0" w:color="auto"/>
@@ -2918,7 +3104,7 @@
         </w:tc>
         <w:tc>
           <w:tcPr>
-            <w:tcW w:w="4703" w:type="dxa"/>
+            <w:tcW w:w="4961" w:type="dxa"/>
             <w:vMerge w:val="restart"/>
             <w:tcBorders>
               <w:top w:val="single" w:sz="4" w:space="0" w:color="auto"/>
@@ -2935,15 +3121,26 @@
             </w:pPr>
             <w:proofErr w:type="spellStart"/>
             <w:r>
-              <w:t>Sửa</w:t>
-            </w:r>
-            <w:proofErr w:type="spellEnd"/>
-            <w:r>
-              <w:t xml:space="preserve"> </w:t>
-            </w:r>
-            <w:proofErr w:type="spellStart"/>
-            <w:r>
-              <w:t>tuyến</w:t>
+              <w:t>Quản</w:t>
+            </w:r>
+            <w:proofErr w:type="spellEnd"/>
+            <w:r>
+              <w:t xml:space="preserve"> </w:t>
+            </w:r>
+            <w:proofErr w:type="spellStart"/>
+            <w:r>
+              <w:t>lý</w:t>
+            </w:r>
+            <w:proofErr w:type="spellEnd"/>
+            <w:r>
+              <w:t xml:space="preserve"> </w:t>
+            </w:r>
+            <w:proofErr w:type="spellStart"/>
+            <w:r>
+              <w:t>chuyế</w:t>
+            </w:r>
+            <w:r>
+              <w:t>n</w:t>
             </w:r>
             <w:proofErr w:type="spellEnd"/>
             <w:r>
@@ -2958,7 +3155,7 @@
         </w:tc>
         <w:tc>
           <w:tcPr>
-            <w:tcW w:w="2587" w:type="dxa"/>
+            <w:tcW w:w="2729" w:type="dxa"/>
             <w:tcBorders>
               <w:top w:val="single" w:sz="4" w:space="0" w:color="auto"/>
               <w:left w:val="single" w:sz="4" w:space="0" w:color="auto"/>
@@ -2989,10 +3186,22 @@
               <w:t xml:space="preserve">: </w:t>
             </w:r>
             <w:r>
-              <w:t>[FRA][UCCN][1.1.2</w:t>
-            </w:r>
-            <w:r>
-              <w:t>.1</w:t>
+              <w:t>[FRA] [</w:t>
+            </w:r>
+            <w:r>
+              <w:t>UC</w:t>
+            </w:r>
+            <w:r>
+              <w:t>CN] [</w:t>
+            </w:r>
+            <w:r>
+              <w:t>1.1</w:t>
+            </w:r>
+            <w:r>
+              <w:t>.</w:t>
+            </w:r>
+            <w:r>
+              <w:t>2</w:t>
             </w:r>
             <w:r>
               <w:t>]</w:t>
@@ -3003,12 +3212,12 @@
       <w:tr>
         <w:trPr>
           <w:cnfStyle w:val="000000100000" w:firstRow="0" w:lastRow="0" w:firstColumn="0" w:lastColumn="0" w:oddVBand="0" w:evenVBand="0" w:oddHBand="1" w:evenHBand="0" w:firstRowFirstColumn="0" w:firstRowLastColumn="0" w:lastRowFirstColumn="0" w:lastRowLastColumn="0"/>
-          <w:trHeight w:val="699"/>
+          <w:trHeight w:val="807"/>
         </w:trPr>
         <w:tc>
           <w:tcPr>
             <w:cnfStyle w:val="001000000000" w:firstRow="0" w:lastRow="0" w:firstColumn="1" w:lastColumn="0" w:oddVBand="0" w:evenVBand="0" w:oddHBand="0" w:evenHBand="0" w:firstRowFirstColumn="0" w:firstRowLastColumn="0" w:lastRowFirstColumn="0" w:lastRowLastColumn="0"/>
-            <w:tcW w:w="1867" w:type="dxa"/>
+            <w:tcW w:w="1969" w:type="dxa"/>
             <w:vMerge/>
             <w:tcBorders>
               <w:top w:val="single" w:sz="4" w:space="0" w:color="auto"/>
@@ -3026,7 +3235,7 @@
         </w:tc>
         <w:tc>
           <w:tcPr>
-            <w:tcW w:w="4703" w:type="dxa"/>
+            <w:tcW w:w="4961" w:type="dxa"/>
             <w:vMerge/>
             <w:tcBorders>
               <w:top w:val="single" w:sz="4" w:space="0" w:color="auto"/>
@@ -3045,7 +3254,7 @@
         </w:tc>
         <w:tc>
           <w:tcPr>
-            <w:tcW w:w="2587" w:type="dxa"/>
+            <w:tcW w:w="2729" w:type="dxa"/>
             <w:tcBorders>
               <w:top w:val="single" w:sz="4" w:space="0" w:color="auto"/>
               <w:left w:val="single" w:sz="4" w:space="0" w:color="auto"/>
@@ -3076,51 +3285,48 @@
               <w:t xml:space="preserve">: </w:t>
             </w:r>
             <w:r>
-              <w:t xml:space="preserve">: </w:t>
-            </w:r>
-            <w:r>
-              <w:rPr>
-                <w:sz w:val="28"/>
-                <w:szCs w:val="28"/>
-              </w:rPr>
-              <w:t>[1</w:t>
-            </w:r>
-            <w:r>
-              <w:rPr>
-                <w:sz w:val="28"/>
-                <w:szCs w:val="28"/>
-              </w:rPr>
-              <w:t>.1</w:t>
-            </w:r>
-            <w:r>
-              <w:rPr>
-                <w:sz w:val="28"/>
-                <w:szCs w:val="28"/>
-              </w:rPr>
-              <w:t>], [SRS][HTUCNV][1.</w:t>
-            </w:r>
-            <w:r>
-              <w:rPr>
-                <w:sz w:val="28"/>
-                <w:szCs w:val="28"/>
-              </w:rPr>
-              <w:t>1.2</w:t>
-            </w:r>
-            <w:r>
-              <w:rPr>
-                <w:sz w:val="28"/>
-                <w:szCs w:val="28"/>
-              </w:rPr>
-              <w:t>]</w:t>
+              <w:t>[SRS] [UCNV] [1.</w:t>
+            </w:r>
+            <w:r>
+              <w:t>1</w:t>
+            </w:r>
+            <w:r>
+              <w:t xml:space="preserve">.1] </w:t>
+            </w:r>
+          </w:p>
+          <w:p>
+            <w:pPr>
+              <w:pStyle w:val="MyTable1"/>
+              <w:cnfStyle w:val="000000100000" w:firstRow="0" w:lastRow="0" w:firstColumn="0" w:lastColumn="0" w:oddVBand="0" w:evenVBand="0" w:oddHBand="1" w:evenHBand="0" w:firstRowFirstColumn="0" w:firstRowLastColumn="0" w:lastRowFirstColumn="0" w:lastRowLastColumn="0"/>
+            </w:pPr>
+            <w:r>
+              <w:t>[SRS] [HT</w:t>
+            </w:r>
+            <w:r>
+              <w:t>UC</w:t>
+            </w:r>
+            <w:r>
+              <w:t>NV] [1.</w:t>
+            </w:r>
+            <w:r>
+              <w:t>1</w:t>
+            </w:r>
+            <w:bookmarkStart w:id="0" w:name="_GoBack"/>
+            <w:bookmarkEnd w:id="0"/>
+            <w:r>
+              <w:t>.1]</w:t>
             </w:r>
           </w:p>
         </w:tc>
       </w:tr>
       <w:tr>
+        <w:trPr>
+          <w:trHeight w:val="638"/>
+        </w:trPr>
         <w:tc>
           <w:tcPr>
             <w:cnfStyle w:val="001000000000" w:firstRow="0" w:lastRow="0" w:firstColumn="1" w:lastColumn="0" w:oddVBand="0" w:evenVBand="0" w:oddHBand="0" w:evenHBand="0" w:firstRowFirstColumn="0" w:firstRowLastColumn="0" w:lastRowFirstColumn="0" w:lastRowLastColumn="0"/>
-            <w:tcW w:w="1867" w:type="dxa"/>
+            <w:tcW w:w="1969" w:type="dxa"/>
             <w:tcBorders>
               <w:top w:val="single" w:sz="4" w:space="0" w:color="auto"/>
             </w:tcBorders>
@@ -3146,7 +3352,7 @@
         </w:tc>
         <w:tc>
           <w:tcPr>
-            <w:tcW w:w="7290" w:type="dxa"/>
+            <w:tcW w:w="7691" w:type="dxa"/>
             <w:gridSpan w:val="2"/>
             <w:tcBorders>
               <w:top w:val="single" w:sz="4" w:space="0" w:color="auto"/>
@@ -3226,23 +3432,47 @@
             </w:r>
             <w:proofErr w:type="spellStart"/>
             <w:r>
-              <w:t>sửa</w:t>
-            </w:r>
-            <w:proofErr w:type="spellEnd"/>
-            <w:r>
-              <w:t xml:space="preserve"> </w:t>
-            </w:r>
-            <w:proofErr w:type="spellStart"/>
-            <w:r>
-              <w:t>tuyến</w:t>
-            </w:r>
-            <w:proofErr w:type="spellEnd"/>
-            <w:r>
-              <w:t xml:space="preserve"> </w:t>
-            </w:r>
-            <w:proofErr w:type="spellStart"/>
-            <w:r>
-              <w:t>xe</w:t>
+              <w:t>quản</w:t>
+            </w:r>
+            <w:proofErr w:type="spellEnd"/>
+            <w:r>
+              <w:t xml:space="preserve"> </w:t>
+            </w:r>
+            <w:proofErr w:type="spellStart"/>
+            <w:r>
+              <w:t>lý</w:t>
+            </w:r>
+            <w:proofErr w:type="spellEnd"/>
+            <w:r>
+              <w:t xml:space="preserve"> </w:t>
+            </w:r>
+            <w:proofErr w:type="spellStart"/>
+            <w:r>
+              <w:t>thông</w:t>
+            </w:r>
+            <w:proofErr w:type="spellEnd"/>
+            <w:r>
+              <w:t xml:space="preserve"> tin </w:t>
+            </w:r>
+            <w:proofErr w:type="spellStart"/>
+            <w:r>
+              <w:t>các</w:t>
+            </w:r>
+            <w:proofErr w:type="spellEnd"/>
+            <w:r>
+              <w:t xml:space="preserve"> </w:t>
+            </w:r>
+            <w:proofErr w:type="spellStart"/>
+            <w:r>
+              <w:t>chuyến</w:t>
+            </w:r>
+            <w:proofErr w:type="spellEnd"/>
+            <w:r>
+              <w:t xml:space="preserve"> </w:t>
+            </w:r>
+            <w:proofErr w:type="spellStart"/>
+            <w:r>
+              <w:t>đi</w:t>
             </w:r>
             <w:proofErr w:type="spellEnd"/>
           </w:p>
@@ -3251,11 +3481,16 @@
       <w:tr>
         <w:trPr>
           <w:cnfStyle w:val="000000100000" w:firstRow="0" w:lastRow="0" w:firstColumn="0" w:lastColumn="0" w:oddVBand="0" w:evenVBand="0" w:oddHBand="1" w:evenHBand="0" w:firstRowFirstColumn="0" w:firstRowLastColumn="0" w:lastRowFirstColumn="0" w:lastRowLastColumn="0"/>
+          <w:trHeight w:val="2746"/>
         </w:trPr>
         <w:tc>
           <w:tcPr>
             <w:cnfStyle w:val="001000000000" w:firstRow="0" w:lastRow="0" w:firstColumn="1" w:lastColumn="0" w:oddVBand="0" w:evenVBand="0" w:oddHBand="0" w:evenHBand="0" w:firstRowFirstColumn="0" w:firstRowLastColumn="0" w:lastRowFirstColumn="0" w:lastRowLastColumn="0"/>
-            <w:tcW w:w="1867" w:type="dxa"/>
+            <w:tcW w:w="1969" w:type="dxa"/>
+            <w:vMerge w:val="restart"/>
+            <w:tcBorders>
+              <w:top w:val="single" w:sz="4" w:space="0" w:color="auto"/>
+            </w:tcBorders>
           </w:tcPr>
           <w:p>
             <w:pPr>
@@ -3263,6 +3498,7 @@
             </w:pPr>
             <w:proofErr w:type="spellStart"/>
             <w:r>
+              <w:lastRenderedPageBreak/>
               <w:t>Dòng</w:t>
             </w:r>
             <w:proofErr w:type="spellEnd"/>
@@ -3286,7 +3522,180 @@
         </w:tc>
         <w:tc>
           <w:tcPr>
-            <w:tcW w:w="7290" w:type="dxa"/>
+            <w:tcW w:w="7691" w:type="dxa"/>
+            <w:gridSpan w:val="2"/>
+            <w:tcBorders>
+              <w:top w:val="single" w:sz="4" w:space="0" w:color="auto"/>
+            </w:tcBorders>
+          </w:tcPr>
+          <w:p>
+            <w:pPr>
+              <w:pStyle w:val="MyTable1"/>
+              <w:cnfStyle w:val="000000100000" w:firstRow="0" w:lastRow="0" w:firstColumn="0" w:lastColumn="0" w:oddVBand="0" w:evenVBand="0" w:oddHBand="1" w:evenHBand="0" w:firstRowFirstColumn="0" w:firstRowLastColumn="0" w:lastRowFirstColumn="0" w:lastRowLastColumn="0"/>
+            </w:pPr>
+            <w:proofErr w:type="spellStart"/>
+            <w:r>
+              <w:t>Nhân</w:t>
+            </w:r>
+            <w:proofErr w:type="spellEnd"/>
+            <w:r>
+              <w:t xml:space="preserve"> </w:t>
+            </w:r>
+            <w:proofErr w:type="spellStart"/>
+            <w:r>
+              <w:t>viên</w:t>
+            </w:r>
+            <w:proofErr w:type="spellEnd"/>
+            <w:r>
+              <w:t xml:space="preserve"> </w:t>
+            </w:r>
+            <w:proofErr w:type="spellStart"/>
+            <w:r>
+              <w:t>chọn</w:t>
+            </w:r>
+            <w:proofErr w:type="spellEnd"/>
+          </w:p>
+          <w:p>
+            <w:pPr>
+              <w:pStyle w:val="MyTable1"/>
+              <w:numPr>
+                <w:ilvl w:val="0"/>
+                <w:numId w:val="26"/>
+              </w:numPr>
+              <w:cnfStyle w:val="000000100000" w:firstRow="0" w:lastRow="0" w:firstColumn="0" w:lastColumn="0" w:oddVBand="0" w:evenVBand="0" w:oddHBand="1" w:evenHBand="0" w:firstRowFirstColumn="0" w:firstRowLastColumn="0" w:lastRowFirstColumn="0" w:lastRowLastColumn="0"/>
+            </w:pPr>
+            <w:proofErr w:type="spellStart"/>
+            <w:r>
+              <w:t>Tạo</w:t>
+            </w:r>
+            <w:proofErr w:type="spellEnd"/>
+            <w:r>
+              <w:t xml:space="preserve">: </w:t>
+            </w:r>
+            <w:proofErr w:type="spellStart"/>
+            <w:r>
+              <w:t>Bước</w:t>
+            </w:r>
+            <w:proofErr w:type="spellEnd"/>
+            <w:r>
+              <w:t xml:space="preserve"> 1a</w:t>
+            </w:r>
+          </w:p>
+          <w:p>
+            <w:pPr>
+              <w:pStyle w:val="MyTable1"/>
+              <w:numPr>
+                <w:ilvl w:val="0"/>
+                <w:numId w:val="26"/>
+              </w:numPr>
+              <w:cnfStyle w:val="000000100000" w:firstRow="0" w:lastRow="0" w:firstColumn="0" w:lastColumn="0" w:oddVBand="0" w:evenVBand="0" w:oddHBand="1" w:evenHBand="0" w:firstRowFirstColumn="0" w:firstRowLastColumn="0" w:lastRowFirstColumn="0" w:lastRowLastColumn="0"/>
+            </w:pPr>
+            <w:proofErr w:type="spellStart"/>
+            <w:r>
+              <w:t>Truy</w:t>
+            </w:r>
+            <w:proofErr w:type="spellEnd"/>
+            <w:r>
+              <w:t xml:space="preserve"> </w:t>
+            </w:r>
+            <w:proofErr w:type="spellStart"/>
+            <w:r>
+              <w:t>xuất</w:t>
+            </w:r>
+            <w:proofErr w:type="spellEnd"/>
+            <w:r>
+              <w:t xml:space="preserve">: </w:t>
+            </w:r>
+            <w:proofErr w:type="spellStart"/>
+            <w:r>
+              <w:t>Bước</w:t>
+            </w:r>
+            <w:proofErr w:type="spellEnd"/>
+            <w:r>
+              <w:t xml:space="preserve"> 1b</w:t>
+            </w:r>
+          </w:p>
+          <w:p>
+            <w:pPr>
+              <w:pStyle w:val="MyTable1"/>
+              <w:numPr>
+                <w:ilvl w:val="0"/>
+                <w:numId w:val="26"/>
+              </w:numPr>
+              <w:cnfStyle w:val="000000100000" w:firstRow="0" w:lastRow="0" w:firstColumn="0" w:lastColumn="0" w:oddVBand="0" w:evenVBand="0" w:oddHBand="1" w:evenHBand="0" w:firstRowFirstColumn="0" w:firstRowLastColumn="0" w:lastRowFirstColumn="0" w:lastRowLastColumn="0"/>
+            </w:pPr>
+            <w:proofErr w:type="spellStart"/>
+            <w:r>
+              <w:t>Cập</w:t>
+            </w:r>
+            <w:proofErr w:type="spellEnd"/>
+            <w:r>
+              <w:t xml:space="preserve"> </w:t>
+            </w:r>
+            <w:proofErr w:type="spellStart"/>
+            <w:r>
+              <w:t>nhật</w:t>
+            </w:r>
+            <w:proofErr w:type="spellEnd"/>
+            <w:r>
+              <w:t xml:space="preserve">: </w:t>
+            </w:r>
+            <w:proofErr w:type="spellStart"/>
+            <w:r>
+              <w:t>Bước</w:t>
+            </w:r>
+            <w:proofErr w:type="spellEnd"/>
+            <w:r>
+              <w:t xml:space="preserve"> 1c</w:t>
+            </w:r>
+          </w:p>
+          <w:p>
+            <w:pPr>
+              <w:pStyle w:val="MyTable1"/>
+              <w:numPr>
+                <w:ilvl w:val="0"/>
+                <w:numId w:val="26"/>
+              </w:numPr>
+              <w:cnfStyle w:val="000000100000" w:firstRow="0" w:lastRow="0" w:firstColumn="0" w:lastColumn="0" w:oddVBand="0" w:evenVBand="0" w:oddHBand="1" w:evenHBand="0" w:firstRowFirstColumn="0" w:firstRowLastColumn="0" w:lastRowFirstColumn="0" w:lastRowLastColumn="0"/>
+            </w:pPr>
+            <w:proofErr w:type="spellStart"/>
+            <w:r>
+              <w:t>Xóa</w:t>
+            </w:r>
+            <w:proofErr w:type="spellEnd"/>
+            <w:r>
+              <w:t xml:space="preserve">: </w:t>
+            </w:r>
+            <w:proofErr w:type="spellStart"/>
+            <w:r>
+              <w:t>bước</w:t>
+            </w:r>
+            <w:proofErr w:type="spellEnd"/>
+            <w:r>
+              <w:t xml:space="preserve"> 1d</w:t>
+            </w:r>
+          </w:p>
+        </w:tc>
+      </w:tr>
+      <w:tr>
+        <w:trPr>
+          <w:trHeight w:val="1498"/>
+        </w:trPr>
+        <w:tc>
+          <w:tcPr>
+            <w:cnfStyle w:val="001000000000" w:firstRow="0" w:lastRow="0" w:firstColumn="1" w:lastColumn="0" w:oddVBand="0" w:evenVBand="0" w:oddHBand="0" w:evenHBand="0" w:firstRowFirstColumn="0" w:firstRowLastColumn="0" w:lastRowFirstColumn="0" w:lastRowLastColumn="0"/>
+            <w:tcW w:w="1969" w:type="dxa"/>
+            <w:vMerge/>
+          </w:tcPr>
+          <w:p>
+            <w:pPr>
+              <w:pStyle w:val="MyTable1"/>
+            </w:pPr>
+          </w:p>
+        </w:tc>
+        <w:tc>
+          <w:tcPr>
+            <w:tcW w:w="7691" w:type="dxa"/>
             <w:gridSpan w:val="2"/>
           </w:tcPr>
           <w:p>
@@ -3297,115 +3706,128 @@
                 <w:numId w:val="0"/>
               </w:numPr>
               <w:ind w:left="576" w:hanging="576"/>
-              <w:cnfStyle w:val="000000100000" w:firstRow="0" w:lastRow="0" w:firstColumn="0" w:lastColumn="0" w:oddVBand="0" w:evenVBand="0" w:oddHBand="1" w:evenHBand="0" w:firstRowFirstColumn="0" w:firstRowLastColumn="0" w:lastRowFirstColumn="0" w:lastRowLastColumn="0"/>
+              <w:cnfStyle w:val="000000000000" w:firstRow="0" w:lastRow="0" w:firstColumn="0" w:lastColumn="0" w:oddVBand="0" w:evenVBand="0" w:oddHBand="0" w:evenHBand="0" w:firstRowFirstColumn="0" w:firstRowLastColumn="0" w:lastRowFirstColumn="0" w:lastRowLastColumn="0"/>
               <w:rPr>
                 <w:b w:val="0"/>
               </w:rPr>
             </w:pPr>
+            <w:proofErr w:type="spellStart"/>
             <w:r>
               <w:rPr>
                 <w:b w:val="0"/>
               </w:rPr>
-              <w:t>1.</w:t>
-            </w:r>
+              <w:t>Bước</w:t>
+            </w:r>
+            <w:proofErr w:type="spellEnd"/>
             <w:r>
               <w:rPr>
                 <w:b w:val="0"/>
               </w:rPr>
-              <w:t xml:space="preserve">Nhân </w:t>
+              <w:t xml:space="preserve"> 1a: </w:t>
             </w:r>
             <w:proofErr w:type="spellStart"/>
             <w:r>
               <w:rPr>
                 <w:b w:val="0"/>
               </w:rPr>
+              <w:t>Tạo</w:t>
+            </w:r>
+            <w:proofErr w:type="spellEnd"/>
+          </w:p>
+          <w:p>
+            <w:pPr>
+              <w:pStyle w:val="MyTable1"/>
+              <w:numPr>
+                <w:ilvl w:val="1"/>
+                <w:numId w:val="26"/>
+              </w:numPr>
+              <w:cnfStyle w:val="000000000000" w:firstRow="0" w:lastRow="0" w:firstColumn="0" w:lastColumn="0" w:oddVBand="0" w:evenVBand="0" w:oddHBand="0" w:evenHBand="0" w:firstRowFirstColumn="0" w:firstRowLastColumn="0" w:lastRowFirstColumn="0" w:lastRowLastColumn="0"/>
+            </w:pPr>
+            <w:r>
+              <w:t xml:space="preserve">1a.1: </w:t>
+            </w:r>
+            <w:proofErr w:type="spellStart"/>
+            <w:r>
+              <w:t>Nhân</w:t>
+            </w:r>
+            <w:proofErr w:type="spellEnd"/>
+            <w:r>
+              <w:t xml:space="preserve"> </w:t>
+            </w:r>
+            <w:proofErr w:type="spellStart"/>
+            <w:r>
               <w:t>viên</w:t>
             </w:r>
             <w:proofErr w:type="spellEnd"/>
             <w:r>
-              <w:rPr>
-                <w:b w:val="0"/>
-              </w:rPr>
-              <w:t xml:space="preserve"> </w:t>
-            </w:r>
-            <w:proofErr w:type="spellStart"/>
-            <w:r>
-              <w:rPr>
-                <w:b w:val="0"/>
-              </w:rPr>
-              <w:t>chọn</w:t>
-            </w:r>
-            <w:proofErr w:type="spellEnd"/>
-            <w:r>
-              <w:rPr>
-                <w:b w:val="0"/>
-              </w:rPr>
-              <w:t xml:space="preserve"> </w:t>
-            </w:r>
-            <w:proofErr w:type="spellStart"/>
-            <w:r>
-              <w:rPr>
-                <w:b w:val="0"/>
-              </w:rPr>
-              <w:t>chức</w:t>
-            </w:r>
-            <w:proofErr w:type="spellEnd"/>
-            <w:r>
-              <w:rPr>
-                <w:b w:val="0"/>
-              </w:rPr>
-              <w:t xml:space="preserve"> </w:t>
-            </w:r>
-            <w:proofErr w:type="spellStart"/>
-            <w:r>
-              <w:rPr>
-                <w:b w:val="0"/>
-              </w:rPr>
-              <w:t>năng</w:t>
-            </w:r>
-            <w:proofErr w:type="spellEnd"/>
-            <w:r>
-              <w:rPr>
-                <w:b w:val="0"/>
-              </w:rPr>
-              <w:t xml:space="preserve"> </w:t>
-            </w:r>
-            <w:proofErr w:type="spellStart"/>
-            <w:r>
-              <w:rPr>
-                <w:b w:val="0"/>
-              </w:rPr>
-              <w:t>sửa</w:t>
-            </w:r>
-            <w:proofErr w:type="spellEnd"/>
-            <w:r>
-              <w:rPr>
-                <w:b w:val="0"/>
-              </w:rPr>
-              <w:t xml:space="preserve"> </w:t>
-            </w:r>
-            <w:proofErr w:type="spellStart"/>
-            <w:r>
-              <w:rPr>
-                <w:b w:val="0"/>
-              </w:rPr>
-              <w:t>tuyến</w:t>
-            </w:r>
-            <w:proofErr w:type="spellEnd"/>
-            <w:r>
-              <w:rPr>
-                <w:b w:val="0"/>
-              </w:rPr>
-              <w:t xml:space="preserve"> </w:t>
-            </w:r>
-            <w:proofErr w:type="spellStart"/>
-            <w:r>
-              <w:rPr>
-                <w:b w:val="0"/>
-              </w:rPr>
+              <w:t xml:space="preserve"> </w:t>
+            </w:r>
+            <w:proofErr w:type="spellStart"/>
+            <w:r>
+              <w:t>cung</w:t>
+            </w:r>
+            <w:proofErr w:type="spellEnd"/>
+            <w:r>
+              <w:t xml:space="preserve"> </w:t>
+            </w:r>
+            <w:proofErr w:type="spellStart"/>
+            <w:r>
+              <w:t>cấp</w:t>
+            </w:r>
+            <w:proofErr w:type="spellEnd"/>
+            <w:r>
+              <w:t xml:space="preserve"> </w:t>
+            </w:r>
+            <w:proofErr w:type="spellStart"/>
+            <w:r>
+              <w:t>thông</w:t>
+            </w:r>
+            <w:proofErr w:type="spellEnd"/>
+            <w:r>
+              <w:t xml:space="preserve"> tin </w:t>
+            </w:r>
+            <w:proofErr w:type="spellStart"/>
+            <w:r>
+              <w:t>của</w:t>
+            </w:r>
+            <w:proofErr w:type="spellEnd"/>
+            <w:r>
+              <w:t xml:space="preserve"> </w:t>
+            </w:r>
+            <w:proofErr w:type="spellStart"/>
+            <w:r>
+              <w:t>chuyến</w:t>
+            </w:r>
+            <w:proofErr w:type="spellEnd"/>
+            <w:r>
+              <w:t xml:space="preserve"> </w:t>
+            </w:r>
+            <w:proofErr w:type="spellStart"/>
+            <w:proofErr w:type="gramStart"/>
+            <w:r>
               <w:t>xe</w:t>
             </w:r>
             <w:proofErr w:type="spellEnd"/>
+            <w:proofErr w:type="gramEnd"/>
+            <w:r>
+              <w:t xml:space="preserve"> </w:t>
+            </w:r>
+            <w:proofErr w:type="spellStart"/>
+            <w:r>
+              <w:t>cần</w:t>
+            </w:r>
+            <w:proofErr w:type="spellEnd"/>
+            <w:r>
+              <w:t xml:space="preserve"> </w:t>
+            </w:r>
+            <w:proofErr w:type="spellStart"/>
+            <w:r>
+              <w:t>thêm</w:t>
+            </w:r>
+            <w:proofErr w:type="spellEnd"/>
+            <w:r>
+              <w:t>.</w:t>
+            </w:r>
           </w:p>
           <w:p>
             <w:pPr>
@@ -3415,109 +3837,192 @@
                 <w:numId w:val="0"/>
               </w:numPr>
               <w:ind w:left="576" w:hanging="576"/>
-              <w:cnfStyle w:val="000000100000" w:firstRow="0" w:lastRow="0" w:firstColumn="0" w:lastColumn="0" w:oddVBand="0" w:evenVBand="0" w:oddHBand="1" w:evenHBand="0" w:firstRowFirstColumn="0" w:firstRowLastColumn="0" w:lastRowFirstColumn="0" w:lastRowLastColumn="0"/>
+              <w:cnfStyle w:val="000000000000" w:firstRow="0" w:lastRow="0" w:firstColumn="0" w:lastColumn="0" w:oddVBand="0" w:evenVBand="0" w:oddHBand="0" w:evenHBand="0" w:firstRowFirstColumn="0" w:firstRowLastColumn="0" w:lastRowFirstColumn="0" w:lastRowLastColumn="0"/>
               <w:rPr>
                 <w:b w:val="0"/>
               </w:rPr>
             </w:pPr>
+            <w:proofErr w:type="spellStart"/>
             <w:r>
               <w:rPr>
                 <w:b w:val="0"/>
               </w:rPr>
-              <w:t xml:space="preserve">2.Nhập </w:t>
-            </w:r>
-            <w:proofErr w:type="spellStart"/>
+              <w:t>Bước</w:t>
+            </w:r>
+            <w:proofErr w:type="spellEnd"/>
             <w:r>
               <w:rPr>
                 <w:b w:val="0"/>
               </w:rPr>
-              <w:t>các</w:t>
-            </w:r>
-            <w:proofErr w:type="spellEnd"/>
+              <w:t xml:space="preserve"> 1b: </w:t>
+            </w:r>
+            <w:proofErr w:type="spellStart"/>
             <w:r>
               <w:rPr>
                 <w:b w:val="0"/>
               </w:rPr>
-              <w:t xml:space="preserve"> </w:t>
-            </w:r>
-            <w:proofErr w:type="spellStart"/>
+              <w:t>Truy</w:t>
+            </w:r>
+            <w:proofErr w:type="spellEnd"/>
             <w:r>
               <w:rPr>
                 <w:b w:val="0"/>
               </w:rPr>
-              <w:t>thông</w:t>
-            </w:r>
-            <w:proofErr w:type="spellEnd"/>
+              <w:t xml:space="preserve"> </w:t>
+            </w:r>
+            <w:proofErr w:type="spellStart"/>
             <w:r>
               <w:rPr>
                 <w:b w:val="0"/>
               </w:rPr>
+              <w:t>xuất</w:t>
+            </w:r>
+            <w:proofErr w:type="spellEnd"/>
+          </w:p>
+          <w:p>
+            <w:pPr>
+              <w:pStyle w:val="MyTable1"/>
+              <w:numPr>
+                <w:ilvl w:val="1"/>
+                <w:numId w:val="26"/>
+              </w:numPr>
+              <w:cnfStyle w:val="000000000000" w:firstRow="0" w:lastRow="0" w:firstColumn="0" w:lastColumn="0" w:oddVBand="0" w:evenVBand="0" w:oddHBand="0" w:evenHBand="0" w:firstRowFirstColumn="0" w:firstRowLastColumn="0" w:lastRowFirstColumn="0" w:lastRowLastColumn="0"/>
+            </w:pPr>
+            <w:r>
+              <w:t xml:space="preserve">1b.1: </w:t>
+            </w:r>
+            <w:proofErr w:type="spellStart"/>
+            <w:r>
+              <w:t>Nhân</w:t>
+            </w:r>
+            <w:proofErr w:type="spellEnd"/>
+            <w:r>
+              <w:t xml:space="preserve"> </w:t>
+            </w:r>
+            <w:proofErr w:type="spellStart"/>
+            <w:r>
+              <w:t>viên</w:t>
+            </w:r>
+            <w:proofErr w:type="spellEnd"/>
+            <w:r>
+              <w:t xml:space="preserve"> </w:t>
+            </w:r>
+            <w:proofErr w:type="spellStart"/>
+            <w:r>
+              <w:t>xác</w:t>
+            </w:r>
+            <w:proofErr w:type="spellEnd"/>
+            <w:r>
+              <w:t xml:space="preserve"> </w:t>
+            </w:r>
+            <w:proofErr w:type="spellStart"/>
+            <w:r>
+              <w:t>định</w:t>
+            </w:r>
+            <w:proofErr w:type="spellEnd"/>
+            <w:r>
+              <w:t xml:space="preserve"> </w:t>
+            </w:r>
+            <w:proofErr w:type="spellStart"/>
+            <w:r>
+              <w:t>thông</w:t>
+            </w:r>
+            <w:proofErr w:type="spellEnd"/>
+            <w:r>
               <w:t xml:space="preserve"> tin </w:t>
             </w:r>
             <w:proofErr w:type="spellStart"/>
             <w:r>
-              <w:rPr>
-                <w:b w:val="0"/>
-              </w:rPr>
               <w:t>cần</w:t>
             </w:r>
             <w:proofErr w:type="spellEnd"/>
             <w:r>
-              <w:rPr>
-                <w:b w:val="0"/>
-              </w:rPr>
-              <w:t xml:space="preserve"> </w:t>
-            </w:r>
-            <w:proofErr w:type="spellStart"/>
-            <w:r>
-              <w:rPr>
-                <w:b w:val="0"/>
-              </w:rPr>
-              <w:t>sửa</w:t>
-            </w:r>
-            <w:proofErr w:type="spellEnd"/>
-            <w:r>
-              <w:rPr>
-                <w:b w:val="0"/>
-              </w:rPr>
-              <w:t xml:space="preserve"> </w:t>
-            </w:r>
-            <w:proofErr w:type="spellStart"/>
-            <w:r>
-              <w:rPr>
-                <w:b w:val="0"/>
-              </w:rPr>
-              <w:t>của</w:t>
-            </w:r>
-            <w:proofErr w:type="spellEnd"/>
-            <w:r>
-              <w:rPr>
-                <w:b w:val="0"/>
-              </w:rPr>
-              <w:t xml:space="preserve"> </w:t>
-            </w:r>
-            <w:proofErr w:type="spellStart"/>
-            <w:r>
-              <w:rPr>
-                <w:b w:val="0"/>
-              </w:rPr>
-              <w:t>tuyến</w:t>
-            </w:r>
-            <w:proofErr w:type="spellEnd"/>
-            <w:r>
-              <w:rPr>
-                <w:b w:val="0"/>
-              </w:rPr>
-              <w:t xml:space="preserve"> </w:t>
-            </w:r>
-            <w:proofErr w:type="spellStart"/>
-            <w:r>
-              <w:rPr>
-                <w:b w:val="0"/>
-              </w:rPr>
-              <w:t>xe</w:t>
-            </w:r>
-            <w:proofErr w:type="spellEnd"/>
+              <w:t xml:space="preserve"> </w:t>
+            </w:r>
+            <w:proofErr w:type="spellStart"/>
+            <w:r>
+              <w:t>xem</w:t>
+            </w:r>
+            <w:proofErr w:type="spellEnd"/>
+          </w:p>
+          <w:p>
+            <w:pPr>
+              <w:pStyle w:val="MyTable1"/>
+              <w:numPr>
+                <w:ilvl w:val="1"/>
+                <w:numId w:val="26"/>
+              </w:numPr>
+              <w:cnfStyle w:val="000000000000" w:firstRow="0" w:lastRow="0" w:firstColumn="0" w:lastColumn="0" w:oddVBand="0" w:evenVBand="0" w:oddHBand="0" w:evenHBand="0" w:firstRowFirstColumn="0" w:firstRowLastColumn="0" w:lastRowFirstColumn="0" w:lastRowLastColumn="0"/>
+            </w:pPr>
+            <w:r>
+              <w:t xml:space="preserve">1b.2: </w:t>
+            </w:r>
+            <w:proofErr w:type="spellStart"/>
+            <w:r>
+              <w:t>Hệ</w:t>
+            </w:r>
+            <w:proofErr w:type="spellEnd"/>
+            <w:r>
+              <w:t xml:space="preserve"> </w:t>
+            </w:r>
+            <w:proofErr w:type="spellStart"/>
+            <w:r>
+              <w:t>thống</w:t>
+            </w:r>
+            <w:proofErr w:type="spellEnd"/>
+            <w:r>
+              <w:t xml:space="preserve"> </w:t>
+            </w:r>
+            <w:proofErr w:type="spellStart"/>
+            <w:r>
+              <w:t>thể</w:t>
+            </w:r>
+            <w:proofErr w:type="spellEnd"/>
+            <w:r>
+              <w:t xml:space="preserve"> </w:t>
+            </w:r>
+            <w:proofErr w:type="spellStart"/>
+            <w:r>
+              <w:t>hiện</w:t>
+            </w:r>
+            <w:proofErr w:type="spellEnd"/>
+            <w:r>
+              <w:t xml:space="preserve"> </w:t>
+            </w:r>
+            <w:proofErr w:type="spellStart"/>
+            <w:r>
+              <w:t>thông</w:t>
+            </w:r>
+            <w:proofErr w:type="spellEnd"/>
+            <w:r>
+              <w:t xml:space="preserve"> tin </w:t>
+            </w:r>
+            <w:proofErr w:type="spellStart"/>
+            <w:proofErr w:type="gramStart"/>
+            <w:r>
+              <w:t>theo</w:t>
+            </w:r>
+            <w:proofErr w:type="spellEnd"/>
+            <w:proofErr w:type="gramEnd"/>
+            <w:r>
+              <w:t xml:space="preserve"> </w:t>
+            </w:r>
+            <w:proofErr w:type="spellStart"/>
+            <w:r>
+              <w:t>yêu</w:t>
+            </w:r>
+            <w:proofErr w:type="spellEnd"/>
+            <w:r>
+              <w:t xml:space="preserve"> </w:t>
+            </w:r>
+            <w:proofErr w:type="spellStart"/>
+            <w:r>
+              <w:t>cầu</w:t>
+            </w:r>
+            <w:proofErr w:type="spellEnd"/>
+            <w:r>
+              <w:t>.</w:t>
+            </w:r>
           </w:p>
           <w:p>
             <w:pPr>
@@ -3527,1366 +4032,190 @@
                 <w:numId w:val="0"/>
               </w:numPr>
               <w:ind w:left="576" w:hanging="576"/>
-              <w:cnfStyle w:val="000000100000" w:firstRow="0" w:lastRow="0" w:firstColumn="0" w:lastColumn="0" w:oddVBand="0" w:evenVBand="0" w:oddHBand="1" w:evenHBand="0" w:firstRowFirstColumn="0" w:firstRowLastColumn="0" w:lastRowFirstColumn="0" w:lastRowLastColumn="0"/>
+              <w:cnfStyle w:val="000000000000" w:firstRow="0" w:lastRow="0" w:firstColumn="0" w:lastColumn="0" w:oddVBand="0" w:evenVBand="0" w:oddHBand="0" w:evenHBand="0" w:firstRowFirstColumn="0" w:firstRowLastColumn="0" w:lastRowFirstColumn="0" w:lastRowLastColumn="0"/>
               <w:rPr>
                 <w:b w:val="0"/>
               </w:rPr>
             </w:pPr>
+            <w:proofErr w:type="spellStart"/>
             <w:r>
               <w:rPr>
                 <w:b w:val="0"/>
               </w:rPr>
-              <w:t xml:space="preserve">3.Lưu </w:t>
-            </w:r>
-            <w:proofErr w:type="spellStart"/>
+              <w:t>Bước</w:t>
+            </w:r>
+            <w:proofErr w:type="spellEnd"/>
             <w:r>
               <w:rPr>
                 <w:b w:val="0"/>
               </w:rPr>
-              <w:t>các</w:t>
-            </w:r>
-            <w:proofErr w:type="spellEnd"/>
+              <w:t xml:space="preserve"> 1c: </w:t>
+            </w:r>
+            <w:proofErr w:type="spellStart"/>
             <w:r>
               <w:rPr>
                 <w:b w:val="0"/>
               </w:rPr>
-              <w:t xml:space="preserve"> </w:t>
-            </w:r>
-            <w:proofErr w:type="spellStart"/>
+              <w:t>Cập</w:t>
+            </w:r>
+            <w:proofErr w:type="spellEnd"/>
             <w:r>
               <w:rPr>
                 <w:b w:val="0"/>
               </w:rPr>
-              <w:t>thông</w:t>
-            </w:r>
-            <w:proofErr w:type="spellEnd"/>
+              <w:t xml:space="preserve"> </w:t>
+            </w:r>
+            <w:proofErr w:type="spellStart"/>
             <w:r>
               <w:rPr>
                 <w:b w:val="0"/>
               </w:rPr>
-              <w:t xml:space="preserve"> tin </w:t>
-            </w:r>
-            <w:proofErr w:type="spellStart"/>
-            <w:r>
-              <w:rPr>
-                <w:b w:val="0"/>
-              </w:rPr>
-              <w:t>tuyến</w:t>
-            </w:r>
-            <w:proofErr w:type="spellEnd"/>
-            <w:r>
-              <w:rPr>
-                <w:b w:val="0"/>
-              </w:rPr>
-              <w:t xml:space="preserve"> </w:t>
-            </w:r>
-            <w:proofErr w:type="spellStart"/>
-            <w:r>
-              <w:rPr>
-                <w:b w:val="0"/>
-              </w:rPr>
-              <w:t>xe</w:t>
-            </w:r>
-            <w:proofErr w:type="spellEnd"/>
-            <w:r>
-              <w:rPr>
-                <w:b w:val="0"/>
-              </w:rPr>
-              <w:t xml:space="preserve"> </w:t>
-            </w:r>
-            <w:proofErr w:type="spellStart"/>
-            <w:r>
-              <w:rPr>
-                <w:b w:val="0"/>
-              </w:rPr>
-              <w:t>vào</w:t>
-            </w:r>
-            <w:proofErr w:type="spellEnd"/>
-            <w:r>
-              <w:rPr>
-                <w:b w:val="0"/>
-              </w:rPr>
-              <w:t xml:space="preserve"> </w:t>
-            </w:r>
-            <w:proofErr w:type="spellStart"/>
-            <w:r>
-              <w:rPr>
-                <w:b w:val="0"/>
-              </w:rPr>
-              <w:t>hệ</w:t>
-            </w:r>
-            <w:proofErr w:type="spellEnd"/>
-            <w:r>
-              <w:rPr>
-                <w:b w:val="0"/>
-              </w:rPr>
-              <w:t xml:space="preserve"> </w:t>
-            </w:r>
-            <w:proofErr w:type="spellStart"/>
-            <w:r>
-              <w:rPr>
-                <w:b w:val="0"/>
-              </w:rPr>
-              <w:t>thống</w:t>
+              <w:t>nhật</w:t>
             </w:r>
             <w:proofErr w:type="spellEnd"/>
           </w:p>
-        </w:tc>
-      </w:tr>
-      <w:tr>
-        <w:tc>
-          <w:tcPr>
-            <w:cnfStyle w:val="001000000000" w:firstRow="0" w:lastRow="0" w:firstColumn="1" w:lastColumn="0" w:oddVBand="0" w:evenVBand="0" w:oddHBand="0" w:evenHBand="0" w:firstRowFirstColumn="0" w:firstRowLastColumn="0" w:lastRowFirstColumn="0" w:lastRowLastColumn="0"/>
-            <w:tcW w:w="1867" w:type="dxa"/>
-          </w:tcPr>
           <w:p>
             <w:pPr>
               <w:pStyle w:val="MyTable1"/>
+              <w:numPr>
+                <w:ilvl w:val="1"/>
+                <w:numId w:val="26"/>
+              </w:numPr>
+              <w:cnfStyle w:val="000000000000" w:firstRow="0" w:lastRow="0" w:firstColumn="0" w:lastColumn="0" w:oddVBand="0" w:evenVBand="0" w:oddHBand="0" w:evenHBand="0" w:firstRowFirstColumn="0" w:firstRowLastColumn="0" w:lastRowFirstColumn="0" w:lastRowLastColumn="0"/>
             </w:pPr>
-            <w:proofErr w:type="spellStart"/>
-            <w:r>
-              <w:t>Dòng</w:t>
-            </w:r>
-            <w:proofErr w:type="spellEnd"/>
-            <w:r>
-              <w:t xml:space="preserve"> </w:t>
-            </w:r>
-            <w:proofErr w:type="spellStart"/>
-            <w:r>
-              <w:t>thay</w:t>
-            </w:r>
-            <w:proofErr w:type="spellEnd"/>
-            <w:r>
-              <w:t xml:space="preserve"> </w:t>
-            </w:r>
-            <w:proofErr w:type="spellStart"/>
-            <w:r>
-              <w:t>thế</w:t>
+            <w:r>
+              <w:t xml:space="preserve">1c.1: </w:t>
+            </w:r>
+            <w:proofErr w:type="spellStart"/>
+            <w:r>
+              <w:t>Bao</w:t>
+            </w:r>
+            <w:proofErr w:type="spellEnd"/>
+            <w:r>
+              <w:t xml:space="preserve"> </w:t>
+            </w:r>
+            <w:proofErr w:type="spellStart"/>
+            <w:r>
+              <w:t>gồm</w:t>
+            </w:r>
+            <w:proofErr w:type="spellEnd"/>
+            <w:r>
+              <w:t xml:space="preserve"> </w:t>
+            </w:r>
+            <w:proofErr w:type="spellStart"/>
+            <w:r>
+              <w:t>bước</w:t>
+            </w:r>
+            <w:proofErr w:type="spellEnd"/>
+            <w:r>
+              <w:t xml:space="preserve"> 1b: </w:t>
+            </w:r>
+            <w:proofErr w:type="spellStart"/>
+            <w:r>
+              <w:t>truy</w:t>
+            </w:r>
+            <w:proofErr w:type="spellEnd"/>
+            <w:r>
+              <w:t xml:space="preserve"> </w:t>
+            </w:r>
+            <w:proofErr w:type="spellStart"/>
+            <w:r>
+              <w:t>xuất</w:t>
             </w:r>
             <w:proofErr w:type="spellEnd"/>
           </w:p>
-        </w:tc>
-        <w:tc>
-          <w:tcPr>
-            <w:tcW w:w="7290" w:type="dxa"/>
-            <w:gridSpan w:val="2"/>
-          </w:tcPr>
           <w:p>
             <w:pPr>
               <w:pStyle w:val="MyTable1"/>
+              <w:numPr>
+                <w:ilvl w:val="1"/>
+                <w:numId w:val="26"/>
+              </w:numPr>
               <w:cnfStyle w:val="000000000000" w:firstRow="0" w:lastRow="0" w:firstColumn="0" w:lastColumn="0" w:oddVBand="0" w:evenVBand="0" w:oddHBand="0" w:evenHBand="0" w:firstRowFirstColumn="0" w:firstRowLastColumn="0" w:lastRowFirstColumn="0" w:lastRowLastColumn="0"/>
             </w:pPr>
-            <w:proofErr w:type="spellStart"/>
-            <w:r>
-              <w:rPr>
-                <w:color w:val="000000"/>
-                <w:sz w:val="28"/>
-                <w:szCs w:val="28"/>
-                <w14:textFill>
-                  <w14:solidFill>
-                    <w14:srgbClr w14:val="000000">
-                      <w14:lumMod w14:val="50000"/>
-                    </w14:srgbClr>
-                  </w14:solidFill>
-                </w14:textFill>
-              </w:rPr>
-              <w:t>Nếu</w:t>
-            </w:r>
-            <w:proofErr w:type="spellEnd"/>
-            <w:r>
-              <w:rPr>
-                <w:color w:val="000000"/>
-                <w:sz w:val="28"/>
-                <w:szCs w:val="28"/>
-                <w14:textFill>
-                  <w14:solidFill>
-                    <w14:srgbClr w14:val="000000">
-                      <w14:lumMod w14:val="50000"/>
-                    </w14:srgbClr>
-                  </w14:solidFill>
-                </w14:textFill>
-              </w:rPr>
-              <w:t xml:space="preserve"> </w:t>
-            </w:r>
-            <w:proofErr w:type="spellStart"/>
-            <w:r>
-              <w:rPr>
-                <w:color w:val="000000"/>
-                <w:sz w:val="28"/>
-                <w:szCs w:val="28"/>
-                <w14:textFill>
-                  <w14:solidFill>
-                    <w14:srgbClr w14:val="000000">
-                      <w14:lumMod w14:val="50000"/>
-                    </w14:srgbClr>
-                  </w14:solidFill>
-                </w14:textFill>
-              </w:rPr>
-              <w:t>thông</w:t>
-            </w:r>
-            <w:proofErr w:type="spellEnd"/>
-            <w:r>
-              <w:rPr>
-                <w:color w:val="000000"/>
-                <w:sz w:val="28"/>
-                <w:szCs w:val="28"/>
-                <w14:textFill>
-                  <w14:solidFill>
-                    <w14:srgbClr w14:val="000000">
-                      <w14:lumMod w14:val="50000"/>
-                    </w14:srgbClr>
-                  </w14:solidFill>
-                </w14:textFill>
-              </w:rPr>
-              <w:t xml:space="preserve"> tin </w:t>
-            </w:r>
-            <w:proofErr w:type="spellStart"/>
-            <w:r>
-              <w:rPr>
-                <w:color w:val="000000"/>
-                <w:sz w:val="28"/>
-                <w:szCs w:val="28"/>
-                <w14:textFill>
-                  <w14:solidFill>
-                    <w14:srgbClr w14:val="000000">
-                      <w14:lumMod w14:val="50000"/>
-                    </w14:srgbClr>
-                  </w14:solidFill>
-                </w14:textFill>
-              </w:rPr>
-              <w:t>nhập</w:t>
-            </w:r>
-            <w:proofErr w:type="spellEnd"/>
-            <w:r>
-              <w:rPr>
-                <w:color w:val="000000"/>
-                <w:sz w:val="28"/>
-                <w:szCs w:val="28"/>
-                <w14:textFill>
-                  <w14:solidFill>
-                    <w14:srgbClr w14:val="000000">
-                      <w14:lumMod w14:val="50000"/>
-                    </w14:srgbClr>
-                  </w14:solidFill>
-                </w14:textFill>
-              </w:rPr>
-              <w:t xml:space="preserve"> </w:t>
-            </w:r>
-            <w:proofErr w:type="spellStart"/>
-            <w:r>
-              <w:rPr>
-                <w:color w:val="000000"/>
-                <w:sz w:val="28"/>
-                <w:szCs w:val="28"/>
-                <w14:textFill>
-                  <w14:solidFill>
-                    <w14:srgbClr w14:val="000000">
-                      <w14:lumMod w14:val="50000"/>
-                    </w14:srgbClr>
-                  </w14:solidFill>
-                </w14:textFill>
-              </w:rPr>
-              <w:t>không</w:t>
-            </w:r>
-            <w:proofErr w:type="spellEnd"/>
-            <w:r>
-              <w:rPr>
-                <w:color w:val="000000"/>
-                <w:sz w:val="28"/>
-                <w:szCs w:val="28"/>
-                <w14:textFill>
-                  <w14:solidFill>
-                    <w14:srgbClr w14:val="000000">
-                      <w14:lumMod w14:val="50000"/>
-                    </w14:srgbClr>
-                  </w14:solidFill>
-                </w14:textFill>
-              </w:rPr>
-              <w:t xml:space="preserve"> </w:t>
-            </w:r>
-            <w:proofErr w:type="spellStart"/>
-            <w:r>
-              <w:rPr>
-                <w:color w:val="000000"/>
-                <w:sz w:val="28"/>
-                <w:szCs w:val="28"/>
-                <w14:textFill>
-                  <w14:solidFill>
-                    <w14:srgbClr w14:val="000000">
-                      <w14:lumMod w14:val="50000"/>
-                    </w14:srgbClr>
-                  </w14:solidFill>
-                </w14:textFill>
-              </w:rPr>
-              <w:t>đủ</w:t>
-            </w:r>
-            <w:proofErr w:type="spellEnd"/>
-            <w:r>
-              <w:rPr>
-                <w:color w:val="000000"/>
-                <w:sz w:val="28"/>
-                <w:szCs w:val="28"/>
-                <w14:textFill>
-                  <w14:solidFill>
-                    <w14:srgbClr w14:val="000000">
-                      <w14:lumMod w14:val="50000"/>
-                    </w14:srgbClr>
-                  </w14:solidFill>
-                </w14:textFill>
-              </w:rPr>
-              <w:t xml:space="preserve"> </w:t>
-            </w:r>
-            <w:proofErr w:type="spellStart"/>
-            <w:r>
-              <w:rPr>
-                <w:color w:val="000000"/>
-                <w:sz w:val="28"/>
-                <w:szCs w:val="28"/>
-                <w14:textFill>
-                  <w14:solidFill>
-                    <w14:srgbClr w14:val="000000">
-                      <w14:lumMod w14:val="50000"/>
-                    </w14:srgbClr>
-                  </w14:solidFill>
-                </w14:textFill>
-              </w:rPr>
-              <w:t>hoặc</w:t>
-            </w:r>
-            <w:proofErr w:type="spellEnd"/>
-            <w:r>
-              <w:rPr>
-                <w:color w:val="000000"/>
-                <w:sz w:val="28"/>
-                <w:szCs w:val="28"/>
-                <w14:textFill>
-                  <w14:solidFill>
-                    <w14:srgbClr w14:val="000000">
-                      <w14:lumMod w14:val="50000"/>
-                    </w14:srgbClr>
-                  </w14:solidFill>
-                </w14:textFill>
-              </w:rPr>
-              <w:t xml:space="preserve"> </w:t>
-            </w:r>
-            <w:proofErr w:type="spellStart"/>
-            <w:r>
-              <w:rPr>
-                <w:color w:val="000000"/>
-                <w:sz w:val="28"/>
-                <w:szCs w:val="28"/>
-                <w14:textFill>
-                  <w14:solidFill>
-                    <w14:srgbClr w14:val="000000">
-                      <w14:lumMod w14:val="50000"/>
-                    </w14:srgbClr>
-                  </w14:solidFill>
-                </w14:textFill>
-              </w:rPr>
-              <w:t>không</w:t>
-            </w:r>
-            <w:proofErr w:type="spellEnd"/>
-            <w:r>
-              <w:rPr>
-                <w:color w:val="000000"/>
-                <w:sz w:val="28"/>
-                <w:szCs w:val="28"/>
-                <w14:textFill>
-                  <w14:solidFill>
-                    <w14:srgbClr w14:val="000000">
-                      <w14:lumMod w14:val="50000"/>
-                    </w14:srgbClr>
-                  </w14:solidFill>
-                </w14:textFill>
-              </w:rPr>
-              <w:t xml:space="preserve"> </w:t>
-            </w:r>
-            <w:proofErr w:type="spellStart"/>
-            <w:r>
-              <w:rPr>
-                <w:color w:val="000000"/>
-                <w:sz w:val="28"/>
-                <w:szCs w:val="28"/>
-                <w14:textFill>
-                  <w14:solidFill>
-                    <w14:srgbClr w14:val="000000">
-                      <w14:lumMod w14:val="50000"/>
-                    </w14:srgbClr>
-                  </w14:solidFill>
-                </w14:textFill>
-              </w:rPr>
-              <w:t>hợp</w:t>
-            </w:r>
-            <w:proofErr w:type="spellEnd"/>
-            <w:r>
-              <w:rPr>
-                <w:color w:val="000000"/>
-                <w:sz w:val="28"/>
-                <w:szCs w:val="28"/>
-                <w14:textFill>
-                  <w14:solidFill>
-                    <w14:srgbClr w14:val="000000">
-                      <w14:lumMod w14:val="50000"/>
-                    </w14:srgbClr>
-                  </w14:solidFill>
-                </w14:textFill>
-              </w:rPr>
-              <w:t xml:space="preserve"> </w:t>
-            </w:r>
-            <w:proofErr w:type="spellStart"/>
-            <w:r>
-              <w:rPr>
-                <w:color w:val="000000"/>
-                <w:sz w:val="28"/>
-                <w:szCs w:val="28"/>
-                <w14:textFill>
-                  <w14:solidFill>
-                    <w14:srgbClr w14:val="000000">
-                      <w14:lumMod w14:val="50000"/>
-                    </w14:srgbClr>
-                  </w14:solidFill>
-                </w14:textFill>
-              </w:rPr>
-              <w:t>lệ</w:t>
-            </w:r>
-            <w:proofErr w:type="spellEnd"/>
-            <w:r>
-              <w:rPr>
-                <w:color w:val="000000"/>
-                <w:sz w:val="28"/>
-                <w:szCs w:val="28"/>
-                <w14:textFill>
-                  <w14:solidFill>
-                    <w14:srgbClr w14:val="000000">
-                      <w14:lumMod w14:val="50000"/>
-                    </w14:srgbClr>
-                  </w14:solidFill>
-                </w14:textFill>
-              </w:rPr>
-              <w:t xml:space="preserve"> </w:t>
-            </w:r>
-            <w:proofErr w:type="spellStart"/>
-            <w:r>
-              <w:rPr>
-                <w:color w:val="000000"/>
-                <w:sz w:val="28"/>
-                <w:szCs w:val="28"/>
-                <w14:textFill>
-                  <w14:solidFill>
-                    <w14:srgbClr w14:val="000000">
-                      <w14:lumMod w14:val="50000"/>
-                    </w14:srgbClr>
-                  </w14:solidFill>
-                </w14:textFill>
-              </w:rPr>
-              <w:t>thì</w:t>
-            </w:r>
-            <w:proofErr w:type="spellEnd"/>
-            <w:r>
-              <w:rPr>
-                <w:color w:val="000000"/>
-                <w:sz w:val="28"/>
-                <w:szCs w:val="28"/>
-                <w14:textFill>
-                  <w14:solidFill>
-                    <w14:srgbClr w14:val="000000">
-                      <w14:lumMod w14:val="50000"/>
-                    </w14:srgbClr>
-                  </w14:solidFill>
-                </w14:textFill>
-              </w:rPr>
-              <w:t xml:space="preserve"> </w:t>
-            </w:r>
-            <w:proofErr w:type="spellStart"/>
-            <w:r>
-              <w:rPr>
-                <w:color w:val="000000"/>
-                <w:sz w:val="28"/>
-                <w:szCs w:val="28"/>
-                <w14:textFill>
-                  <w14:solidFill>
-                    <w14:srgbClr w14:val="000000">
-                      <w14:lumMod w14:val="50000"/>
-                    </w14:srgbClr>
-                  </w14:solidFill>
-                </w14:textFill>
-              </w:rPr>
-              <w:t>không</w:t>
-            </w:r>
-            <w:proofErr w:type="spellEnd"/>
-            <w:r>
-              <w:rPr>
-                <w:color w:val="000000"/>
-                <w:sz w:val="28"/>
-                <w:szCs w:val="28"/>
-                <w14:textFill>
-                  <w14:solidFill>
-                    <w14:srgbClr w14:val="000000">
-                      <w14:lumMod w14:val="50000"/>
-                    </w14:srgbClr>
-                  </w14:solidFill>
-                </w14:textFill>
-              </w:rPr>
-              <w:t xml:space="preserve"> </w:t>
-            </w:r>
-            <w:proofErr w:type="spellStart"/>
-            <w:r>
-              <w:rPr>
-                <w:color w:val="000000"/>
-                <w:sz w:val="28"/>
-                <w:szCs w:val="28"/>
-                <w14:textFill>
-                  <w14:solidFill>
-                    <w14:srgbClr w14:val="000000">
-                      <w14:lumMod w14:val="50000"/>
-                    </w14:srgbClr>
-                  </w14:solidFill>
-                </w14:textFill>
-              </w:rPr>
-              <w:t>lưu</w:t>
-            </w:r>
-            <w:proofErr w:type="spellEnd"/>
-            <w:r>
-              <w:rPr>
-                <w:color w:val="000000"/>
-                <w:sz w:val="28"/>
-                <w:szCs w:val="28"/>
-                <w14:textFill>
-                  <w14:solidFill>
-                    <w14:srgbClr w14:val="000000">
-                      <w14:lumMod w14:val="50000"/>
-                    </w14:srgbClr>
-                  </w14:solidFill>
-                </w14:textFill>
-              </w:rPr>
-              <w:t xml:space="preserve"> </w:t>
-            </w:r>
-            <w:proofErr w:type="spellStart"/>
-            <w:r>
-              <w:rPr>
-                <w:color w:val="000000"/>
-                <w:sz w:val="28"/>
-                <w:szCs w:val="28"/>
-                <w14:textFill>
-                  <w14:solidFill>
-                    <w14:srgbClr w14:val="000000">
-                      <w14:lumMod w14:val="50000"/>
-                    </w14:srgbClr>
-                  </w14:solidFill>
-                </w14:textFill>
-              </w:rPr>
-              <w:t>thông</w:t>
-            </w:r>
-            <w:proofErr w:type="spellEnd"/>
-            <w:r>
-              <w:rPr>
-                <w:color w:val="000000"/>
-                <w:sz w:val="28"/>
-                <w:szCs w:val="28"/>
-                <w14:textFill>
-                  <w14:solidFill>
-                    <w14:srgbClr w14:val="000000">
-                      <w14:lumMod w14:val="50000"/>
-                    </w14:srgbClr>
-                  </w14:solidFill>
-                </w14:textFill>
-              </w:rPr>
-              <w:t xml:space="preserve"> tin </w:t>
-            </w:r>
-            <w:proofErr w:type="spellStart"/>
-            <w:r>
-              <w:rPr>
-                <w:color w:val="000000"/>
-                <w:sz w:val="28"/>
-                <w:szCs w:val="28"/>
-                <w14:textFill>
-                  <w14:solidFill>
-                    <w14:srgbClr w14:val="000000">
-                      <w14:lumMod w14:val="50000"/>
-                    </w14:srgbClr>
-                  </w14:solidFill>
-                </w14:textFill>
-              </w:rPr>
+            <w:r>
+              <w:t xml:space="preserve">1c.2: </w:t>
+            </w:r>
+            <w:proofErr w:type="spellStart"/>
+            <w:r>
+              <w:t>Nhân</w:t>
+            </w:r>
+            <w:proofErr w:type="spellEnd"/>
+            <w:r>
+              <w:t xml:space="preserve"> </w:t>
+            </w:r>
+            <w:proofErr w:type="spellStart"/>
+            <w:r>
+              <w:t>viên</w:t>
+            </w:r>
+            <w:proofErr w:type="spellEnd"/>
+            <w:r>
+              <w:t xml:space="preserve"> </w:t>
+            </w:r>
+            <w:proofErr w:type="spellStart"/>
+            <w:r>
+              <w:t>cung</w:t>
+            </w:r>
+            <w:proofErr w:type="spellEnd"/>
+            <w:r>
+              <w:t xml:space="preserve"> </w:t>
+            </w:r>
+            <w:proofErr w:type="spellStart"/>
+            <w:r>
+              <w:t>cấp</w:t>
+            </w:r>
+            <w:proofErr w:type="spellEnd"/>
+            <w:r>
+              <w:t xml:space="preserve"> </w:t>
+            </w:r>
+            <w:proofErr w:type="spellStart"/>
+            <w:r>
+              <w:t>giá</w:t>
+            </w:r>
+            <w:proofErr w:type="spellEnd"/>
+            <w:r>
+              <w:t xml:space="preserve"> </w:t>
+            </w:r>
+            <w:proofErr w:type="spellStart"/>
+            <w:r>
+              <w:t>trị</w:t>
+            </w:r>
+            <w:proofErr w:type="spellEnd"/>
+            <w:r>
+              <w:t xml:space="preserve"> </w:t>
+            </w:r>
+            <w:proofErr w:type="spellStart"/>
+            <w:r>
+              <w:t>mới</w:t>
+            </w:r>
+            <w:proofErr w:type="spellEnd"/>
+            <w:r>
+              <w:t xml:space="preserve"> </w:t>
+            </w:r>
+            <w:proofErr w:type="spellStart"/>
+            <w:r>
+              <w:t>để</w:t>
+            </w:r>
+            <w:proofErr w:type="spellEnd"/>
+            <w:r>
+              <w:t xml:space="preserve"> </w:t>
+            </w:r>
+            <w:proofErr w:type="spellStart"/>
+            <w:r>
               <w:t>cập</w:t>
             </w:r>
             <w:proofErr w:type="spellEnd"/>
             <w:r>
-              <w:rPr>
-                <w:color w:val="000000"/>
-                <w:sz w:val="28"/>
-                <w:szCs w:val="28"/>
-                <w14:textFill>
-                  <w14:solidFill>
-                    <w14:srgbClr w14:val="000000">
-                      <w14:lumMod w14:val="50000"/>
-                    </w14:srgbClr>
-                  </w14:solidFill>
-                </w14:textFill>
-              </w:rPr>
-              <w:t xml:space="preserve"> </w:t>
-            </w:r>
-            <w:proofErr w:type="spellStart"/>
-            <w:r>
-              <w:rPr>
-                <w:color w:val="000000"/>
-                <w:sz w:val="28"/>
-                <w:szCs w:val="28"/>
-                <w14:textFill>
-                  <w14:solidFill>
-                    <w14:srgbClr w14:val="000000">
-                      <w14:lumMod w14:val="50000"/>
-                    </w14:srgbClr>
-                  </w14:solidFill>
-                </w14:textFill>
-              </w:rPr>
+              <w:t xml:space="preserve"> </w:t>
+            </w:r>
+            <w:proofErr w:type="spellStart"/>
+            <w:r>
               <w:t>nhật</w:t>
             </w:r>
             <w:proofErr w:type="spellEnd"/>
             <w:r>
-              <w:rPr>
-                <w:color w:val="000000"/>
-                <w:sz w:val="28"/>
-                <w:szCs w:val="28"/>
-                <w14:textFill>
-                  <w14:solidFill>
-                    <w14:srgbClr w14:val="000000">
-                      <w14:lumMod w14:val="50000"/>
-                    </w14:srgbClr>
-                  </w14:solidFill>
-                </w14:textFill>
-              </w:rPr>
-              <w:t xml:space="preserve"> </w:t>
-            </w:r>
-            <w:proofErr w:type="spellStart"/>
-            <w:r>
-              <w:rPr>
-                <w:color w:val="000000"/>
-                <w:sz w:val="28"/>
-                <w:szCs w:val="28"/>
-                <w14:textFill>
-                  <w14:solidFill>
-                    <w14:srgbClr w14:val="000000">
-                      <w14:lumMod w14:val="50000"/>
-                    </w14:srgbClr>
-                  </w14:solidFill>
-                </w14:textFill>
-              </w:rPr>
-              <w:t>và</w:t>
-            </w:r>
-            <w:proofErr w:type="spellEnd"/>
-            <w:r>
-              <w:rPr>
-                <w:color w:val="000000"/>
-                <w:sz w:val="28"/>
-                <w:szCs w:val="28"/>
-                <w14:textFill>
-                  <w14:solidFill>
-                    <w14:srgbClr w14:val="000000">
-                      <w14:lumMod w14:val="50000"/>
-                    </w14:srgbClr>
-                  </w14:solidFill>
-                </w14:textFill>
-              </w:rPr>
-              <w:t xml:space="preserve"> </w:t>
-            </w:r>
-            <w:proofErr w:type="spellStart"/>
-            <w:r>
-              <w:rPr>
-                <w:color w:val="000000"/>
-                <w:sz w:val="28"/>
-                <w:szCs w:val="28"/>
-                <w14:textFill>
-                  <w14:solidFill>
-                    <w14:srgbClr w14:val="000000">
-                      <w14:lumMod w14:val="50000"/>
-                    </w14:srgbClr>
-                  </w14:solidFill>
-                </w14:textFill>
-              </w:rPr>
-              <w:t>xuất</w:t>
-            </w:r>
-            <w:proofErr w:type="spellEnd"/>
-            <w:r>
-              <w:rPr>
-                <w:color w:val="000000"/>
-                <w:sz w:val="28"/>
-                <w:szCs w:val="28"/>
-                <w14:textFill>
-                  <w14:solidFill>
-                    <w14:srgbClr w14:val="000000">
-                      <w14:lumMod w14:val="50000"/>
-                    </w14:srgbClr>
-                  </w14:solidFill>
-                </w14:textFill>
-              </w:rPr>
-              <w:t xml:space="preserve"> </w:t>
-            </w:r>
-            <w:proofErr w:type="spellStart"/>
-            <w:r>
-              <w:rPr>
-                <w:color w:val="000000"/>
-                <w:sz w:val="28"/>
-                <w:szCs w:val="28"/>
-                <w14:textFill>
-                  <w14:solidFill>
-                    <w14:srgbClr w14:val="000000">
-                      <w14:lumMod w14:val="50000"/>
-                    </w14:srgbClr>
-                  </w14:solidFill>
-                </w14:textFill>
-              </w:rPr>
-              <w:t>thông</w:t>
-            </w:r>
-            <w:proofErr w:type="spellEnd"/>
-            <w:r>
-              <w:rPr>
-                <w:color w:val="000000"/>
-                <w:sz w:val="28"/>
-                <w:szCs w:val="28"/>
-                <w14:textFill>
-                  <w14:solidFill>
-                    <w14:srgbClr w14:val="000000">
-                      <w14:lumMod w14:val="50000"/>
-                    </w14:srgbClr>
-                  </w14:solidFill>
-                </w14:textFill>
-              </w:rPr>
-              <w:t xml:space="preserve"> </w:t>
-            </w:r>
-            <w:proofErr w:type="spellStart"/>
-            <w:r>
-              <w:rPr>
-                <w:color w:val="000000"/>
-                <w:sz w:val="28"/>
-                <w:szCs w:val="28"/>
-                <w14:textFill>
-                  <w14:solidFill>
-                    <w14:srgbClr w14:val="000000">
-                      <w14:lumMod w14:val="50000"/>
-                    </w14:srgbClr>
-                  </w14:solidFill>
-                </w14:textFill>
-              </w:rPr>
-              <w:t>báo</w:t>
-            </w:r>
-            <w:proofErr w:type="spellEnd"/>
-            <w:r>
-              <w:rPr>
-                <w:color w:val="000000"/>
-                <w:sz w:val="28"/>
-                <w:szCs w:val="28"/>
-                <w14:textFill>
-                  <w14:solidFill>
-                    <w14:srgbClr w14:val="000000">
-                      <w14:lumMod w14:val="50000"/>
-                    </w14:srgbClr>
-                  </w14:solidFill>
-                </w14:textFill>
-              </w:rPr>
-              <w:t xml:space="preserve"> </w:t>
-            </w:r>
-            <w:proofErr w:type="spellStart"/>
-            <w:r>
-              <w:rPr>
-                <w:color w:val="000000"/>
-                <w:sz w:val="28"/>
-                <w:szCs w:val="28"/>
-                <w14:textFill>
-                  <w14:solidFill>
-                    <w14:srgbClr w14:val="000000">
-                      <w14:lumMod w14:val="50000"/>
-                    </w14:srgbClr>
-                  </w14:solidFill>
-                </w14:textFill>
-              </w:rPr>
-              <w:t>lỗi</w:t>
-            </w:r>
-            <w:proofErr w:type="spellEnd"/>
-          </w:p>
-        </w:tc>
-      </w:tr>
-    </w:tbl>
-    <w:p>
-      <w:pPr>
-        <w:pStyle w:val="TuNormal"/>
-        <w:numPr>
-          <w:ilvl w:val="0"/>
-          <w:numId w:val="0"/>
-        </w:numPr>
-        <w:ind w:left="2016"/>
-      </w:pPr>
-    </w:p>
-    <w:p>
-      <w:pPr>
-        <w:pStyle w:val="TuNormal"/>
-        <w:numPr>
-          <w:ilvl w:val="2"/>
-          <w:numId w:val="17"/>
-        </w:numPr>
-      </w:pPr>
-      <w:proofErr w:type="spellStart"/>
-      <w:r>
-        <w:t>Usecase</w:t>
-      </w:r>
-      <w:proofErr w:type="spellEnd"/>
-      <w:r>
-        <w:t xml:space="preserve"> </w:t>
-      </w:r>
-      <w:proofErr w:type="spellStart"/>
-      <w:r>
-        <w:t>xóa</w:t>
-      </w:r>
-      <w:proofErr w:type="spellEnd"/>
-      <w:r>
-        <w:t xml:space="preserve"> </w:t>
-      </w:r>
-      <w:proofErr w:type="spellStart"/>
-      <w:r>
-        <w:t>tuyến</w:t>
-      </w:r>
-      <w:proofErr w:type="spellEnd"/>
-      <w:r>
-        <w:t xml:space="preserve"> </w:t>
-      </w:r>
-      <w:proofErr w:type="spellStart"/>
-      <w:r>
-        <w:t>xe</w:t>
-      </w:r>
-      <w:proofErr w:type="spellEnd"/>
-    </w:p>
-    <w:tbl>
-      <w:tblPr>
-        <w:tblStyle w:val="PlainTable11"/>
-        <w:tblW w:w="9157" w:type="dxa"/>
-        <w:tblInd w:w="198" w:type="dxa"/>
-        <w:tblLook w:val="04A0" w:firstRow="1" w:lastRow="0" w:firstColumn="1" w:lastColumn="0" w:noHBand="0" w:noVBand="1"/>
-      </w:tblPr>
-      <w:tblGrid>
-        <w:gridCol w:w="1776"/>
-        <w:gridCol w:w="4380"/>
-        <w:gridCol w:w="3001"/>
-      </w:tblGrid>
-      <w:tr>
-        <w:trPr>
-          <w:cnfStyle w:val="100000000000" w:firstRow="1" w:lastRow="0" w:firstColumn="0" w:lastColumn="0" w:oddVBand="0" w:evenVBand="0" w:oddHBand="0" w:evenHBand="0" w:firstRowFirstColumn="0" w:firstRowLastColumn="0" w:lastRowFirstColumn="0" w:lastRowLastColumn="0"/>
-          <w:trHeight w:val="539"/>
-        </w:trPr>
-        <w:tc>
-          <w:tcPr>
-            <w:cnfStyle w:val="001000000000" w:firstRow="0" w:lastRow="0" w:firstColumn="1" w:lastColumn="0" w:oddVBand="0" w:evenVBand="0" w:oddHBand="0" w:evenHBand="0" w:firstRowFirstColumn="0" w:firstRowLastColumn="0" w:lastRowFirstColumn="0" w:lastRowLastColumn="0"/>
-            <w:tcW w:w="1867" w:type="dxa"/>
-            <w:vMerge w:val="restart"/>
-            <w:tcBorders>
-              <w:top w:val="single" w:sz="4" w:space="0" w:color="auto"/>
-              <w:left w:val="single" w:sz="4" w:space="0" w:color="auto"/>
-              <w:bottom w:val="single" w:sz="4" w:space="0" w:color="auto"/>
-              <w:right w:val="single" w:sz="4" w:space="0" w:color="auto"/>
-            </w:tcBorders>
-            <w:shd w:val="clear" w:color="auto" w:fill="BFBFBF" w:themeFill="background1" w:themeFillShade="BF"/>
-          </w:tcPr>
-          <w:p>
-            <w:pPr>
-              <w:pStyle w:val="MyTable1"/>
-            </w:pPr>
-            <w:proofErr w:type="spellStart"/>
-            <w:r>
-              <w:t>Tên</w:t>
-            </w:r>
-            <w:proofErr w:type="spellEnd"/>
-            <w:r>
-              <w:t xml:space="preserve"> Use Case</w:t>
-            </w:r>
-          </w:p>
-        </w:tc>
-        <w:tc>
-          <w:tcPr>
-            <w:tcW w:w="4703" w:type="dxa"/>
-            <w:vMerge w:val="restart"/>
-            <w:tcBorders>
-              <w:top w:val="single" w:sz="4" w:space="0" w:color="auto"/>
-              <w:left w:val="single" w:sz="4" w:space="0" w:color="auto"/>
-              <w:bottom w:val="single" w:sz="4" w:space="0" w:color="auto"/>
-              <w:right w:val="single" w:sz="4" w:space="0" w:color="auto"/>
-            </w:tcBorders>
-            <w:shd w:val="clear" w:color="auto" w:fill="BFBFBF" w:themeFill="background1" w:themeFillShade="BF"/>
-          </w:tcPr>
-          <w:p>
-            <w:pPr>
-              <w:pStyle w:val="MyTable1"/>
-              <w:cnfStyle w:val="100000000000" w:firstRow="1" w:lastRow="0" w:firstColumn="0" w:lastColumn="0" w:oddVBand="0" w:evenVBand="0" w:oddHBand="0" w:evenHBand="0" w:firstRowFirstColumn="0" w:firstRowLastColumn="0" w:lastRowFirstColumn="0" w:lastRowLastColumn="0"/>
-            </w:pPr>
-            <w:proofErr w:type="spellStart"/>
-            <w:r>
-              <w:t>Xóa</w:t>
-            </w:r>
-            <w:proofErr w:type="spellEnd"/>
-            <w:r>
-              <w:t xml:space="preserve"> </w:t>
-            </w:r>
-            <w:proofErr w:type="spellStart"/>
-            <w:r>
-              <w:t>tuyến</w:t>
-            </w:r>
-            <w:proofErr w:type="spellEnd"/>
-            <w:r>
-              <w:t xml:space="preserve"> </w:t>
-            </w:r>
-            <w:proofErr w:type="spellStart"/>
-            <w:r>
-              <w:t>xe</w:t>
-            </w:r>
-            <w:proofErr w:type="spellEnd"/>
-          </w:p>
-        </w:tc>
-        <w:tc>
-          <w:tcPr>
-            <w:tcW w:w="2587" w:type="dxa"/>
-            <w:tcBorders>
-              <w:top w:val="single" w:sz="4" w:space="0" w:color="auto"/>
-              <w:left w:val="single" w:sz="4" w:space="0" w:color="auto"/>
-              <w:bottom w:val="single" w:sz="4" w:space="0" w:color="auto"/>
-              <w:right w:val="single" w:sz="4" w:space="0" w:color="auto"/>
-            </w:tcBorders>
-            <w:shd w:val="clear" w:color="auto" w:fill="BFBFBF" w:themeFill="background1" w:themeFillShade="BF"/>
-          </w:tcPr>
-          <w:p>
-            <w:pPr>
-              <w:pStyle w:val="MyTable1"/>
-              <w:cnfStyle w:val="100000000000" w:firstRow="1" w:lastRow="0" w:firstColumn="0" w:lastColumn="0" w:oddVBand="0" w:evenVBand="0" w:oddHBand="0" w:evenHBand="0" w:firstRowFirstColumn="0" w:firstRowLastColumn="0" w:lastRowFirstColumn="0" w:lastRowLastColumn="0"/>
-            </w:pPr>
-            <w:proofErr w:type="spellStart"/>
-            <w:r>
-              <w:t>Mã</w:t>
-            </w:r>
-            <w:proofErr w:type="spellEnd"/>
-            <w:r>
-              <w:t xml:space="preserve"> </w:t>
-            </w:r>
-            <w:proofErr w:type="spellStart"/>
-            <w:r>
-              <w:t>số</w:t>
-            </w:r>
-            <w:proofErr w:type="spellEnd"/>
-            <w:r>
-              <w:t xml:space="preserve">: </w:t>
-            </w:r>
-            <w:r>
-              <w:t>[FRA][UCCN][1.1.3</w:t>
-            </w:r>
-            <w:r>
-              <w:t>.1</w:t>
-            </w:r>
-            <w:r>
-              <w:t>]</w:t>
-            </w:r>
-          </w:p>
-        </w:tc>
-      </w:tr>
-      <w:tr>
-        <w:trPr>
-          <w:cnfStyle w:val="000000100000" w:firstRow="0" w:lastRow="0" w:firstColumn="0" w:lastColumn="0" w:oddVBand="0" w:evenVBand="0" w:oddHBand="1" w:evenHBand="0" w:firstRowFirstColumn="0" w:firstRowLastColumn="0" w:lastRowFirstColumn="0" w:lastRowLastColumn="0"/>
-          <w:trHeight w:val="699"/>
-        </w:trPr>
-        <w:tc>
-          <w:tcPr>
-            <w:cnfStyle w:val="001000000000" w:firstRow="0" w:lastRow="0" w:firstColumn="1" w:lastColumn="0" w:oddVBand="0" w:evenVBand="0" w:oddHBand="0" w:evenHBand="0" w:firstRowFirstColumn="0" w:firstRowLastColumn="0" w:lastRowFirstColumn="0" w:lastRowLastColumn="0"/>
-            <w:tcW w:w="1867" w:type="dxa"/>
-            <w:vMerge/>
-            <w:tcBorders>
-              <w:top w:val="single" w:sz="4" w:space="0" w:color="auto"/>
-              <w:left w:val="single" w:sz="4" w:space="0" w:color="auto"/>
-              <w:bottom w:val="single" w:sz="4" w:space="0" w:color="auto"/>
-              <w:right w:val="single" w:sz="4" w:space="0" w:color="auto"/>
-            </w:tcBorders>
-            <w:shd w:val="clear" w:color="auto" w:fill="BFBFBF" w:themeFill="background1" w:themeFillShade="BF"/>
-          </w:tcPr>
-          <w:p>
-            <w:pPr>
-              <w:pStyle w:val="MyTable1"/>
-            </w:pPr>
-          </w:p>
-        </w:tc>
-        <w:tc>
-          <w:tcPr>
-            <w:tcW w:w="4703" w:type="dxa"/>
-            <w:vMerge/>
-            <w:tcBorders>
-              <w:top w:val="single" w:sz="4" w:space="0" w:color="auto"/>
-              <w:left w:val="single" w:sz="4" w:space="0" w:color="auto"/>
-              <w:bottom w:val="single" w:sz="4" w:space="0" w:color="auto"/>
-              <w:right w:val="single" w:sz="4" w:space="0" w:color="auto"/>
-            </w:tcBorders>
-            <w:shd w:val="clear" w:color="auto" w:fill="BFBFBF" w:themeFill="background1" w:themeFillShade="BF"/>
-          </w:tcPr>
-          <w:p>
-            <w:pPr>
-              <w:pStyle w:val="MyTable1"/>
-              <w:cnfStyle w:val="000000100000" w:firstRow="0" w:lastRow="0" w:firstColumn="0" w:lastColumn="0" w:oddVBand="0" w:evenVBand="0" w:oddHBand="1" w:evenHBand="0" w:firstRowFirstColumn="0" w:firstRowLastColumn="0" w:lastRowFirstColumn="0" w:lastRowLastColumn="0"/>
-            </w:pPr>
-          </w:p>
-        </w:tc>
-        <w:tc>
-          <w:tcPr>
-            <w:tcW w:w="2587" w:type="dxa"/>
-            <w:tcBorders>
-              <w:top w:val="single" w:sz="4" w:space="0" w:color="auto"/>
-              <w:left w:val="single" w:sz="4" w:space="0" w:color="auto"/>
-              <w:bottom w:val="single" w:sz="4" w:space="0" w:color="auto"/>
-              <w:right w:val="single" w:sz="4" w:space="0" w:color="auto"/>
-            </w:tcBorders>
-            <w:shd w:val="clear" w:color="auto" w:fill="BFBFBF" w:themeFill="background1" w:themeFillShade="BF"/>
-          </w:tcPr>
-          <w:p>
-            <w:pPr>
-              <w:pStyle w:val="MyTable1"/>
-              <w:cnfStyle w:val="000000100000" w:firstRow="0" w:lastRow="0" w:firstColumn="0" w:lastColumn="0" w:oddVBand="0" w:evenVBand="0" w:oddHBand="1" w:evenHBand="0" w:firstRowFirstColumn="0" w:firstRowLastColumn="0" w:lastRowFirstColumn="0" w:lastRowLastColumn="0"/>
-            </w:pPr>
-            <w:proofErr w:type="spellStart"/>
-            <w:r>
-              <w:t>Tham</w:t>
-            </w:r>
-            <w:proofErr w:type="spellEnd"/>
-            <w:r>
-              <w:t xml:space="preserve"> </w:t>
-            </w:r>
-            <w:proofErr w:type="spellStart"/>
-            <w:r>
-              <w:t>chiếu</w:t>
-            </w:r>
-            <w:proofErr w:type="spellEnd"/>
-            <w:r>
-              <w:t xml:space="preserve">: </w:t>
-            </w:r>
-            <w:r>
-              <w:t xml:space="preserve">: </w:t>
-            </w:r>
-            <w:r>
-              <w:rPr>
-                <w:sz w:val="28"/>
-                <w:szCs w:val="28"/>
-              </w:rPr>
-              <w:t>[1</w:t>
-            </w:r>
-            <w:r>
-              <w:rPr>
-                <w:sz w:val="28"/>
-                <w:szCs w:val="28"/>
-              </w:rPr>
-              <w:t>.1</w:t>
-            </w:r>
-            <w:r>
-              <w:rPr>
-                <w:sz w:val="28"/>
-                <w:szCs w:val="28"/>
-              </w:rPr>
-              <w:t>], [SRS][HTUCNV][1.</w:t>
-            </w:r>
-            <w:r>
-              <w:rPr>
-                <w:sz w:val="28"/>
-                <w:szCs w:val="28"/>
-              </w:rPr>
-              <w:t>1.3</w:t>
-            </w:r>
-            <w:r>
-              <w:rPr>
-                <w:sz w:val="28"/>
-                <w:szCs w:val="28"/>
-              </w:rPr>
-              <w:t>]</w:t>
-            </w:r>
-          </w:p>
-        </w:tc>
-      </w:tr>
-      <w:tr>
-        <w:tc>
-          <w:tcPr>
-            <w:cnfStyle w:val="001000000000" w:firstRow="0" w:lastRow="0" w:firstColumn="1" w:lastColumn="0" w:oddVBand="0" w:evenVBand="0" w:oddHBand="0" w:evenHBand="0" w:firstRowFirstColumn="0" w:firstRowLastColumn="0" w:lastRowFirstColumn="0" w:lastRowLastColumn="0"/>
-            <w:tcW w:w="1867" w:type="dxa"/>
-            <w:tcBorders>
-              <w:top w:val="single" w:sz="4" w:space="0" w:color="auto"/>
-            </w:tcBorders>
-          </w:tcPr>
-          <w:p>
-            <w:pPr>
-              <w:pStyle w:val="MyTable1"/>
-            </w:pPr>
-            <w:proofErr w:type="spellStart"/>
-            <w:r>
-              <w:t>Mô</w:t>
-            </w:r>
-            <w:proofErr w:type="spellEnd"/>
-            <w:r>
-              <w:t xml:space="preserve"> </w:t>
-            </w:r>
-            <w:proofErr w:type="spellStart"/>
-            <w:r>
-              <w:t>tả</w:t>
-            </w:r>
-            <w:proofErr w:type="spellEnd"/>
-          </w:p>
-        </w:tc>
-        <w:tc>
-          <w:tcPr>
-            <w:tcW w:w="7290" w:type="dxa"/>
-            <w:gridSpan w:val="2"/>
-            <w:tcBorders>
-              <w:top w:val="single" w:sz="4" w:space="0" w:color="auto"/>
-            </w:tcBorders>
-          </w:tcPr>
-          <w:p>
-            <w:pPr>
-              <w:pStyle w:val="MyTable1"/>
-              <w:cnfStyle w:val="000000000000" w:firstRow="0" w:lastRow="0" w:firstColumn="0" w:lastColumn="0" w:oddVBand="0" w:evenVBand="0" w:oddHBand="0" w:evenHBand="0" w:firstRowFirstColumn="0" w:firstRowLastColumn="0" w:lastRowFirstColumn="0" w:lastRowLastColumn="0"/>
-            </w:pPr>
-            <w:r>
-              <w:t xml:space="preserve">UC </w:t>
-            </w:r>
-            <w:proofErr w:type="spellStart"/>
-            <w:r>
-              <w:t>bắt</w:t>
-            </w:r>
-            <w:proofErr w:type="spellEnd"/>
-            <w:r>
-              <w:t xml:space="preserve"> </w:t>
-            </w:r>
-            <w:proofErr w:type="spellStart"/>
-            <w:r>
-              <w:t>đầu</w:t>
-            </w:r>
-            <w:proofErr w:type="spellEnd"/>
-            <w:r>
-              <w:t xml:space="preserve"> </w:t>
-            </w:r>
-            <w:proofErr w:type="spellStart"/>
-            <w:r>
-              <w:t>khi</w:t>
-            </w:r>
-            <w:proofErr w:type="spellEnd"/>
-            <w:r>
-              <w:t xml:space="preserve"> </w:t>
-            </w:r>
-            <w:proofErr w:type="spellStart"/>
-            <w:r>
-              <w:t>nhân</w:t>
-            </w:r>
-            <w:proofErr w:type="spellEnd"/>
-            <w:r>
-              <w:t xml:space="preserve"> </w:t>
-            </w:r>
-            <w:proofErr w:type="spellStart"/>
-            <w:r>
-              <w:t>viên</w:t>
-            </w:r>
-            <w:proofErr w:type="spellEnd"/>
-            <w:r>
-              <w:t xml:space="preserve"> </w:t>
-            </w:r>
-            <w:proofErr w:type="spellStart"/>
-            <w:r>
-              <w:t>có</w:t>
-            </w:r>
-            <w:proofErr w:type="spellEnd"/>
-            <w:r>
-              <w:t xml:space="preserve"> </w:t>
-            </w:r>
-            <w:proofErr w:type="spellStart"/>
-            <w:r>
-              <w:t>nhu</w:t>
-            </w:r>
-            <w:proofErr w:type="spellEnd"/>
-            <w:r>
-              <w:t xml:space="preserve"> </w:t>
-            </w:r>
-            <w:proofErr w:type="spellStart"/>
-            <w:r>
-              <w:t>cầu</w:t>
-            </w:r>
-            <w:proofErr w:type="spellEnd"/>
-            <w:r>
-              <w:t xml:space="preserve"> </w:t>
-            </w:r>
-            <w:proofErr w:type="spellStart"/>
-            <w:r>
-              <w:t>xóa</w:t>
-            </w:r>
-            <w:proofErr w:type="spellEnd"/>
-            <w:r>
-              <w:t xml:space="preserve"> </w:t>
-            </w:r>
-            <w:proofErr w:type="spellStart"/>
-            <w:r>
-              <w:t>tuyến</w:t>
-            </w:r>
-            <w:proofErr w:type="spellEnd"/>
-            <w:r>
-              <w:t xml:space="preserve"> </w:t>
-            </w:r>
-            <w:proofErr w:type="spellStart"/>
-            <w:r>
-              <w:t>xe</w:t>
-            </w:r>
-            <w:proofErr w:type="spellEnd"/>
-          </w:p>
-        </w:tc>
-      </w:tr>
-      <w:tr>
-        <w:trPr>
-          <w:cnfStyle w:val="000000100000" w:firstRow="0" w:lastRow="0" w:firstColumn="0" w:lastColumn="0" w:oddVBand="0" w:evenVBand="0" w:oddHBand="1" w:evenHBand="0" w:firstRowFirstColumn="0" w:firstRowLastColumn="0" w:lastRowFirstColumn="0" w:lastRowLastColumn="0"/>
-        </w:trPr>
-        <w:tc>
-          <w:tcPr>
-            <w:cnfStyle w:val="001000000000" w:firstRow="0" w:lastRow="0" w:firstColumn="1" w:lastColumn="0" w:oddVBand="0" w:evenVBand="0" w:oddHBand="0" w:evenHBand="0" w:firstRowFirstColumn="0" w:firstRowLastColumn="0" w:lastRowFirstColumn="0" w:lastRowLastColumn="0"/>
-            <w:tcW w:w="1867" w:type="dxa"/>
-          </w:tcPr>
-          <w:p>
-            <w:pPr>
-              <w:pStyle w:val="MyTable1"/>
-            </w:pPr>
-            <w:proofErr w:type="spellStart"/>
-            <w:r>
-              <w:t>Dòng</w:t>
-            </w:r>
-            <w:proofErr w:type="spellEnd"/>
-            <w:r>
-              <w:t xml:space="preserve"> </w:t>
-            </w:r>
-            <w:proofErr w:type="spellStart"/>
-            <w:r>
-              <w:t>cơ</w:t>
-            </w:r>
-            <w:proofErr w:type="spellEnd"/>
-            <w:r>
-              <w:t xml:space="preserve"> </w:t>
-            </w:r>
-            <w:proofErr w:type="spellStart"/>
-            <w:r>
-              <w:t>bản</w:t>
-            </w:r>
-            <w:proofErr w:type="spellEnd"/>
-          </w:p>
-        </w:tc>
-        <w:tc>
-          <w:tcPr>
-            <w:tcW w:w="7290" w:type="dxa"/>
-            <w:gridSpan w:val="2"/>
-          </w:tcPr>
-          <w:p>
-            <w:pPr>
-              <w:pStyle w:val="TuStyle-Title1"/>
-              <w:numPr>
-                <w:ilvl w:val="0"/>
-                <w:numId w:val="0"/>
-              </w:numPr>
-              <w:ind w:left="576" w:hanging="576"/>
-              <w:cnfStyle w:val="000000100000" w:firstRow="0" w:lastRow="0" w:firstColumn="0" w:lastColumn="0" w:oddVBand="0" w:evenVBand="0" w:oddHBand="1" w:evenHBand="0" w:firstRowFirstColumn="0" w:firstRowLastColumn="0" w:lastRowFirstColumn="0" w:lastRowLastColumn="0"/>
-              <w:rPr>
-                <w:b w:val="0"/>
-              </w:rPr>
-            </w:pPr>
-            <w:r>
-              <w:rPr>
-                <w:b w:val="0"/>
-              </w:rPr>
-              <w:t>1.</w:t>
-            </w:r>
-            <w:r>
-              <w:rPr>
-                <w:b w:val="0"/>
-              </w:rPr>
-              <w:t xml:space="preserve">Nhân </w:t>
-            </w:r>
-            <w:proofErr w:type="spellStart"/>
-            <w:r>
-              <w:rPr>
-                <w:b w:val="0"/>
-              </w:rPr>
-              <w:t>viên</w:t>
-            </w:r>
-            <w:proofErr w:type="spellEnd"/>
-            <w:r>
-              <w:rPr>
-                <w:b w:val="0"/>
-              </w:rPr>
-              <w:t xml:space="preserve"> </w:t>
-            </w:r>
-            <w:proofErr w:type="spellStart"/>
-            <w:r>
-              <w:rPr>
-                <w:b w:val="0"/>
-              </w:rPr>
-              <w:t>chọn</w:t>
-            </w:r>
-            <w:proofErr w:type="spellEnd"/>
-            <w:r>
-              <w:rPr>
-                <w:b w:val="0"/>
-              </w:rPr>
-              <w:t xml:space="preserve"> </w:t>
-            </w:r>
-            <w:proofErr w:type="spellStart"/>
-            <w:r>
-              <w:rPr>
-                <w:b w:val="0"/>
-              </w:rPr>
-              <w:t>chức</w:t>
-            </w:r>
-            <w:proofErr w:type="spellEnd"/>
-            <w:r>
-              <w:rPr>
-                <w:b w:val="0"/>
-              </w:rPr>
-              <w:t xml:space="preserve"> </w:t>
-            </w:r>
-            <w:proofErr w:type="spellStart"/>
-            <w:r>
-              <w:rPr>
-                <w:b w:val="0"/>
-              </w:rPr>
-              <w:t>năng</w:t>
-            </w:r>
-            <w:proofErr w:type="spellEnd"/>
-            <w:r>
-              <w:rPr>
-                <w:b w:val="0"/>
-              </w:rPr>
-              <w:t xml:space="preserve"> </w:t>
-            </w:r>
-            <w:proofErr w:type="spellStart"/>
-            <w:r>
-              <w:rPr>
-                <w:b w:val="0"/>
-              </w:rPr>
-              <w:t>xóa</w:t>
-            </w:r>
-            <w:proofErr w:type="spellEnd"/>
-            <w:r>
-              <w:rPr>
-                <w:b w:val="0"/>
-              </w:rPr>
-              <w:t xml:space="preserve"> </w:t>
-            </w:r>
-            <w:proofErr w:type="spellStart"/>
-            <w:r>
-              <w:rPr>
-                <w:b w:val="0"/>
-              </w:rPr>
-              <w:t>tuyến</w:t>
-            </w:r>
-            <w:proofErr w:type="spellEnd"/>
-            <w:r>
-              <w:rPr>
-                <w:b w:val="0"/>
-              </w:rPr>
-              <w:t xml:space="preserve"> </w:t>
-            </w:r>
-            <w:proofErr w:type="spellStart"/>
-            <w:r>
-              <w:rPr>
-                <w:b w:val="0"/>
-              </w:rPr>
-              <w:t>xe</w:t>
-            </w:r>
-            <w:proofErr w:type="spellEnd"/>
+              <w:t>.</w:t>
+            </w:r>
           </w:p>
           <w:p>
             <w:pPr>
@@ -4896,263 +4225,141 @@
                 <w:numId w:val="0"/>
               </w:numPr>
               <w:ind w:left="576" w:hanging="576"/>
-              <w:cnfStyle w:val="000000100000" w:firstRow="0" w:lastRow="0" w:firstColumn="0" w:lastColumn="0" w:oddVBand="0" w:evenVBand="0" w:oddHBand="1" w:evenHBand="0" w:firstRowFirstColumn="0" w:firstRowLastColumn="0" w:lastRowFirstColumn="0" w:lastRowLastColumn="0"/>
+              <w:cnfStyle w:val="000000000000" w:firstRow="0" w:lastRow="0" w:firstColumn="0" w:lastColumn="0" w:oddVBand="0" w:evenVBand="0" w:oddHBand="0" w:evenHBand="0" w:firstRowFirstColumn="0" w:firstRowLastColumn="0" w:lastRowFirstColumn="0" w:lastRowLastColumn="0"/>
               <w:rPr>
                 <w:b w:val="0"/>
               </w:rPr>
             </w:pPr>
+            <w:proofErr w:type="spellStart"/>
             <w:r>
               <w:rPr>
                 <w:b w:val="0"/>
               </w:rPr>
-              <w:t xml:space="preserve">2.Hiển </w:t>
-            </w:r>
-            <w:proofErr w:type="spellStart"/>
+              <w:t>Bước</w:t>
+            </w:r>
+            <w:proofErr w:type="spellEnd"/>
             <w:r>
               <w:rPr>
                 <w:b w:val="0"/>
               </w:rPr>
-              <w:t>thị</w:t>
-            </w:r>
-            <w:proofErr w:type="spellEnd"/>
+              <w:t xml:space="preserve"> 1d: </w:t>
+            </w:r>
+            <w:proofErr w:type="spellStart"/>
             <w:r>
               <w:rPr>
                 <w:b w:val="0"/>
               </w:rPr>
-              <w:t xml:space="preserve"> </w:t>
-            </w:r>
-            <w:proofErr w:type="spellStart"/>
+              <w:t>Xóa</w:t>
+            </w:r>
+            <w:proofErr w:type="spellEnd"/>
             <w:r>
               <w:rPr>
                 <w:b w:val="0"/>
               </w:rPr>
-              <w:t>danh</w:t>
-            </w:r>
-            <w:proofErr w:type="spellEnd"/>
-            <w:r>
-              <w:rPr>
-                <w:b w:val="0"/>
-              </w:rPr>
-              <w:t xml:space="preserve"> </w:t>
-            </w:r>
-            <w:proofErr w:type="spellStart"/>
-            <w:r>
-              <w:rPr>
-                <w:b w:val="0"/>
-              </w:rPr>
-              <w:t>sách</w:t>
-            </w:r>
-            <w:proofErr w:type="spellEnd"/>
-            <w:r>
-              <w:rPr>
-                <w:b w:val="0"/>
-              </w:rPr>
-              <w:t xml:space="preserve"> </w:t>
-            </w:r>
-            <w:proofErr w:type="spellStart"/>
-            <w:r>
-              <w:rPr>
-                <w:b w:val="0"/>
-              </w:rPr>
-              <w:t>tuyến</w:t>
-            </w:r>
-            <w:proofErr w:type="spellEnd"/>
-            <w:r>
-              <w:rPr>
-                <w:b w:val="0"/>
-              </w:rPr>
-              <w:t xml:space="preserve"> </w:t>
-            </w:r>
-            <w:proofErr w:type="spellStart"/>
-            <w:r>
-              <w:rPr>
-                <w:b w:val="0"/>
-              </w:rPr>
-              <w:t>xe</w:t>
-            </w:r>
-            <w:proofErr w:type="spellEnd"/>
+              <w:t xml:space="preserve"> </w:t>
+            </w:r>
           </w:p>
           <w:p>
             <w:pPr>
-              <w:pStyle w:val="TuStyle-Title1"/>
+              <w:pStyle w:val="MyTable1"/>
               <w:numPr>
-                <w:ilvl w:val="0"/>
-                <w:numId w:val="0"/>
+                <w:ilvl w:val="1"/>
+                <w:numId w:val="26"/>
               </w:numPr>
-              <w:ind w:left="576" w:hanging="576"/>
-              <w:cnfStyle w:val="000000100000" w:firstRow="0" w:lastRow="0" w:firstColumn="0" w:lastColumn="0" w:oddVBand="0" w:evenVBand="0" w:oddHBand="1" w:evenHBand="0" w:firstRowFirstColumn="0" w:firstRowLastColumn="0" w:lastRowFirstColumn="0" w:lastRowLastColumn="0"/>
-              <w:rPr>
-                <w:b w:val="0"/>
-              </w:rPr>
+              <w:cnfStyle w:val="000000000000" w:firstRow="0" w:lastRow="0" w:firstColumn="0" w:lastColumn="0" w:oddVBand="0" w:evenVBand="0" w:oddHBand="0" w:evenHBand="0" w:firstRowFirstColumn="0" w:firstRowLastColumn="0" w:lastRowFirstColumn="0" w:lastRowLastColumn="0"/>
             </w:pPr>
             <w:r>
-              <w:rPr>
-                <w:b w:val="0"/>
-              </w:rPr>
-              <w:t xml:space="preserve">3.Chọn </w:t>
-            </w:r>
-            <w:proofErr w:type="spellStart"/>
-            <w:r>
-              <w:rPr>
-                <w:b w:val="0"/>
-              </w:rPr>
-              <w:t>một</w:t>
-            </w:r>
-            <w:proofErr w:type="spellEnd"/>
-            <w:r>
-              <w:rPr>
-                <w:b w:val="0"/>
-              </w:rPr>
-              <w:t xml:space="preserve"> </w:t>
-            </w:r>
-            <w:proofErr w:type="spellStart"/>
-            <w:r>
-              <w:rPr>
-                <w:b w:val="0"/>
-              </w:rPr>
-              <w:t>tuyến</w:t>
-            </w:r>
-            <w:proofErr w:type="spellEnd"/>
-            <w:r>
-              <w:rPr>
-                <w:b w:val="0"/>
-              </w:rPr>
-              <w:t xml:space="preserve"> </w:t>
-            </w:r>
-            <w:proofErr w:type="spellStart"/>
-            <w:r>
-              <w:rPr>
-                <w:b w:val="0"/>
-              </w:rPr>
+              <w:t xml:space="preserve">1d.1: </w:t>
+            </w:r>
+            <w:proofErr w:type="spellStart"/>
+            <w:r>
+              <w:t>Nhân</w:t>
+            </w:r>
+            <w:proofErr w:type="spellEnd"/>
+            <w:r>
+              <w:t xml:space="preserve"> </w:t>
+            </w:r>
+            <w:proofErr w:type="spellStart"/>
+            <w:r>
+              <w:t>viên</w:t>
+            </w:r>
+            <w:proofErr w:type="spellEnd"/>
+            <w:r>
+              <w:t xml:space="preserve"> </w:t>
+            </w:r>
+            <w:proofErr w:type="spellStart"/>
+            <w:r>
+              <w:t>lựa</w:t>
+            </w:r>
+            <w:proofErr w:type="spellEnd"/>
+            <w:r>
+              <w:t xml:space="preserve"> </w:t>
+            </w:r>
+            <w:proofErr w:type="spellStart"/>
+            <w:r>
+              <w:t>chọn</w:t>
+            </w:r>
+            <w:proofErr w:type="spellEnd"/>
+            <w:r>
+              <w:t xml:space="preserve">/ </w:t>
+            </w:r>
+            <w:proofErr w:type="spellStart"/>
+            <w:r>
+              <w:t>xác</w:t>
+            </w:r>
+            <w:proofErr w:type="spellEnd"/>
+            <w:r>
+              <w:t xml:space="preserve"> </w:t>
+            </w:r>
+            <w:proofErr w:type="spellStart"/>
+            <w:r>
+              <w:t>định</w:t>
+            </w:r>
+            <w:proofErr w:type="spellEnd"/>
+            <w:r>
+              <w:t xml:space="preserve"> </w:t>
+            </w:r>
+            <w:proofErr w:type="spellStart"/>
+            <w:r>
+              <w:t>chuyến</w:t>
+            </w:r>
+            <w:proofErr w:type="spellEnd"/>
+            <w:r>
+              <w:t xml:space="preserve"> </w:t>
+            </w:r>
+            <w:proofErr w:type="spellStart"/>
+            <w:r>
               <w:t>xe</w:t>
             </w:r>
             <w:proofErr w:type="spellEnd"/>
             <w:r>
-              <w:rPr>
-                <w:b w:val="0"/>
-              </w:rPr>
-              <w:t xml:space="preserve"> </w:t>
-            </w:r>
-            <w:proofErr w:type="spellStart"/>
-            <w:r>
-              <w:rPr>
-                <w:b w:val="0"/>
-              </w:rPr>
+              <w:t xml:space="preserve"> </w:t>
+            </w:r>
+            <w:proofErr w:type="spellStart"/>
+            <w:r>
               <w:t>cần</w:t>
             </w:r>
             <w:proofErr w:type="spellEnd"/>
             <w:r>
-              <w:rPr>
-                <w:b w:val="0"/>
-              </w:rPr>
-              <w:t xml:space="preserve"> </w:t>
-            </w:r>
-            <w:proofErr w:type="spellStart"/>
-            <w:r>
-              <w:rPr>
-                <w:b w:val="0"/>
-              </w:rPr>
+              <w:t xml:space="preserve"> </w:t>
+            </w:r>
+            <w:proofErr w:type="spellStart"/>
+            <w:r>
               <w:t>xóa</w:t>
-            </w:r>
-            <w:proofErr w:type="spellEnd"/>
-          </w:p>
-          <w:p>
-            <w:pPr>
-              <w:pStyle w:val="TuStyle-Title1"/>
-              <w:numPr>
-                <w:ilvl w:val="0"/>
-                <w:numId w:val="0"/>
-              </w:numPr>
-              <w:ind w:left="576" w:hanging="576"/>
-              <w:cnfStyle w:val="000000100000" w:firstRow="0" w:lastRow="0" w:firstColumn="0" w:lastColumn="0" w:oddVBand="0" w:evenVBand="0" w:oddHBand="1" w:evenHBand="0" w:firstRowFirstColumn="0" w:firstRowLastColumn="0" w:lastRowFirstColumn="0" w:lastRowLastColumn="0"/>
-              <w:rPr>
-                <w:b w:val="0"/>
-              </w:rPr>
-            </w:pPr>
-            <w:r>
-              <w:rPr>
-                <w:b w:val="0"/>
-              </w:rPr>
-              <w:t>4</w:t>
-            </w:r>
-            <w:r>
-              <w:rPr>
-                <w:b w:val="0"/>
-              </w:rPr>
-              <w:t xml:space="preserve">.Xóa </w:t>
-            </w:r>
-            <w:proofErr w:type="spellStart"/>
-            <w:r>
-              <w:rPr>
-                <w:b w:val="0"/>
-              </w:rPr>
-              <w:t>tuyến</w:t>
-            </w:r>
-            <w:proofErr w:type="spellEnd"/>
-            <w:r>
-              <w:rPr>
-                <w:b w:val="0"/>
-              </w:rPr>
-              <w:t xml:space="preserve"> </w:t>
-            </w:r>
-            <w:proofErr w:type="spellStart"/>
-            <w:r>
-              <w:rPr>
-                <w:b w:val="0"/>
-              </w:rPr>
-              <w:t>xe</w:t>
-            </w:r>
-            <w:proofErr w:type="spellEnd"/>
-            <w:r>
-              <w:rPr>
-                <w:b w:val="0"/>
-              </w:rPr>
-              <w:t xml:space="preserve"> </w:t>
-            </w:r>
-            <w:proofErr w:type="spellStart"/>
-            <w:r>
-              <w:rPr>
-                <w:b w:val="0"/>
-              </w:rPr>
-              <w:t>khỏi</w:t>
-            </w:r>
-            <w:proofErr w:type="spellEnd"/>
-            <w:r>
-              <w:rPr>
-                <w:b w:val="0"/>
-              </w:rPr>
-              <w:t xml:space="preserve"> </w:t>
-            </w:r>
-            <w:proofErr w:type="spellStart"/>
-            <w:r>
-              <w:rPr>
-                <w:b w:val="0"/>
-              </w:rPr>
-              <w:t>hê</w:t>
-            </w:r>
-            <w:proofErr w:type="spellEnd"/>
-            <w:r>
-              <w:rPr>
-                <w:b w:val="0"/>
-              </w:rPr>
-              <w:t xml:space="preserve"> </w:t>
-            </w:r>
-            <w:proofErr w:type="spellStart"/>
-            <w:r>
-              <w:rPr>
-                <w:b w:val="0"/>
-              </w:rPr>
-              <w:t>thống</w:t>
             </w:r>
             <w:proofErr w:type="spellEnd"/>
           </w:p>
         </w:tc>
       </w:tr>
       <w:tr>
+        <w:trPr>
+          <w:cnfStyle w:val="000000100000" w:firstRow="0" w:lastRow="0" w:firstColumn="0" w:lastColumn="0" w:oddVBand="0" w:evenVBand="0" w:oddHBand="1" w:evenHBand="0" w:firstRowFirstColumn="0" w:firstRowLastColumn="0" w:lastRowFirstColumn="0" w:lastRowLastColumn="0"/>
+          <w:trHeight w:val="1137"/>
+        </w:trPr>
         <w:tc>
           <w:tcPr>
             <w:cnfStyle w:val="001000000000" w:firstRow="0" w:lastRow="0" w:firstColumn="1" w:lastColumn="0" w:oddVBand="0" w:evenVBand="0" w:oddHBand="0" w:evenHBand="0" w:firstRowFirstColumn="0" w:firstRowLastColumn="0" w:lastRowFirstColumn="0" w:lastRowLastColumn="0"/>
-            <w:tcW w:w="1867" w:type="dxa"/>
+            <w:tcW w:w="1969" w:type="dxa"/>
           </w:tcPr>
           <w:p>
             <w:pPr>
@@ -5183,579 +4390,28 @@
         </w:tc>
         <w:tc>
           <w:tcPr>
-            <w:tcW w:w="7290" w:type="dxa"/>
+            <w:tcW w:w="7691" w:type="dxa"/>
             <w:gridSpan w:val="2"/>
           </w:tcPr>
           <w:p>
             <w:pPr>
               <w:pStyle w:val="MyTable1"/>
-              <w:cnfStyle w:val="000000000000" w:firstRow="0" w:lastRow="0" w:firstColumn="0" w:lastColumn="0" w:oddVBand="0" w:evenVBand="0" w:oddHBand="0" w:evenHBand="0" w:firstRowFirstColumn="0" w:firstRowLastColumn="0" w:lastRowFirstColumn="0" w:lastRowLastColumn="0"/>
+              <w:cnfStyle w:val="000000100000" w:firstRow="0" w:lastRow="0" w:firstColumn="0" w:lastColumn="0" w:oddVBand="0" w:evenVBand="0" w:oddHBand="1" w:evenHBand="0" w:firstRowFirstColumn="0" w:firstRowLastColumn="0" w:lastRowFirstColumn="0" w:lastRowLastColumn="0"/>
             </w:pPr>
-            <w:proofErr w:type="spellStart"/>
-            <w:r>
-              <w:rPr>
-                <w:color w:val="000000"/>
-                <w:sz w:val="28"/>
-                <w:szCs w:val="28"/>
-                <w14:textFill>
-                  <w14:solidFill>
-                    <w14:srgbClr w14:val="000000">
-                      <w14:lumMod w14:val="50000"/>
-                    </w14:srgbClr>
-                  </w14:solidFill>
-                </w14:textFill>
-              </w:rPr>
-              <w:t>Nếu</w:t>
-            </w:r>
-            <w:proofErr w:type="spellEnd"/>
-            <w:r>
-              <w:rPr>
-                <w:color w:val="000000"/>
-                <w:sz w:val="28"/>
-                <w:szCs w:val="28"/>
-                <w14:textFill>
-                  <w14:solidFill>
-                    <w14:srgbClr w14:val="000000">
-                      <w14:lumMod w14:val="50000"/>
-                    </w14:srgbClr>
-                  </w14:solidFill>
-                </w14:textFill>
-              </w:rPr>
-              <w:t xml:space="preserve"> </w:t>
-            </w:r>
-            <w:proofErr w:type="spellStart"/>
-            <w:r>
-              <w:rPr>
-                <w:color w:val="000000"/>
-                <w:sz w:val="28"/>
-                <w:szCs w:val="28"/>
-                <w14:textFill>
-                  <w14:solidFill>
-                    <w14:srgbClr w14:val="000000">
-                      <w14:lumMod w14:val="50000"/>
-                    </w14:srgbClr>
-                  </w14:solidFill>
-                </w14:textFill>
-              </w:rPr>
-              <w:t>tuyến</w:t>
-            </w:r>
-            <w:proofErr w:type="spellEnd"/>
-            <w:r>
-              <w:rPr>
-                <w:color w:val="000000"/>
-                <w:sz w:val="28"/>
-                <w:szCs w:val="28"/>
-                <w14:textFill>
-                  <w14:solidFill>
-                    <w14:srgbClr w14:val="000000">
-                      <w14:lumMod w14:val="50000"/>
-                    </w14:srgbClr>
-                  </w14:solidFill>
-                </w14:textFill>
-              </w:rPr>
-              <w:t xml:space="preserve"> </w:t>
-            </w:r>
-            <w:proofErr w:type="spellStart"/>
-            <w:r>
-              <w:rPr>
-                <w:color w:val="000000"/>
-                <w:sz w:val="28"/>
-                <w:szCs w:val="28"/>
-                <w14:textFill>
-                  <w14:solidFill>
-                    <w14:srgbClr w14:val="000000">
-                      <w14:lumMod w14:val="50000"/>
-                    </w14:srgbClr>
-                  </w14:solidFill>
-                </w14:textFill>
-              </w:rPr>
-              <w:t>xe</w:t>
-            </w:r>
-            <w:proofErr w:type="spellEnd"/>
-            <w:r>
-              <w:rPr>
-                <w:color w:val="000000"/>
-                <w:sz w:val="28"/>
-                <w:szCs w:val="28"/>
-                <w14:textFill>
-                  <w14:solidFill>
-                    <w14:srgbClr w14:val="000000">
-                      <w14:lumMod w14:val="50000"/>
-                    </w14:srgbClr>
-                  </w14:solidFill>
-                </w14:textFill>
-              </w:rPr>
-              <w:t xml:space="preserve"> </w:t>
-            </w:r>
-            <w:proofErr w:type="spellStart"/>
-            <w:r>
-              <w:rPr>
-                <w:color w:val="000000"/>
-                <w:sz w:val="28"/>
-                <w:szCs w:val="28"/>
-                <w14:textFill>
-                  <w14:solidFill>
-                    <w14:srgbClr w14:val="000000">
-                      <w14:lumMod w14:val="50000"/>
-                    </w14:srgbClr>
-                  </w14:solidFill>
-                </w14:textFill>
-              </w:rPr>
-              <w:t>còn</w:t>
-            </w:r>
-            <w:proofErr w:type="spellEnd"/>
-            <w:r>
-              <w:rPr>
-                <w:color w:val="000000"/>
-                <w:sz w:val="28"/>
-                <w:szCs w:val="28"/>
-                <w14:textFill>
-                  <w14:solidFill>
-                    <w14:srgbClr w14:val="000000">
-                      <w14:lumMod w14:val="50000"/>
-                    </w14:srgbClr>
-                  </w14:solidFill>
-                </w14:textFill>
-              </w:rPr>
-              <w:t xml:space="preserve"> </w:t>
-            </w:r>
-            <w:proofErr w:type="spellStart"/>
-            <w:r>
-              <w:rPr>
-                <w:color w:val="000000"/>
-                <w:sz w:val="28"/>
-                <w:szCs w:val="28"/>
-                <w14:textFill>
-                  <w14:solidFill>
-                    <w14:srgbClr w14:val="000000">
-                      <w14:lumMod w14:val="50000"/>
-                    </w14:srgbClr>
-                  </w14:solidFill>
-                </w14:textFill>
-              </w:rPr>
-              <w:t>vướng</w:t>
-            </w:r>
-            <w:proofErr w:type="spellEnd"/>
-            <w:r>
-              <w:rPr>
-                <w:color w:val="000000"/>
-                <w:sz w:val="28"/>
-                <w:szCs w:val="28"/>
-                <w14:textFill>
-                  <w14:solidFill>
-                    <w14:srgbClr w14:val="000000">
-                      <w14:lumMod w14:val="50000"/>
-                    </w14:srgbClr>
-                  </w14:solidFill>
-                </w14:textFill>
-              </w:rPr>
-              <w:t xml:space="preserve"> </w:t>
-            </w:r>
-            <w:proofErr w:type="spellStart"/>
-            <w:r>
-              <w:rPr>
-                <w:color w:val="000000"/>
-                <w:sz w:val="28"/>
-                <w:szCs w:val="28"/>
-                <w14:textFill>
-                  <w14:solidFill>
-                    <w14:srgbClr w14:val="000000">
-                      <w14:lumMod w14:val="50000"/>
-                    </w14:srgbClr>
-                  </w14:solidFill>
-                </w14:textFill>
-              </w:rPr>
-              <w:t>các</w:t>
-            </w:r>
-            <w:proofErr w:type="spellEnd"/>
-            <w:r>
-              <w:rPr>
-                <w:color w:val="000000"/>
-                <w:sz w:val="28"/>
-                <w:szCs w:val="28"/>
-                <w14:textFill>
-                  <w14:solidFill>
-                    <w14:srgbClr w14:val="000000">
-                      <w14:lumMod w14:val="50000"/>
-                    </w14:srgbClr>
-                  </w14:solidFill>
-                </w14:textFill>
-              </w:rPr>
-              <w:t xml:space="preserve"> </w:t>
-            </w:r>
-            <w:proofErr w:type="spellStart"/>
-            <w:r>
-              <w:rPr>
-                <w:color w:val="000000"/>
-                <w:sz w:val="28"/>
-                <w:szCs w:val="28"/>
-                <w14:textFill>
-                  <w14:solidFill>
-                    <w14:srgbClr w14:val="000000">
-                      <w14:lumMod w14:val="50000"/>
-                    </w14:srgbClr>
-                  </w14:solidFill>
-                </w14:textFill>
-              </w:rPr>
-              <w:t>ràng</w:t>
-            </w:r>
-            <w:proofErr w:type="spellEnd"/>
-            <w:r>
-              <w:rPr>
-                <w:color w:val="000000"/>
-                <w:sz w:val="28"/>
-                <w:szCs w:val="28"/>
-                <w14:textFill>
-                  <w14:solidFill>
-                    <w14:srgbClr w14:val="000000">
-                      <w14:lumMod w14:val="50000"/>
-                    </w14:srgbClr>
-                  </w14:solidFill>
-                </w14:textFill>
-              </w:rPr>
-              <w:t xml:space="preserve"> </w:t>
-            </w:r>
-            <w:proofErr w:type="spellStart"/>
-            <w:r>
-              <w:rPr>
-                <w:color w:val="000000"/>
-                <w:sz w:val="28"/>
-                <w:szCs w:val="28"/>
-                <w14:textFill>
-                  <w14:solidFill>
-                    <w14:srgbClr w14:val="000000">
-                      <w14:lumMod w14:val="50000"/>
-                    </w14:srgbClr>
-                  </w14:solidFill>
-                </w14:textFill>
-              </w:rPr>
-              <w:t>buộc</w:t>
-            </w:r>
-            <w:proofErr w:type="spellEnd"/>
-            <w:r>
-              <w:rPr>
-                <w:color w:val="000000"/>
-                <w:sz w:val="28"/>
-                <w:szCs w:val="28"/>
-                <w14:textFill>
-                  <w14:solidFill>
-                    <w14:srgbClr w14:val="000000">
-                      <w14:lumMod w14:val="50000"/>
-                    </w14:srgbClr>
-                  </w14:solidFill>
-                </w14:textFill>
-              </w:rPr>
-              <w:t xml:space="preserve"> </w:t>
-            </w:r>
-            <w:proofErr w:type="spellStart"/>
-            <w:r>
-              <w:rPr>
-                <w:color w:val="000000"/>
-                <w:sz w:val="28"/>
-                <w:szCs w:val="28"/>
-                <w14:textFill>
-                  <w14:solidFill>
-                    <w14:srgbClr w14:val="000000">
-                      <w14:lumMod w14:val="50000"/>
-                    </w14:srgbClr>
-                  </w14:solidFill>
-                </w14:textFill>
-              </w:rPr>
-              <w:t>về</w:t>
-            </w:r>
-            <w:proofErr w:type="spellEnd"/>
-            <w:r>
-              <w:rPr>
-                <w:color w:val="000000"/>
-                <w:sz w:val="28"/>
-                <w:szCs w:val="28"/>
-                <w14:textFill>
-                  <w14:solidFill>
-                    <w14:srgbClr w14:val="000000">
-                      <w14:lumMod w14:val="50000"/>
-                    </w14:srgbClr>
-                  </w14:solidFill>
-                </w14:textFill>
-              </w:rPr>
-              <w:t xml:space="preserve"> </w:t>
-            </w:r>
-            <w:proofErr w:type="spellStart"/>
-            <w:r>
-              <w:rPr>
-                <w:color w:val="000000"/>
-                <w:sz w:val="28"/>
-                <w:szCs w:val="28"/>
-                <w14:textFill>
-                  <w14:solidFill>
-                    <w14:srgbClr w14:val="000000">
-                      <w14:lumMod w14:val="50000"/>
-                    </w14:srgbClr>
-                  </w14:solidFill>
-                </w14:textFill>
-              </w:rPr>
-              <w:t>chuyến</w:t>
-            </w:r>
-            <w:proofErr w:type="spellEnd"/>
-            <w:r>
-              <w:rPr>
-                <w:color w:val="000000"/>
-                <w:sz w:val="28"/>
-                <w:szCs w:val="28"/>
-                <w14:textFill>
-                  <w14:solidFill>
-                    <w14:srgbClr w14:val="000000">
-                      <w14:lumMod w14:val="50000"/>
-                    </w14:srgbClr>
-                  </w14:solidFill>
-                </w14:textFill>
-              </w:rPr>
-              <w:t xml:space="preserve"> </w:t>
-            </w:r>
-            <w:proofErr w:type="spellStart"/>
-            <w:r>
-              <w:rPr>
-                <w:color w:val="000000"/>
-                <w:sz w:val="28"/>
-                <w:szCs w:val="28"/>
-                <w14:textFill>
-                  <w14:solidFill>
-                    <w14:srgbClr w14:val="000000">
-                      <w14:lumMod w14:val="50000"/>
-                    </w14:srgbClr>
-                  </w14:solidFill>
-                </w14:textFill>
-              </w:rPr>
-              <w:t>xe</w:t>
-            </w:r>
-            <w:proofErr w:type="spellEnd"/>
-            <w:r>
-              <w:rPr>
-                <w:color w:val="000000"/>
-                <w:sz w:val="28"/>
-                <w:szCs w:val="28"/>
-                <w14:textFill>
-                  <w14:solidFill>
-                    <w14:srgbClr w14:val="000000">
-                      <w14:lumMod w14:val="50000"/>
-                    </w14:srgbClr>
-                  </w14:solidFill>
-                </w14:textFill>
-              </w:rPr>
-              <w:t xml:space="preserve"> </w:t>
-            </w:r>
-            <w:proofErr w:type="spellStart"/>
-            <w:r>
-              <w:rPr>
-                <w:color w:val="000000"/>
-                <w:sz w:val="28"/>
-                <w:szCs w:val="28"/>
-                <w14:textFill>
-                  <w14:solidFill>
-                    <w14:srgbClr w14:val="000000">
-                      <w14:lumMod w14:val="50000"/>
-                    </w14:srgbClr>
-                  </w14:solidFill>
-                </w14:textFill>
-              </w:rPr>
-              <w:t>hoặc</w:t>
-            </w:r>
-            <w:proofErr w:type="spellEnd"/>
-            <w:r>
-              <w:rPr>
-                <w:color w:val="000000"/>
-                <w:sz w:val="28"/>
-                <w:szCs w:val="28"/>
-                <w14:textFill>
-                  <w14:solidFill>
-                    <w14:srgbClr w14:val="000000">
-                      <w14:lumMod w14:val="50000"/>
-                    </w14:srgbClr>
-                  </w14:solidFill>
-                </w14:textFill>
-              </w:rPr>
-              <w:t xml:space="preserve"> </w:t>
-            </w:r>
-            <w:proofErr w:type="spellStart"/>
-            <w:r>
-              <w:rPr>
-                <w:color w:val="000000"/>
-                <w:sz w:val="28"/>
-                <w:szCs w:val="28"/>
-                <w14:textFill>
-                  <w14:solidFill>
-                    <w14:srgbClr w14:val="000000">
-                      <w14:lumMod w14:val="50000"/>
-                    </w14:srgbClr>
-                  </w14:solidFill>
-                </w14:textFill>
-              </w:rPr>
-              <w:t>vé</w:t>
-            </w:r>
-            <w:proofErr w:type="spellEnd"/>
-            <w:r>
-              <w:rPr>
-                <w:color w:val="000000"/>
-                <w:sz w:val="28"/>
-                <w:szCs w:val="28"/>
-                <w14:textFill>
-                  <w14:solidFill>
-                    <w14:srgbClr w14:val="000000">
-                      <w14:lumMod w14:val="50000"/>
-                    </w14:srgbClr>
-                  </w14:solidFill>
-                </w14:textFill>
-              </w:rPr>
-              <w:t xml:space="preserve"> </w:t>
-            </w:r>
-            <w:proofErr w:type="spellStart"/>
-            <w:r>
-              <w:rPr>
-                <w:color w:val="000000"/>
-                <w:sz w:val="28"/>
-                <w:szCs w:val="28"/>
-                <w14:textFill>
-                  <w14:solidFill>
-                    <w14:srgbClr w14:val="000000">
-                      <w14:lumMod w14:val="50000"/>
-                    </w14:srgbClr>
-                  </w14:solidFill>
-                </w14:textFill>
-              </w:rPr>
-              <w:t>xe</w:t>
-            </w:r>
-            <w:proofErr w:type="spellEnd"/>
-            <w:r>
-              <w:rPr>
-                <w:color w:val="000000"/>
-                <w:sz w:val="28"/>
-                <w:szCs w:val="28"/>
-                <w14:textFill>
-                  <w14:solidFill>
-                    <w14:srgbClr w14:val="000000">
-                      <w14:lumMod w14:val="50000"/>
-                    </w14:srgbClr>
-                  </w14:solidFill>
-                </w14:textFill>
-              </w:rPr>
-              <w:t xml:space="preserve"> </w:t>
-            </w:r>
-            <w:proofErr w:type="spellStart"/>
-            <w:r>
-              <w:rPr>
-                <w:color w:val="000000"/>
-                <w:sz w:val="28"/>
-                <w:szCs w:val="28"/>
-                <w14:textFill>
-                  <w14:solidFill>
-                    <w14:srgbClr w14:val="000000">
-                      <w14:lumMod w14:val="50000"/>
-                    </w14:srgbClr>
-                  </w14:solidFill>
-                </w14:textFill>
-              </w:rPr>
-              <w:t>thì</w:t>
-            </w:r>
-            <w:proofErr w:type="spellEnd"/>
-            <w:r>
-              <w:rPr>
-                <w:color w:val="000000"/>
-                <w:sz w:val="28"/>
-                <w:szCs w:val="28"/>
-                <w14:textFill>
-                  <w14:solidFill>
-                    <w14:srgbClr w14:val="000000">
-                      <w14:lumMod w14:val="50000"/>
-                    </w14:srgbClr>
-                  </w14:solidFill>
-                </w14:textFill>
-              </w:rPr>
-              <w:t xml:space="preserve"> </w:t>
-            </w:r>
-            <w:proofErr w:type="spellStart"/>
-            <w:r>
-              <w:rPr>
-                <w:color w:val="000000"/>
-                <w:sz w:val="28"/>
-                <w:szCs w:val="28"/>
-                <w14:textFill>
-                  <w14:solidFill>
-                    <w14:srgbClr w14:val="000000">
-                      <w14:lumMod w14:val="50000"/>
-                    </w14:srgbClr>
-                  </w14:solidFill>
-                </w14:textFill>
-              </w:rPr>
-              <w:t>không</w:t>
-            </w:r>
-            <w:proofErr w:type="spellEnd"/>
-            <w:r>
-              <w:rPr>
-                <w:color w:val="000000"/>
-                <w:sz w:val="28"/>
-                <w:szCs w:val="28"/>
-                <w14:textFill>
-                  <w14:solidFill>
-                    <w14:srgbClr w14:val="000000">
-                      <w14:lumMod w14:val="50000"/>
-                    </w14:srgbClr>
-                  </w14:solidFill>
-                </w14:textFill>
-              </w:rPr>
-              <w:t xml:space="preserve"> </w:t>
-            </w:r>
-            <w:proofErr w:type="spellStart"/>
-            <w:r>
-              <w:rPr>
-                <w:color w:val="000000"/>
-                <w:sz w:val="28"/>
-                <w:szCs w:val="28"/>
-                <w14:textFill>
-                  <w14:solidFill>
-                    <w14:srgbClr w14:val="000000">
-                      <w14:lumMod w14:val="50000"/>
-                    </w14:srgbClr>
-                  </w14:solidFill>
-                </w14:textFill>
-              </w:rPr>
-              <w:t>cho</w:t>
-            </w:r>
-            <w:proofErr w:type="spellEnd"/>
-            <w:r>
-              <w:rPr>
-                <w:color w:val="000000"/>
-                <w:sz w:val="28"/>
-                <w:szCs w:val="28"/>
-                <w14:textFill>
-                  <w14:solidFill>
-                    <w14:srgbClr w14:val="000000">
-                      <w14:lumMod w14:val="50000"/>
-                    </w14:srgbClr>
-                  </w14:solidFill>
-                </w14:textFill>
-              </w:rPr>
-              <w:t xml:space="preserve"> </w:t>
-            </w:r>
-            <w:proofErr w:type="spellStart"/>
-            <w:r>
-              <w:rPr>
-                <w:color w:val="000000"/>
-                <w:sz w:val="28"/>
-                <w:szCs w:val="28"/>
-                <w14:textFill>
-                  <w14:solidFill>
-                    <w14:srgbClr w14:val="000000">
-                      <w14:lumMod w14:val="50000"/>
-                    </w14:srgbClr>
-                  </w14:solidFill>
-                </w14:textFill>
-              </w:rPr>
-              <w:t>xóa</w:t>
-            </w:r>
-            <w:proofErr w:type="spellEnd"/>
           </w:p>
         </w:tc>
       </w:tr>
     </w:tbl>
+    <w:p>
+      <w:pPr>
+        <w:pStyle w:val="TuNormal"/>
+        <w:numPr>
+          <w:ilvl w:val="0"/>
+          <w:numId w:val="0"/>
+        </w:numPr>
+        <w:ind w:left="2016"/>
+      </w:pPr>
+    </w:p>
     <w:p>
       <w:pPr>
         <w:pStyle w:val="TuNormal"/>
@@ -6767,6 +5423,119 @@
     </w:lvl>
   </w:abstractNum>
   <w:abstractNum w:abstractNumId="10">
+    <w:nsid w:val="610F4361"/>
+    <w:multiLevelType w:val="hybridMultilevel"/>
+    <w:tmpl w:val="218EADC0"/>
+    <w:lvl w:ilvl="0" w:tplc="04090001">
+      <w:start w:val="1"/>
+      <w:numFmt w:val="bullet"/>
+      <w:lvlText w:val=""/>
+      <w:lvlJc w:val="left"/>
+      <w:pPr>
+        <w:ind w:left="720" w:hanging="360"/>
+      </w:pPr>
+      <w:rPr>
+        <w:rFonts w:ascii="Symbol" w:hAnsi="Symbol" w:hint="default"/>
+      </w:rPr>
+    </w:lvl>
+    <w:lvl w:ilvl="1" w:tplc="04090003">
+      <w:start w:val="1"/>
+      <w:numFmt w:val="bullet"/>
+      <w:lvlText w:val="o"/>
+      <w:lvlJc w:val="left"/>
+      <w:pPr>
+        <w:ind w:left="1440" w:hanging="360"/>
+      </w:pPr>
+      <w:rPr>
+        <w:rFonts w:ascii="Courier New" w:hAnsi="Courier New" w:cs="Courier New" w:hint="default"/>
+      </w:rPr>
+    </w:lvl>
+    <w:lvl w:ilvl="2" w:tplc="04090005" w:tentative="1">
+      <w:start w:val="1"/>
+      <w:numFmt w:val="bullet"/>
+      <w:lvlText w:val=""/>
+      <w:lvlJc w:val="left"/>
+      <w:pPr>
+        <w:ind w:left="2160" w:hanging="360"/>
+      </w:pPr>
+      <w:rPr>
+        <w:rFonts w:ascii="Wingdings" w:hAnsi="Wingdings" w:hint="default"/>
+      </w:rPr>
+    </w:lvl>
+    <w:lvl w:ilvl="3" w:tplc="04090001" w:tentative="1">
+      <w:start w:val="1"/>
+      <w:numFmt w:val="bullet"/>
+      <w:lvlText w:val=""/>
+      <w:lvlJc w:val="left"/>
+      <w:pPr>
+        <w:ind w:left="2880" w:hanging="360"/>
+      </w:pPr>
+      <w:rPr>
+        <w:rFonts w:ascii="Symbol" w:hAnsi="Symbol" w:hint="default"/>
+      </w:rPr>
+    </w:lvl>
+    <w:lvl w:ilvl="4" w:tplc="04090003" w:tentative="1">
+      <w:start w:val="1"/>
+      <w:numFmt w:val="bullet"/>
+      <w:lvlText w:val="o"/>
+      <w:lvlJc w:val="left"/>
+      <w:pPr>
+        <w:ind w:left="3600" w:hanging="360"/>
+      </w:pPr>
+      <w:rPr>
+        <w:rFonts w:ascii="Courier New" w:hAnsi="Courier New" w:cs="Courier New" w:hint="default"/>
+      </w:rPr>
+    </w:lvl>
+    <w:lvl w:ilvl="5" w:tplc="04090005" w:tentative="1">
+      <w:start w:val="1"/>
+      <w:numFmt w:val="bullet"/>
+      <w:lvlText w:val=""/>
+      <w:lvlJc w:val="left"/>
+      <w:pPr>
+        <w:ind w:left="4320" w:hanging="360"/>
+      </w:pPr>
+      <w:rPr>
+        <w:rFonts w:ascii="Wingdings" w:hAnsi="Wingdings" w:hint="default"/>
+      </w:rPr>
+    </w:lvl>
+    <w:lvl w:ilvl="6" w:tplc="04090001" w:tentative="1">
+      <w:start w:val="1"/>
+      <w:numFmt w:val="bullet"/>
+      <w:lvlText w:val=""/>
+      <w:lvlJc w:val="left"/>
+      <w:pPr>
+        <w:ind w:left="5040" w:hanging="360"/>
+      </w:pPr>
+      <w:rPr>
+        <w:rFonts w:ascii="Symbol" w:hAnsi="Symbol" w:hint="default"/>
+      </w:rPr>
+    </w:lvl>
+    <w:lvl w:ilvl="7" w:tplc="04090003" w:tentative="1">
+      <w:start w:val="1"/>
+      <w:numFmt w:val="bullet"/>
+      <w:lvlText w:val="o"/>
+      <w:lvlJc w:val="left"/>
+      <w:pPr>
+        <w:ind w:left="5760" w:hanging="360"/>
+      </w:pPr>
+      <w:rPr>
+        <w:rFonts w:ascii="Courier New" w:hAnsi="Courier New" w:cs="Courier New" w:hint="default"/>
+      </w:rPr>
+    </w:lvl>
+    <w:lvl w:ilvl="8" w:tplc="04090005" w:tentative="1">
+      <w:start w:val="1"/>
+      <w:numFmt w:val="bullet"/>
+      <w:lvlText w:val=""/>
+      <w:lvlJc w:val="left"/>
+      <w:pPr>
+        <w:ind w:left="6480" w:hanging="360"/>
+      </w:pPr>
+      <w:rPr>
+        <w:rFonts w:ascii="Wingdings" w:hAnsi="Wingdings" w:hint="default"/>
+      </w:rPr>
+    </w:lvl>
+  </w:abstractNum>
+  <w:abstractNum w:abstractNumId="11">
     <w:nsid w:val="6C6C3D93"/>
     <w:multiLevelType w:val="hybridMultilevel"/>
     <w:tmpl w:val="D608837A"/>
@@ -6852,7 +5621,7 @@
       </w:pPr>
     </w:lvl>
   </w:abstractNum>
-  <w:abstractNum w:abstractNumId="11">
+  <w:abstractNum w:abstractNumId="12">
     <w:nsid w:val="75EA5132"/>
     <w:multiLevelType w:val="multilevel"/>
     <w:tmpl w:val="750495F2"/>
@@ -6966,7 +5735,7 @@
       </w:rPr>
     </w:lvl>
   </w:abstractNum>
-  <w:abstractNum w:abstractNumId="12">
+  <w:abstractNum w:abstractNumId="13">
     <w:nsid w:val="77071EE0"/>
     <w:multiLevelType w:val="hybridMultilevel"/>
     <w:tmpl w:val="B1440E4C"/>
@@ -7052,7 +5821,7 @@
       </w:pPr>
     </w:lvl>
   </w:abstractNum>
-  <w:abstractNum w:abstractNumId="13">
+  <w:abstractNum w:abstractNumId="14">
     <w:nsid w:val="7CCA2CCB"/>
     <w:multiLevelType w:val="multilevel"/>
     <w:tmpl w:val="AB3807E0"/>
@@ -7071,7 +5840,7 @@
     <w:abstractNumId w:val="1"/>
   </w:num>
   <w:num w:numId="5">
-    <w:abstractNumId w:val="13"/>
+    <w:abstractNumId w:val="14"/>
   </w:num>
   <w:num w:numId="6">
     <w:abstractNumId w:val="4"/>
@@ -7113,7 +5882,7 @@
     <w:abstractNumId w:val="8"/>
   </w:num>
   <w:num w:numId="10">
-    <w:abstractNumId w:val="11"/>
+    <w:abstractNumId w:val="12"/>
   </w:num>
   <w:num w:numId="11">
     <w:abstractNumId w:val="3"/>
@@ -7945,10 +6714,10 @@
     <w:abstractNumId w:val="6"/>
   </w:num>
   <w:num w:numId="20">
-    <w:abstractNumId w:val="12"/>
+    <w:abstractNumId w:val="13"/>
   </w:num>
   <w:num w:numId="21">
-    <w:abstractNumId w:val="10"/>
+    <w:abstractNumId w:val="11"/>
   </w:num>
   <w:num w:numId="22">
     <w:abstractNumId w:val="5"/>
@@ -8006,6 +6775,9 @@
   </w:num>
   <w:num w:numId="25">
     <w:abstractNumId w:val="5"/>
+  </w:num>
+  <w:num w:numId="26">
+    <w:abstractNumId w:val="10"/>
   </w:num>
 </w:numbering>
 </file>
@@ -9895,7 +8667,7 @@
 </file>
 
 <file path=customXml/itemProps2.xml><?xml version="1.0" encoding="utf-8"?>
-<ds:datastoreItem xmlns:ds="http://schemas.openxmlformats.org/officeDocument/2006/customXml" ds:itemID="{3B4298C5-A845-48BB-AC11-731447C017B2}">
+<ds:datastoreItem xmlns:ds="http://schemas.openxmlformats.org/officeDocument/2006/customXml" ds:itemID="{0A5BCEC1-EAD1-4010-9A40-8A74E871FB40}">
   <ds:schemaRefs>
     <ds:schemaRef ds:uri="http://schemas.openxmlformats.org/officeDocument/2006/bibliography"/>
   </ds:schemaRefs>

--- a/Team01/[FRA][Tomorrow][QuanLyTuyenXe][1][1412551].docx
+++ b/Team01/[FRA][Tomorrow][QuanLyTuyenXe][1][1412551].docx
@@ -129,70 +129,14 @@
                         <w:szCs w:val="80"/>
                       </w:rPr>
                     </w:pPr>
-                    <w:proofErr w:type="spellStart"/>
                     <w:r>
                       <w:rPr>
                         <w:rFonts w:ascii="Times New Roman" w:eastAsiaTheme="majorEastAsia" w:hAnsi="Times New Roman" w:cs="Times New Roman"/>
                         <w:sz w:val="80"/>
                         <w:szCs w:val="80"/>
                       </w:rPr>
-                      <w:t>Yêu</w:t>
+                      <w:t>Yêu cầu chức năng</w:t>
                     </w:r>
-                    <w:proofErr w:type="spellEnd"/>
-                    <w:r>
-                      <w:rPr>
-                        <w:rFonts w:ascii="Times New Roman" w:eastAsiaTheme="majorEastAsia" w:hAnsi="Times New Roman" w:cs="Times New Roman"/>
-                        <w:sz w:val="80"/>
-                        <w:szCs w:val="80"/>
-                      </w:rPr>
-                      <w:t xml:space="preserve"> </w:t>
-                    </w:r>
-                    <w:proofErr w:type="spellStart"/>
-                    <w:r>
-                      <w:rPr>
-                        <w:rFonts w:ascii="Times New Roman" w:eastAsiaTheme="majorEastAsia" w:hAnsi="Times New Roman" w:cs="Times New Roman"/>
-                        <w:sz w:val="80"/>
-                        <w:szCs w:val="80"/>
-                      </w:rPr>
-                      <w:t>cầu</w:t>
-                    </w:r>
-                    <w:proofErr w:type="spellEnd"/>
-                    <w:r>
-                      <w:rPr>
-                        <w:rFonts w:ascii="Times New Roman" w:eastAsiaTheme="majorEastAsia" w:hAnsi="Times New Roman" w:cs="Times New Roman"/>
-                        <w:sz w:val="80"/>
-                        <w:szCs w:val="80"/>
-                      </w:rPr>
-                      <w:t xml:space="preserve"> </w:t>
-                    </w:r>
-                    <w:proofErr w:type="spellStart"/>
-                    <w:r>
-                      <w:rPr>
-                        <w:rFonts w:ascii="Times New Roman" w:eastAsiaTheme="majorEastAsia" w:hAnsi="Times New Roman" w:cs="Times New Roman"/>
-                        <w:sz w:val="80"/>
-                        <w:szCs w:val="80"/>
-                      </w:rPr>
-                      <w:t>chức</w:t>
-                    </w:r>
-                    <w:proofErr w:type="spellEnd"/>
-                    <w:r>
-                      <w:rPr>
-                        <w:rFonts w:ascii="Times New Roman" w:eastAsiaTheme="majorEastAsia" w:hAnsi="Times New Roman" w:cs="Times New Roman"/>
-                        <w:sz w:val="80"/>
-                        <w:szCs w:val="80"/>
-                      </w:rPr>
-                      <w:t xml:space="preserve"> </w:t>
-                    </w:r>
-                    <w:proofErr w:type="spellStart"/>
-                    <w:r>
-                      <w:rPr>
-                        <w:rFonts w:ascii="Times New Roman" w:eastAsiaTheme="majorEastAsia" w:hAnsi="Times New Roman" w:cs="Times New Roman"/>
-                        <w:sz w:val="80"/>
-                        <w:szCs w:val="80"/>
-                      </w:rPr>
-                      <w:t>năng</w:t>
-                    </w:r>
-                    <w:proofErr w:type="spellEnd"/>
                   </w:p>
                 </w:tc>
               </w:sdtContent>
@@ -235,70 +179,22 @@
                         <w:szCs w:val="44"/>
                       </w:rPr>
                     </w:pPr>
-                    <w:proofErr w:type="spellStart"/>
                     <w:r>
                       <w:rPr>
                         <w:rFonts w:ascii="Times New Roman" w:eastAsiaTheme="majorEastAsia" w:hAnsi="Times New Roman" w:cs="Times New Roman"/>
                         <w:sz w:val="44"/>
                         <w:szCs w:val="44"/>
                       </w:rPr>
-                      <w:t>Quản</w:t>
+                      <w:t xml:space="preserve">Quản Lý </w:t>
                     </w:r>
-                    <w:proofErr w:type="spellEnd"/>
                     <w:r>
                       <w:rPr>
                         <w:rFonts w:ascii="Times New Roman" w:eastAsiaTheme="majorEastAsia" w:hAnsi="Times New Roman" w:cs="Times New Roman"/>
                         <w:sz w:val="44"/>
                         <w:szCs w:val="44"/>
                       </w:rPr>
-                      <w:t xml:space="preserve"> </w:t>
+                      <w:t>Xe Khách</w:t>
                     </w:r>
-                    <w:proofErr w:type="spellStart"/>
-                    <w:r>
-                      <w:rPr>
-                        <w:rFonts w:ascii="Times New Roman" w:eastAsiaTheme="majorEastAsia" w:hAnsi="Times New Roman" w:cs="Times New Roman"/>
-                        <w:sz w:val="44"/>
-                        <w:szCs w:val="44"/>
-                      </w:rPr>
-                      <w:t>Lý</w:t>
-                    </w:r>
-                    <w:proofErr w:type="spellEnd"/>
-                    <w:r>
-                      <w:rPr>
-                        <w:rFonts w:ascii="Times New Roman" w:eastAsiaTheme="majorEastAsia" w:hAnsi="Times New Roman" w:cs="Times New Roman"/>
-                        <w:sz w:val="44"/>
-                        <w:szCs w:val="44"/>
-                      </w:rPr>
-                      <w:t xml:space="preserve"> </w:t>
-                    </w:r>
-                    <w:proofErr w:type="spellStart"/>
-                    <w:r>
-                      <w:rPr>
-                        <w:rFonts w:ascii="Times New Roman" w:eastAsiaTheme="majorEastAsia" w:hAnsi="Times New Roman" w:cs="Times New Roman"/>
-                        <w:sz w:val="44"/>
-                        <w:szCs w:val="44"/>
-                      </w:rPr>
-                      <w:t>Xe</w:t>
-                    </w:r>
-                    <w:proofErr w:type="spellEnd"/>
-                    <w:r>
-                      <w:rPr>
-                        <w:rFonts w:ascii="Times New Roman" w:eastAsiaTheme="majorEastAsia" w:hAnsi="Times New Roman" w:cs="Times New Roman"/>
-                        <w:sz w:val="44"/>
-                        <w:szCs w:val="44"/>
-                      </w:rPr>
-                      <w:t xml:space="preserve"> </w:t>
-                    </w:r>
-                    <w:proofErr w:type="spellStart"/>
-                    <w:r>
-                      <w:rPr>
-                        <w:rFonts w:ascii="Times New Roman" w:eastAsiaTheme="majorEastAsia" w:hAnsi="Times New Roman" w:cs="Times New Roman"/>
-                        <w:sz w:val="44"/>
-                        <w:szCs w:val="44"/>
-                      </w:rPr>
-                      <w:t>Khách</w:t>
-                    </w:r>
-                    <w:proofErr w:type="spellEnd"/>
                   </w:p>
                 </w:tc>
               </w:sdtContent>
@@ -356,160 +252,30 @@
                         <w:bCs/>
                       </w:rPr>
                     </w:pPr>
-                    <w:proofErr w:type="spellStart"/>
                     <w:r>
                       <w:rPr>
                         <w:rFonts w:ascii="Times New Roman" w:hAnsi="Times New Roman" w:cs="Times New Roman"/>
                         <w:b/>
                         <w:bCs/>
                       </w:rPr>
-                      <w:t>Biên</w:t>
+                      <w:t xml:space="preserve">Biên soạn: </w:t>
                     </w:r>
-                    <w:proofErr w:type="spellEnd"/>
                     <w:r>
                       <w:rPr>
                         <w:rFonts w:ascii="Times New Roman" w:hAnsi="Times New Roman" w:cs="Times New Roman"/>
                         <w:b/>
                         <w:bCs/>
                       </w:rPr>
-                      <w:t xml:space="preserve"> </w:t>
+                      <w:t>Nguyễn Đang Tích</w:t>
                     </w:r>
-                    <w:proofErr w:type="spellStart"/>
                     <w:r>
                       <w:rPr>
                         <w:rFonts w:ascii="Times New Roman" w:hAnsi="Times New Roman" w:cs="Times New Roman"/>
                         <w:b/>
                         <w:bCs/>
                       </w:rPr>
-                      <w:t>soạn</w:t>
+                      <w:t>, Nguyễn Quốc Anh Tú</w:t>
                     </w:r>
-                    <w:proofErr w:type="spellEnd"/>
-                    <w:r>
-                      <w:rPr>
-                        <w:rFonts w:ascii="Times New Roman" w:hAnsi="Times New Roman" w:cs="Times New Roman"/>
-                        <w:b/>
-                        <w:bCs/>
-                      </w:rPr>
-                      <w:t xml:space="preserve">: </w:t>
-                    </w:r>
-                    <w:proofErr w:type="spellStart"/>
-                    <w:r>
-                      <w:rPr>
-                        <w:rFonts w:ascii="Times New Roman" w:hAnsi="Times New Roman" w:cs="Times New Roman"/>
-                        <w:b/>
-                        <w:bCs/>
-                      </w:rPr>
-                      <w:t>Nguyễn</w:t>
-                    </w:r>
-                    <w:proofErr w:type="spellEnd"/>
-                    <w:r>
-                      <w:rPr>
-                        <w:rFonts w:ascii="Times New Roman" w:hAnsi="Times New Roman" w:cs="Times New Roman"/>
-                        <w:b/>
-                        <w:bCs/>
-                      </w:rPr>
-                      <w:t xml:space="preserve"> </w:t>
-                    </w:r>
-                    <w:proofErr w:type="spellStart"/>
-                    <w:r>
-                      <w:rPr>
-                        <w:rFonts w:ascii="Times New Roman" w:hAnsi="Times New Roman" w:cs="Times New Roman"/>
-                        <w:b/>
-                        <w:bCs/>
-                      </w:rPr>
-                      <w:t>Đang</w:t>
-                    </w:r>
-                    <w:proofErr w:type="spellEnd"/>
-                    <w:r>
-                      <w:rPr>
-                        <w:rFonts w:ascii="Times New Roman" w:hAnsi="Times New Roman" w:cs="Times New Roman"/>
-                        <w:b/>
-                        <w:bCs/>
-                      </w:rPr>
-                      <w:t xml:space="preserve"> </w:t>
-                    </w:r>
-                    <w:proofErr w:type="spellStart"/>
-                    <w:r>
-                      <w:rPr>
-                        <w:rFonts w:ascii="Times New Roman" w:hAnsi="Times New Roman" w:cs="Times New Roman"/>
-                        <w:b/>
-                        <w:bCs/>
-                      </w:rPr>
-                      <w:t>Tích</w:t>
-                    </w:r>
-                    <w:proofErr w:type="spellEnd"/>
-                    <w:r>
-                      <w:rPr>
-                        <w:rFonts w:ascii="Times New Roman" w:hAnsi="Times New Roman" w:cs="Times New Roman"/>
-                        <w:b/>
-                        <w:bCs/>
-                      </w:rPr>
-                      <w:t xml:space="preserve">, </w:t>
-                    </w:r>
-                    <w:proofErr w:type="spellStart"/>
-                    <w:r>
-                      <w:rPr>
-                        <w:rFonts w:ascii="Times New Roman" w:hAnsi="Times New Roman" w:cs="Times New Roman"/>
-                        <w:b/>
-                        <w:bCs/>
-                      </w:rPr>
-                      <w:t>Nguyễn</w:t>
-                    </w:r>
-                    <w:proofErr w:type="spellEnd"/>
-                    <w:r>
-                      <w:rPr>
-                        <w:rFonts w:ascii="Times New Roman" w:hAnsi="Times New Roman" w:cs="Times New Roman"/>
-                        <w:b/>
-                        <w:bCs/>
-                      </w:rPr>
-                      <w:t xml:space="preserve"> </w:t>
-                    </w:r>
-                    <w:proofErr w:type="spellStart"/>
-                    <w:r>
-                      <w:rPr>
-                        <w:rFonts w:ascii="Times New Roman" w:hAnsi="Times New Roman" w:cs="Times New Roman"/>
-                        <w:b/>
-                        <w:bCs/>
-                      </w:rPr>
-                      <w:t>Quốc</w:t>
-                    </w:r>
-                    <w:proofErr w:type="spellEnd"/>
-                    <w:r>
-                      <w:rPr>
-                        <w:rFonts w:ascii="Times New Roman" w:hAnsi="Times New Roman" w:cs="Times New Roman"/>
-                        <w:b/>
-                        <w:bCs/>
-                      </w:rPr>
-                      <w:t xml:space="preserve"> </w:t>
-                    </w:r>
-                    <w:proofErr w:type="spellStart"/>
-                    <w:r>
-                      <w:rPr>
-                        <w:rFonts w:ascii="Times New Roman" w:hAnsi="Times New Roman" w:cs="Times New Roman"/>
-                        <w:b/>
-                        <w:bCs/>
-                      </w:rPr>
-                      <w:t>Anh</w:t>
-                    </w:r>
-                    <w:proofErr w:type="spellEnd"/>
-                    <w:r>
-                      <w:rPr>
-                        <w:rFonts w:ascii="Times New Roman" w:hAnsi="Times New Roman" w:cs="Times New Roman"/>
-                        <w:b/>
-                        <w:bCs/>
-                      </w:rPr>
-                      <w:t xml:space="preserve"> </w:t>
-                    </w:r>
-                    <w:proofErr w:type="spellStart"/>
-                    <w:r>
-                      <w:rPr>
-                        <w:rFonts w:ascii="Times New Roman" w:hAnsi="Times New Roman" w:cs="Times New Roman"/>
-                        <w:b/>
-                        <w:bCs/>
-                      </w:rPr>
-                      <w:t>Tú</w:t>
-                    </w:r>
-                    <w:proofErr w:type="spellEnd"/>
                   </w:p>
                 </w:tc>
               </w:sdtContent>
@@ -586,20 +352,10 @@
           <w:pPr>
             <w:pStyle w:val="TuStyle-Title1"/>
           </w:pPr>
-          <w:proofErr w:type="spellStart"/>
           <w:r>
             <w:lastRenderedPageBreak/>
-            <w:t>Tham</w:t>
+            <w:t>Tham chiếu</w:t>
           </w:r>
-          <w:proofErr w:type="spellEnd"/>
-          <w:r>
-            <w:t xml:space="preserve"> </w:t>
-          </w:r>
-          <w:proofErr w:type="spellStart"/>
-          <w:r>
-            <w:t>chiếu</w:t>
-          </w:r>
-          <w:proofErr w:type="spellEnd"/>
         </w:p>
         <w:tbl>
           <w:tblPr>
@@ -623,19 +379,9 @@
                 <w:pPr>
                   <w:pStyle w:val="MyTable1"/>
                 </w:pPr>
-                <w:proofErr w:type="spellStart"/>
                 <w:r>
-                  <w:t>Mã</w:t>
+                  <w:t>Mã số</w:t>
                 </w:r>
-                <w:proofErr w:type="spellEnd"/>
-                <w:r>
-                  <w:t xml:space="preserve"> </w:t>
-                </w:r>
-                <w:proofErr w:type="spellStart"/>
-                <w:r>
-                  <w:t>số</w:t>
-                </w:r>
-                <w:proofErr w:type="spellEnd"/>
               </w:p>
             </w:tc>
             <w:tc>
@@ -647,27 +393,9 @@
                 <w:pPr>
                   <w:pStyle w:val="MyTable1"/>
                 </w:pPr>
-                <w:proofErr w:type="spellStart"/>
                 <w:r>
-                  <w:t>Tên</w:t>
+                  <w:t>Tên tài liệu</w:t>
                 </w:r>
-                <w:proofErr w:type="spellEnd"/>
-                <w:r>
-                  <w:t xml:space="preserve"> </w:t>
-                </w:r>
-                <w:proofErr w:type="spellStart"/>
-                <w:r>
-                  <w:t>tài</w:t>
-                </w:r>
-                <w:proofErr w:type="spellEnd"/>
-                <w:r>
-                  <w:t xml:space="preserve"> </w:t>
-                </w:r>
-                <w:proofErr w:type="spellStart"/>
-                <w:r>
-                  <w:t>liệu</w:t>
-                </w:r>
-                <w:proofErr w:type="spellEnd"/>
               </w:p>
             </w:tc>
             <w:tc>
@@ -679,19 +407,9 @@
                 <w:pPr>
                   <w:pStyle w:val="MyTable1"/>
                 </w:pPr>
-                <w:proofErr w:type="spellStart"/>
                 <w:r>
-                  <w:t>Phiên</w:t>
+                  <w:t>Phiên bản</w:t>
                 </w:r>
-                <w:proofErr w:type="spellEnd"/>
-                <w:r>
-                  <w:t xml:space="preserve"> </w:t>
-                </w:r>
-                <w:proofErr w:type="spellStart"/>
-                <w:r>
-                  <w:t>bản</w:t>
-                </w:r>
-                <w:proofErr w:type="spellEnd"/>
               </w:p>
             </w:tc>
           </w:tr>
@@ -719,35 +437,9 @@
                 <w:pPr>
                   <w:pStyle w:val="MyTable1"/>
                 </w:pPr>
-                <w:proofErr w:type="spellStart"/>
                 <w:r>
-                  <w:t>Khảo</w:t>
+                  <w:t>Khảo sát hệ thống</w:t>
                 </w:r>
-                <w:proofErr w:type="spellEnd"/>
-                <w:r>
-                  <w:t xml:space="preserve"> </w:t>
-                </w:r>
-                <w:proofErr w:type="spellStart"/>
-                <w:r>
-                  <w:t>sát</w:t>
-                </w:r>
-                <w:proofErr w:type="spellEnd"/>
-                <w:r>
-                  <w:t xml:space="preserve"> </w:t>
-                </w:r>
-                <w:proofErr w:type="spellStart"/>
-                <w:r>
-                  <w:t>hệ</w:t>
-                </w:r>
-                <w:proofErr w:type="spellEnd"/>
-                <w:r>
-                  <w:t xml:space="preserve"> </w:t>
-                </w:r>
-                <w:proofErr w:type="spellStart"/>
-                <w:r>
-                  <w:t>thống</w:t>
-                </w:r>
-                <w:proofErr w:type="spellEnd"/>
               </w:p>
             </w:tc>
             <w:tc>
@@ -789,35 +481,9 @@
                 <w:pPr>
                   <w:pStyle w:val="MyTable1"/>
                 </w:pPr>
-                <w:proofErr w:type="spellStart"/>
                 <w:r>
-                  <w:t>Khảo</w:t>
+                  <w:t>Khảo sát hệ thống</w:t>
                 </w:r>
-                <w:proofErr w:type="spellEnd"/>
-                <w:r>
-                  <w:t xml:space="preserve"> </w:t>
-                </w:r>
-                <w:proofErr w:type="spellStart"/>
-                <w:r>
-                  <w:t>sát</w:t>
-                </w:r>
-                <w:proofErr w:type="spellEnd"/>
-                <w:r>
-                  <w:t xml:space="preserve"> </w:t>
-                </w:r>
-                <w:proofErr w:type="spellStart"/>
-                <w:r>
-                  <w:t>hệ</w:t>
-                </w:r>
-                <w:proofErr w:type="spellEnd"/>
-                <w:r>
-                  <w:t xml:space="preserve"> </w:t>
-                </w:r>
-                <w:proofErr w:type="spellStart"/>
-                <w:r>
-                  <w:t>thống</w:t>
-                </w:r>
-                <w:proofErr w:type="spellEnd"/>
               </w:p>
             </w:tc>
             <w:tc>
@@ -869,39 +535,7 @@
                   <w:t xml:space="preserve">] </w:t>
                 </w:r>
                 <w:r>
-                  <w:t>[</w:t>
-                </w:r>
-                <w:proofErr w:type="spellStart"/>
-                <w:r>
-                  <w:t>Quản</w:t>
-                </w:r>
-                <w:proofErr w:type="spellEnd"/>
-                <w:r>
-                  <w:t xml:space="preserve"> </w:t>
-                </w:r>
-                <w:proofErr w:type="spellStart"/>
-                <w:r>
-                  <w:t>lý</w:t>
-                </w:r>
-                <w:proofErr w:type="spellEnd"/>
-                <w:r>
-                  <w:t xml:space="preserve"> </w:t>
-                </w:r>
-                <w:proofErr w:type="spellStart"/>
-                <w:r>
-                  <w:t>xe</w:t>
-                </w:r>
-                <w:proofErr w:type="spellEnd"/>
-                <w:r>
-                  <w:t xml:space="preserve"> </w:t>
-                </w:r>
-                <w:proofErr w:type="spellStart"/>
-                <w:r>
-                  <w:t>khách</w:t>
-                </w:r>
-                <w:proofErr w:type="spellEnd"/>
-                <w:r>
-                  <w:t>]</w:t>
+                  <w:t>[Quản lý xe khách]</w:t>
                 </w:r>
               </w:p>
             </w:tc>
@@ -935,27 +569,12 @@
           <w:pPr>
             <w:pStyle w:val="TuStyle-Title1"/>
           </w:pPr>
-          <w:proofErr w:type="spellStart"/>
           <w:r>
-            <w:t>Thông</w:t>
+            <w:t xml:space="preserve">Thông tin </w:t>
           </w:r>
-          <w:proofErr w:type="spellEnd"/>
           <w:r>
-            <w:t xml:space="preserve"> tin </w:t>
+            <w:t>tài liệu</w:t>
           </w:r>
-          <w:proofErr w:type="spellStart"/>
-          <w:r>
-            <w:t>tài</w:t>
-          </w:r>
-          <w:proofErr w:type="spellEnd"/>
-          <w:r>
-            <w:t xml:space="preserve"> </w:t>
-          </w:r>
-          <w:proofErr w:type="spellStart"/>
-          <w:r>
-            <w:t>liệu</w:t>
-          </w:r>
-          <w:proofErr w:type="spellEnd"/>
         </w:p>
         <w:tbl>
           <w:tblPr>
@@ -1003,19 +622,9 @@
                 <w:pPr>
                   <w:pStyle w:val="MyTable1"/>
                 </w:pPr>
-                <w:proofErr w:type="spellStart"/>
                 <w:r>
-                  <w:t>Mã</w:t>
+                  <w:t>Mã số</w:t>
                 </w:r>
-                <w:proofErr w:type="spellEnd"/>
-                <w:r>
-                  <w:t xml:space="preserve"> </w:t>
-                </w:r>
-                <w:proofErr w:type="spellStart"/>
-                <w:r>
-                  <w:t>số</w:t>
-                </w:r>
-                <w:proofErr w:type="spellEnd"/>
               </w:p>
             </w:tc>
             <w:tc>
@@ -1026,30 +635,12 @@
                 <w:pPr>
                   <w:pStyle w:val="MyTable1"/>
                 </w:pPr>
-                <w:proofErr w:type="spellStart"/>
                 <w:r>
-                  <w:t>Tên</w:t>
-                </w:r>
-                <w:proofErr w:type="spellEnd"/>
-                <w:r>
-                  <w:t xml:space="preserve"> </w:t>
-                </w:r>
-                <w:proofErr w:type="spellStart"/>
-                <w:r>
-                  <w:t>t</w:t>
+                  <w:t>Tên t</w:t>
                 </w:r>
                 <w:r>
-                  <w:t>ài</w:t>
+                  <w:t>ài liệu</w:t>
                 </w:r>
-                <w:proofErr w:type="spellEnd"/>
-                <w:r>
-                  <w:t xml:space="preserve"> </w:t>
-                </w:r>
-                <w:proofErr w:type="spellStart"/>
-                <w:r>
-                  <w:t>liệu</w:t>
-                </w:r>
-                <w:proofErr w:type="spellEnd"/>
               </w:p>
             </w:tc>
             <w:tc>
@@ -1060,27 +651,9 @@
                 <w:pPr>
                   <w:pStyle w:val="MyTable1"/>
                 </w:pPr>
-                <w:proofErr w:type="spellStart"/>
                 <w:r>
-                  <w:t>Nội</w:t>
+                  <w:t>Nội dung cập nhật</w:t>
                 </w:r>
-                <w:proofErr w:type="spellEnd"/>
-                <w:r>
-                  <w:t xml:space="preserve"> dung </w:t>
-                </w:r>
-                <w:proofErr w:type="spellStart"/>
-                <w:r>
-                  <w:t>cập</w:t>
-                </w:r>
-                <w:proofErr w:type="spellEnd"/>
-                <w:r>
-                  <w:t xml:space="preserve"> </w:t>
-                </w:r>
-                <w:proofErr w:type="spellStart"/>
-                <w:r>
-                  <w:t>nhật</w:t>
-                </w:r>
-                <w:proofErr w:type="spellEnd"/>
               </w:p>
             </w:tc>
             <w:tc>
@@ -1091,19 +664,9 @@
                 <w:pPr>
                   <w:pStyle w:val="MyTable1"/>
                 </w:pPr>
-                <w:proofErr w:type="spellStart"/>
                 <w:r>
-                  <w:t>Phiên</w:t>
+                  <w:t>Phiên bản</w:t>
                 </w:r>
-                <w:proofErr w:type="spellEnd"/>
-                <w:r>
-                  <w:t xml:space="preserve"> </w:t>
-                </w:r>
-                <w:proofErr w:type="spellStart"/>
-                <w:r>
-                  <w:t>bản</w:t>
-                </w:r>
-                <w:proofErr w:type="spellEnd"/>
               </w:p>
             </w:tc>
             <w:tc>
@@ -1114,19 +677,9 @@
                 <w:pPr>
                   <w:pStyle w:val="MyTable1"/>
                 </w:pPr>
-                <w:proofErr w:type="spellStart"/>
                 <w:r>
-                  <w:t>Tác</w:t>
+                  <w:t>Tác giả</w:t>
                 </w:r>
-                <w:proofErr w:type="spellEnd"/>
-                <w:r>
-                  <w:t xml:space="preserve"> </w:t>
-                </w:r>
-                <w:proofErr w:type="spellStart"/>
-                <w:r>
-                  <w:t>giả</w:t>
-                </w:r>
-                <w:proofErr w:type="spellEnd"/>
               </w:p>
             </w:tc>
             <w:tc>
@@ -1137,19 +690,14 @@
                 <w:pPr>
                   <w:pStyle w:val="MyTable1"/>
                 </w:pPr>
-                <w:proofErr w:type="spellStart"/>
                 <w:r>
-                  <w:t>Mô</w:t>
+                  <w:t>Mô tả</w:t>
                 </w:r>
-                <w:proofErr w:type="spellEnd"/>
                 <w:r>
                   <w:t xml:space="preserve"> </w:t>
                 </w:r>
-                <w:proofErr w:type="spellStart"/>
-                <w:r>
-                  <w:t>tả</w:t>
-                </w:r>
-                <w:proofErr w:type="spellEnd"/>
+                <w:bookmarkStart w:id="0" w:name="_GoBack"/>
+                <w:bookmarkEnd w:id="0"/>
               </w:p>
             </w:tc>
           </w:tr>
@@ -1175,35 +723,9 @@
                 <w:pPr>
                   <w:pStyle w:val="MyTable1"/>
                 </w:pPr>
-                <w:proofErr w:type="spellStart"/>
                 <w:r>
-                  <w:t>Yêu</w:t>
+                  <w:t>Yêu cầu chức năng</w:t>
                 </w:r>
-                <w:proofErr w:type="spellEnd"/>
-                <w:r>
-                  <w:t xml:space="preserve"> </w:t>
-                </w:r>
-                <w:proofErr w:type="spellStart"/>
-                <w:r>
-                  <w:t>cầu</w:t>
-                </w:r>
-                <w:proofErr w:type="spellEnd"/>
-                <w:r>
-                  <w:t xml:space="preserve"> </w:t>
-                </w:r>
-                <w:proofErr w:type="spellStart"/>
-                <w:r>
-                  <w:t>chức</w:t>
-                </w:r>
-                <w:proofErr w:type="spellEnd"/>
-                <w:r>
-                  <w:t xml:space="preserve"> </w:t>
-                </w:r>
-                <w:proofErr w:type="spellStart"/>
-                <w:r>
-                  <w:t>năng</w:t>
-                </w:r>
-                <w:proofErr w:type="spellEnd"/>
               </w:p>
             </w:tc>
             <w:tc>
@@ -1214,19 +736,9 @@
                 <w:pPr>
                   <w:pStyle w:val="MyTable1"/>
                 </w:pPr>
-                <w:proofErr w:type="spellStart"/>
                 <w:r>
-                  <w:t>Khởi</w:t>
+                  <w:t>Khởi tạo</w:t>
                 </w:r>
-                <w:proofErr w:type="spellEnd"/>
-                <w:r>
-                  <w:t xml:space="preserve"> </w:t>
-                </w:r>
-                <w:proofErr w:type="spellStart"/>
-                <w:r>
-                  <w:t>tạo</w:t>
-                </w:r>
-                <w:proofErr w:type="spellEnd"/>
               </w:p>
             </w:tc>
             <w:tc>
@@ -1263,107 +775,12 @@
                 <w:pPr>
                   <w:pStyle w:val="MyTable1"/>
                 </w:pPr>
-                <w:proofErr w:type="spellStart"/>
                 <w:r>
-                  <w:t>Phân</w:t>
+                  <w:t xml:space="preserve">Phân tích yêu cầu chức năng cho hệ thống </w:t>
                 </w:r>
-                <w:proofErr w:type="spellEnd"/>
                 <w:r>
-                  <w:t xml:space="preserve"> </w:t>
+                  <w:t>quản lý xe khách</w:t>
                 </w:r>
-                <w:proofErr w:type="spellStart"/>
-                <w:r>
-                  <w:t>tích</w:t>
-                </w:r>
-                <w:proofErr w:type="spellEnd"/>
-                <w:r>
-                  <w:t xml:space="preserve"> </w:t>
-                </w:r>
-                <w:proofErr w:type="spellStart"/>
-                <w:r>
-                  <w:t>yêu</w:t>
-                </w:r>
-                <w:proofErr w:type="spellEnd"/>
-                <w:r>
-                  <w:t xml:space="preserve"> </w:t>
-                </w:r>
-                <w:proofErr w:type="spellStart"/>
-                <w:r>
-                  <w:t>cầu</w:t>
-                </w:r>
-                <w:proofErr w:type="spellEnd"/>
-                <w:r>
-                  <w:t xml:space="preserve"> </w:t>
-                </w:r>
-                <w:proofErr w:type="spellStart"/>
-                <w:r>
-                  <w:t>chức</w:t>
-                </w:r>
-                <w:proofErr w:type="spellEnd"/>
-                <w:r>
-                  <w:t xml:space="preserve"> </w:t>
-                </w:r>
-                <w:proofErr w:type="spellStart"/>
-                <w:r>
-                  <w:t>năng</w:t>
-                </w:r>
-                <w:proofErr w:type="spellEnd"/>
-                <w:r>
-                  <w:t xml:space="preserve"> </w:t>
-                </w:r>
-                <w:proofErr w:type="spellStart"/>
-                <w:r>
-                  <w:t>cho</w:t>
-                </w:r>
-                <w:proofErr w:type="spellEnd"/>
-                <w:r>
-                  <w:t xml:space="preserve"> </w:t>
-                </w:r>
-                <w:proofErr w:type="spellStart"/>
-                <w:r>
-                  <w:t>hệ</w:t>
-                </w:r>
-                <w:proofErr w:type="spellEnd"/>
-                <w:r>
-                  <w:t xml:space="preserve"> </w:t>
-                </w:r>
-                <w:proofErr w:type="spellStart"/>
-                <w:r>
-                  <w:t>thống</w:t>
-                </w:r>
-                <w:proofErr w:type="spellEnd"/>
-                <w:r>
-                  <w:t xml:space="preserve"> </w:t>
-                </w:r>
-                <w:proofErr w:type="spellStart"/>
-                <w:r>
-                  <w:t>quản</w:t>
-                </w:r>
-                <w:proofErr w:type="spellEnd"/>
-                <w:r>
-                  <w:t xml:space="preserve"> </w:t>
-                </w:r>
-                <w:proofErr w:type="spellStart"/>
-                <w:r>
-                  <w:t>lý</w:t>
-                </w:r>
-                <w:proofErr w:type="spellEnd"/>
-                <w:r>
-                  <w:t xml:space="preserve"> </w:t>
-                </w:r>
-                <w:proofErr w:type="spellStart"/>
-                <w:r>
-                  <w:t>xe</w:t>
-                </w:r>
-                <w:proofErr w:type="spellEnd"/>
-                <w:r>
-                  <w:t xml:space="preserve"> </w:t>
-                </w:r>
-                <w:proofErr w:type="spellStart"/>
-                <w:r>
-                  <w:t>khách</w:t>
-                </w:r>
-                <w:proofErr w:type="spellEnd"/>
               </w:p>
             </w:tc>
           </w:tr>
@@ -1387,70 +804,21 @@
       <w:pPr>
         <w:pStyle w:val="TuStyle-Title1"/>
       </w:pPr>
-      <w:proofErr w:type="spellStart"/>
       <w:r>
         <w:lastRenderedPageBreak/>
-        <w:t>Phân</w:t>
+        <w:t>Phân tích chức năng</w:t>
       </w:r>
-      <w:proofErr w:type="spellEnd"/>
-      <w:r>
-        <w:t xml:space="preserve"> </w:t>
-      </w:r>
-      <w:proofErr w:type="spellStart"/>
-      <w:r>
-        <w:t>tích</w:t>
-      </w:r>
-      <w:proofErr w:type="spellEnd"/>
-      <w:r>
-        <w:t xml:space="preserve"> </w:t>
-      </w:r>
-      <w:proofErr w:type="spellStart"/>
-      <w:r>
-        <w:t>chức</w:t>
-      </w:r>
-      <w:proofErr w:type="spellEnd"/>
-      <w:r>
-        <w:t xml:space="preserve"> </w:t>
-      </w:r>
-      <w:proofErr w:type="spellStart"/>
-      <w:r>
-        <w:t>năng</w:t>
-      </w:r>
-      <w:proofErr w:type="spellEnd"/>
     </w:p>
     <w:p>
       <w:pPr>
         <w:pStyle w:val="TuNormal"/>
       </w:pPr>
-      <w:proofErr w:type="spellStart"/>
       <w:r>
-        <w:t>Sơ</w:t>
+        <w:t xml:space="preserve">Sơ đồ use case </w:t>
       </w:r>
-      <w:proofErr w:type="spellEnd"/>
       <w:r>
-        <w:t xml:space="preserve"> </w:t>
+        <w:t>tổng quát</w:t>
       </w:r>
-      <w:proofErr w:type="spellStart"/>
-      <w:r>
-        <w:t>đồ</w:t>
-      </w:r>
-      <w:proofErr w:type="spellEnd"/>
-      <w:r>
-        <w:t xml:space="preserve"> use case </w:t>
-      </w:r>
-      <w:proofErr w:type="spellStart"/>
-      <w:r>
-        <w:t>tổng</w:t>
-      </w:r>
-      <w:proofErr w:type="spellEnd"/>
-      <w:r>
-        <w:t xml:space="preserve"> </w:t>
-      </w:r>
-      <w:proofErr w:type="spellStart"/>
-      <w:r>
-        <w:t>quát</w:t>
-      </w:r>
-      <w:proofErr w:type="spellEnd"/>
     </w:p>
     <w:p>
       <w:pPr>
@@ -1520,83 +888,18 @@
       <w:pPr>
         <w:pStyle w:val="Caption"/>
       </w:pPr>
-      <w:proofErr w:type="spellStart"/>
-      <w:proofErr w:type="gramStart"/>
       <w:r>
-        <w:t>Hình</w:t>
-      </w:r>
-      <w:proofErr w:type="spellEnd"/>
-      <w:r>
-        <w:t xml:space="preserve">  </w:t>
+        <w:t xml:space="preserve">Hình  </w:t>
       </w:r>
       <w:r>
         <w:t>1</w:t>
       </w:r>
-      <w:proofErr w:type="gramEnd"/>
       <w:r>
-        <w:t xml:space="preserve"> </w:t>
+        <w:t xml:space="preserve"> Mô hình use case </w:t>
       </w:r>
-      <w:proofErr w:type="spellStart"/>
       <w:r>
-        <w:t>Mô</w:t>
+        <w:t>quản lý tuyến xe, chuyến xe</w:t>
       </w:r>
-      <w:proofErr w:type="spellEnd"/>
-      <w:r>
-        <w:t xml:space="preserve"> </w:t>
-      </w:r>
-      <w:proofErr w:type="spellStart"/>
-      <w:r>
-        <w:t>hình</w:t>
-      </w:r>
-      <w:proofErr w:type="spellEnd"/>
-      <w:r>
-        <w:t xml:space="preserve"> use case </w:t>
-      </w:r>
-      <w:proofErr w:type="spellStart"/>
-      <w:r>
-        <w:t>quản</w:t>
-      </w:r>
-      <w:proofErr w:type="spellEnd"/>
-      <w:r>
-        <w:t xml:space="preserve"> </w:t>
-      </w:r>
-      <w:proofErr w:type="spellStart"/>
-      <w:r>
-        <w:t>lý</w:t>
-      </w:r>
-      <w:proofErr w:type="spellEnd"/>
-      <w:r>
-        <w:t xml:space="preserve"> </w:t>
-      </w:r>
-      <w:proofErr w:type="spellStart"/>
-      <w:r>
-        <w:t>tuyến</w:t>
-      </w:r>
-      <w:proofErr w:type="spellEnd"/>
-      <w:r>
-        <w:t xml:space="preserve"> </w:t>
-      </w:r>
-      <w:proofErr w:type="spellStart"/>
-      <w:r>
-        <w:t>xe</w:t>
-      </w:r>
-      <w:proofErr w:type="spellEnd"/>
-      <w:r>
-        <w:t xml:space="preserve">, </w:t>
-      </w:r>
-      <w:proofErr w:type="spellStart"/>
-      <w:r>
-        <w:t>chuyến</w:t>
-      </w:r>
-      <w:proofErr w:type="spellEnd"/>
-      <w:r>
-        <w:t xml:space="preserve"> </w:t>
-      </w:r>
-      <w:proofErr w:type="spellStart"/>
-      <w:r>
-        <w:t>xe</w:t>
-      </w:r>
-      <w:proofErr w:type="spellEnd"/>
     </w:p>
     <w:p>
       <w:pPr>
@@ -1607,19 +910,9 @@
       <w:pPr>
         <w:pStyle w:val="TuNormal"/>
       </w:pPr>
-      <w:proofErr w:type="spellStart"/>
       <w:r>
-        <w:t>Mô</w:t>
+        <w:t>Mô tả</w:t>
       </w:r>
-      <w:proofErr w:type="spellEnd"/>
-      <w:r>
-        <w:t xml:space="preserve"> </w:t>
-      </w:r>
-      <w:proofErr w:type="spellStart"/>
-      <w:r>
-        <w:t>tả</w:t>
-      </w:r>
-      <w:proofErr w:type="spellEnd"/>
     </w:p>
     <w:p>
       <w:pPr>
@@ -1635,35 +928,9 @@
       <w:r>
         <w:t xml:space="preserve"> </w:t>
       </w:r>
-      <w:proofErr w:type="spellStart"/>
       <w:r>
-        <w:t>quản</w:t>
+        <w:t>quản lý tuyến xe</w:t>
       </w:r>
-      <w:proofErr w:type="spellEnd"/>
-      <w:r>
-        <w:t xml:space="preserve"> </w:t>
-      </w:r>
-      <w:proofErr w:type="spellStart"/>
-      <w:r>
-        <w:t>lý</w:t>
-      </w:r>
-      <w:proofErr w:type="spellEnd"/>
-      <w:r>
-        <w:t xml:space="preserve"> </w:t>
-      </w:r>
-      <w:proofErr w:type="spellStart"/>
-      <w:r>
-        <w:t>tuyến</w:t>
-      </w:r>
-      <w:proofErr w:type="spellEnd"/>
-      <w:r>
-        <w:t xml:space="preserve"> </w:t>
-      </w:r>
-      <w:proofErr w:type="spellStart"/>
-      <w:r>
-        <w:t>xe</w:t>
-      </w:r>
-      <w:proofErr w:type="spellEnd"/>
     </w:p>
     <w:tbl>
       <w:tblPr>
@@ -1699,13 +966,8 @@
             <w:pPr>
               <w:pStyle w:val="MyTable1"/>
             </w:pPr>
-            <w:proofErr w:type="spellStart"/>
-            <w:r>
-              <w:t>Tên</w:t>
-            </w:r>
-            <w:proofErr w:type="spellEnd"/>
-            <w:r>
-              <w:t xml:space="preserve"> Use Case</w:t>
+            <w:r>
+              <w:t>Tên Use Case</w:t>
             </w:r>
           </w:p>
         </w:tc>
@@ -1726,38 +988,9 @@
               <w:pStyle w:val="MyTable1"/>
               <w:cnfStyle w:val="100000000000" w:firstRow="1" w:lastRow="0" w:firstColumn="0" w:lastColumn="0" w:oddVBand="0" w:evenVBand="0" w:oddHBand="0" w:evenHBand="0" w:firstRowFirstColumn="0" w:firstRowLastColumn="0" w:lastRowFirstColumn="0" w:lastRowLastColumn="0"/>
             </w:pPr>
-            <w:proofErr w:type="spellStart"/>
-            <w:r>
-              <w:t>Quả</w:t>
-            </w:r>
-            <w:r>
-              <w:t>n</w:t>
-            </w:r>
-            <w:proofErr w:type="spellEnd"/>
-            <w:r>
-              <w:t xml:space="preserve"> </w:t>
-            </w:r>
-            <w:proofErr w:type="spellStart"/>
-            <w:r>
-              <w:t>lý</w:t>
-            </w:r>
-            <w:proofErr w:type="spellEnd"/>
-            <w:r>
-              <w:t xml:space="preserve"> </w:t>
-            </w:r>
-            <w:proofErr w:type="spellStart"/>
-            <w:r>
-              <w:t>tuyến</w:t>
-            </w:r>
-            <w:proofErr w:type="spellEnd"/>
-            <w:r>
-              <w:t xml:space="preserve"> </w:t>
-            </w:r>
-            <w:proofErr w:type="spellStart"/>
-            <w:r>
-              <w:t>xe</w:t>
-            </w:r>
-            <w:proofErr w:type="spellEnd"/>
+            <w:r>
+              <w:t>Quản lý tuyến xe</w:t>
+            </w:r>
           </w:p>
         </w:tc>
         <w:tc>
@@ -1776,21 +1009,8 @@
               <w:pStyle w:val="MyTable1"/>
               <w:cnfStyle w:val="100000000000" w:firstRow="1" w:lastRow="0" w:firstColumn="0" w:lastColumn="0" w:oddVBand="0" w:evenVBand="0" w:oddHBand="0" w:evenHBand="0" w:firstRowFirstColumn="0" w:firstRowLastColumn="0" w:lastRowFirstColumn="0" w:lastRowLastColumn="0"/>
             </w:pPr>
-            <w:proofErr w:type="spellStart"/>
-            <w:r>
-              <w:t>Mã</w:t>
-            </w:r>
-            <w:proofErr w:type="spellEnd"/>
-            <w:r>
-              <w:t xml:space="preserve"> </w:t>
-            </w:r>
-            <w:proofErr w:type="spellStart"/>
-            <w:r>
-              <w:t>số</w:t>
-            </w:r>
-            <w:proofErr w:type="spellEnd"/>
-            <w:r>
-              <w:t xml:space="preserve">: </w:t>
+            <w:r>
+              <w:t xml:space="preserve">Mã số: </w:t>
             </w:r>
             <w:r>
               <w:t>[FRA] [</w:t>
@@ -1799,13 +1019,7 @@
               <w:t>UC</w:t>
             </w:r>
             <w:r>
-              <w:t>CN] [</w:t>
-            </w:r>
-            <w:r>
-              <w:t>1.1</w:t>
-            </w:r>
-            <w:r>
-              <w:t>.</w:t>
+              <w:t>CN] [1.1.</w:t>
             </w:r>
             <w:r>
               <w:t>1</w:t>
@@ -1875,30 +1089,11 @@
               <w:pStyle w:val="MyTable1"/>
               <w:cnfStyle w:val="000000100000" w:firstRow="0" w:lastRow="0" w:firstColumn="0" w:lastColumn="0" w:oddVBand="0" w:evenVBand="0" w:oddHBand="1" w:evenHBand="0" w:firstRowFirstColumn="0" w:firstRowLastColumn="0" w:lastRowFirstColumn="0" w:lastRowLastColumn="0"/>
             </w:pPr>
-            <w:proofErr w:type="spellStart"/>
-            <w:r>
-              <w:t>Tham</w:t>
-            </w:r>
-            <w:proofErr w:type="spellEnd"/>
-            <w:r>
-              <w:t xml:space="preserve"> </w:t>
-            </w:r>
-            <w:proofErr w:type="spellStart"/>
-            <w:r>
-              <w:t>chiếu</w:t>
-            </w:r>
-            <w:proofErr w:type="spellEnd"/>
-            <w:r>
-              <w:t xml:space="preserve">: </w:t>
-            </w:r>
-            <w:r>
-              <w:t>[SRS] [UCNV] [1.</w:t>
-            </w:r>
-            <w:r>
-              <w:t>1</w:t>
-            </w:r>
-            <w:r>
-              <w:t xml:space="preserve">.1] </w:t>
+            <w:r>
+              <w:t xml:space="preserve">Tham chiếu: </w:t>
+            </w:r>
+            <w:r>
+              <w:t xml:space="preserve">[SRS] [UCNV] [1.1.1] </w:t>
             </w:r>
           </w:p>
           <w:p>
@@ -1913,13 +1108,7 @@
               <w:t>UC</w:t>
             </w:r>
             <w:r>
-              <w:t>NV] [1.</w:t>
-            </w:r>
-            <w:r>
-              <w:t>1</w:t>
-            </w:r>
-            <w:r>
-              <w:t>.1]</w:t>
+              <w:t>NV] [1.1.1]</w:t>
             </w:r>
           </w:p>
         </w:tc>
@@ -1940,19 +1129,9 @@
             <w:pPr>
               <w:pStyle w:val="MyTable1"/>
             </w:pPr>
-            <w:proofErr w:type="spellStart"/>
-            <w:r>
-              <w:t>Mô</w:t>
-            </w:r>
-            <w:proofErr w:type="spellEnd"/>
-            <w:r>
-              <w:t xml:space="preserve"> </w:t>
-            </w:r>
-            <w:proofErr w:type="spellStart"/>
-            <w:r>
-              <w:t>tả</w:t>
-            </w:r>
-            <w:proofErr w:type="spellEnd"/>
+            <w:r>
+              <w:t>Mô tả</w:t>
+            </w:r>
           </w:p>
         </w:tc>
         <w:tc>
@@ -1969,117 +1148,11 @@
               <w:cnfStyle w:val="000000000000" w:firstRow="0" w:lastRow="0" w:firstColumn="0" w:lastColumn="0" w:oddVBand="0" w:evenVBand="0" w:oddHBand="0" w:evenHBand="0" w:firstRowFirstColumn="0" w:firstRowLastColumn="0" w:lastRowFirstColumn="0" w:lastRowLastColumn="0"/>
             </w:pPr>
             <w:r>
-              <w:t xml:space="preserve">UC </w:t>
-            </w:r>
-            <w:proofErr w:type="spellStart"/>
-            <w:r>
-              <w:t>bắt</w:t>
-            </w:r>
-            <w:proofErr w:type="spellEnd"/>
-            <w:r>
-              <w:t xml:space="preserve"> </w:t>
-            </w:r>
-            <w:proofErr w:type="spellStart"/>
-            <w:r>
-              <w:t>đầu</w:t>
-            </w:r>
-            <w:proofErr w:type="spellEnd"/>
-            <w:r>
-              <w:t xml:space="preserve"> </w:t>
-            </w:r>
-            <w:proofErr w:type="spellStart"/>
-            <w:r>
-              <w:t>khi</w:t>
-            </w:r>
-            <w:proofErr w:type="spellEnd"/>
-            <w:r>
-              <w:t xml:space="preserve"> </w:t>
-            </w:r>
-            <w:proofErr w:type="spellStart"/>
-            <w:r>
-              <w:t>nhân</w:t>
-            </w:r>
-            <w:proofErr w:type="spellEnd"/>
-            <w:r>
-              <w:t xml:space="preserve"> </w:t>
-            </w:r>
-            <w:proofErr w:type="spellStart"/>
-            <w:r>
-              <w:t>viên</w:t>
-            </w:r>
-            <w:proofErr w:type="spellEnd"/>
-            <w:r>
-              <w:t xml:space="preserve"> </w:t>
-            </w:r>
-            <w:proofErr w:type="spellStart"/>
-            <w:r>
-              <w:t>có</w:t>
-            </w:r>
-            <w:proofErr w:type="spellEnd"/>
-            <w:r>
-              <w:t xml:space="preserve"> </w:t>
-            </w:r>
-            <w:proofErr w:type="spellStart"/>
-            <w:r>
-              <w:t>nhu</w:t>
-            </w:r>
-            <w:proofErr w:type="spellEnd"/>
-            <w:r>
-              <w:t xml:space="preserve"> </w:t>
-            </w:r>
-            <w:proofErr w:type="spellStart"/>
-            <w:r>
-              <w:t>cầu</w:t>
-            </w:r>
-            <w:proofErr w:type="spellEnd"/>
-            <w:r>
-              <w:t xml:space="preserve"> </w:t>
-            </w:r>
-            <w:proofErr w:type="spellStart"/>
-            <w:r>
-              <w:t>quản</w:t>
-            </w:r>
-            <w:proofErr w:type="spellEnd"/>
-            <w:r>
-              <w:t xml:space="preserve"> </w:t>
-            </w:r>
-            <w:proofErr w:type="spellStart"/>
-            <w:r>
-              <w:t>lý</w:t>
-            </w:r>
-            <w:proofErr w:type="spellEnd"/>
-            <w:r>
-              <w:t xml:space="preserve"> </w:t>
-            </w:r>
-            <w:proofErr w:type="spellStart"/>
-            <w:r>
-              <w:t>thông</w:t>
-            </w:r>
-            <w:proofErr w:type="spellEnd"/>
-            <w:r>
-              <w:t xml:space="preserve"> tin </w:t>
-            </w:r>
-            <w:proofErr w:type="spellStart"/>
-            <w:r>
-              <w:t>các</w:t>
-            </w:r>
-            <w:proofErr w:type="spellEnd"/>
-            <w:r>
-              <w:t xml:space="preserve"> </w:t>
-            </w:r>
-            <w:proofErr w:type="spellStart"/>
-            <w:r>
-              <w:t>tuyến</w:t>
-            </w:r>
-            <w:proofErr w:type="spellEnd"/>
-            <w:r>
-              <w:t xml:space="preserve"> </w:t>
-            </w:r>
-            <w:proofErr w:type="spellStart"/>
-            <w:r>
-              <w:t>đi</w:t>
-            </w:r>
-            <w:proofErr w:type="spellEnd"/>
+              <w:t xml:space="preserve">UC bắt đầu </w:t>
+            </w:r>
+            <w:r>
+              <w:t>khi nhân viên có nhu cầu quản lý thông tin các tuyến đi</w:t>
+            </w:r>
           </w:p>
         </w:tc>
       </w:tr>
@@ -2101,28 +1174,10 @@
             <w:pPr>
               <w:pStyle w:val="MyTable1"/>
             </w:pPr>
-            <w:proofErr w:type="spellStart"/>
             <w:r>
               <w:lastRenderedPageBreak/>
-              <w:t>Dòng</w:t>
-            </w:r>
-            <w:proofErr w:type="spellEnd"/>
-            <w:r>
-              <w:t xml:space="preserve"> </w:t>
-            </w:r>
-            <w:proofErr w:type="spellStart"/>
-            <w:r>
-              <w:t>cơ</w:t>
-            </w:r>
-            <w:proofErr w:type="spellEnd"/>
-            <w:r>
-              <w:t xml:space="preserve"> </w:t>
-            </w:r>
-            <w:proofErr w:type="spellStart"/>
-            <w:r>
-              <w:t>bản</w:t>
-            </w:r>
-            <w:proofErr w:type="spellEnd"/>
+              <w:t>Dòng cơ bản</w:t>
+            </w:r>
           </w:p>
         </w:tc>
         <w:tc>
@@ -2138,27 +1193,9 @@
               <w:pStyle w:val="MyTable1"/>
               <w:cnfStyle w:val="000000100000" w:firstRow="0" w:lastRow="0" w:firstColumn="0" w:lastColumn="0" w:oddVBand="0" w:evenVBand="0" w:oddHBand="1" w:evenHBand="0" w:firstRowFirstColumn="0" w:firstRowLastColumn="0" w:lastRowFirstColumn="0" w:lastRowLastColumn="0"/>
             </w:pPr>
-            <w:proofErr w:type="spellStart"/>
-            <w:r>
-              <w:t>Nhân</w:t>
-            </w:r>
-            <w:proofErr w:type="spellEnd"/>
-            <w:r>
-              <w:t xml:space="preserve"> </w:t>
-            </w:r>
-            <w:proofErr w:type="spellStart"/>
-            <w:r>
-              <w:t>viên</w:t>
-            </w:r>
-            <w:proofErr w:type="spellEnd"/>
-            <w:r>
-              <w:t xml:space="preserve"> </w:t>
-            </w:r>
-            <w:proofErr w:type="spellStart"/>
-            <w:r>
-              <w:t>chọn</w:t>
-            </w:r>
-            <w:proofErr w:type="spellEnd"/>
+            <w:r>
+              <w:t>Nhân viên chọn</w:t>
+            </w:r>
           </w:p>
           <w:p>
             <w:pPr>
@@ -2169,21 +1206,8 @@
               </w:numPr>
               <w:cnfStyle w:val="000000100000" w:firstRow="0" w:lastRow="0" w:firstColumn="0" w:lastColumn="0" w:oddVBand="0" w:evenVBand="0" w:oddHBand="1" w:evenHBand="0" w:firstRowFirstColumn="0" w:firstRowLastColumn="0" w:lastRowFirstColumn="0" w:lastRowLastColumn="0"/>
             </w:pPr>
-            <w:proofErr w:type="spellStart"/>
-            <w:r>
-              <w:t>Tạo</w:t>
-            </w:r>
-            <w:proofErr w:type="spellEnd"/>
-            <w:r>
-              <w:t xml:space="preserve">: </w:t>
-            </w:r>
-            <w:proofErr w:type="spellStart"/>
-            <w:r>
-              <w:t>Bước</w:t>
-            </w:r>
-            <w:proofErr w:type="spellEnd"/>
-            <w:r>
-              <w:t xml:space="preserve"> 1a</w:t>
+            <w:r>
+              <w:t>Tạo: Bước 1a</w:t>
             </w:r>
           </w:p>
           <w:p>
@@ -2195,29 +1219,8 @@
               </w:numPr>
               <w:cnfStyle w:val="000000100000" w:firstRow="0" w:lastRow="0" w:firstColumn="0" w:lastColumn="0" w:oddVBand="0" w:evenVBand="0" w:oddHBand="1" w:evenHBand="0" w:firstRowFirstColumn="0" w:firstRowLastColumn="0" w:lastRowFirstColumn="0" w:lastRowLastColumn="0"/>
             </w:pPr>
-            <w:proofErr w:type="spellStart"/>
-            <w:r>
-              <w:t>Truy</w:t>
-            </w:r>
-            <w:proofErr w:type="spellEnd"/>
-            <w:r>
-              <w:t xml:space="preserve"> </w:t>
-            </w:r>
-            <w:proofErr w:type="spellStart"/>
-            <w:r>
-              <w:t>xuất</w:t>
-            </w:r>
-            <w:proofErr w:type="spellEnd"/>
-            <w:r>
-              <w:t xml:space="preserve">: </w:t>
-            </w:r>
-            <w:proofErr w:type="spellStart"/>
-            <w:r>
-              <w:t>Bước</w:t>
-            </w:r>
-            <w:proofErr w:type="spellEnd"/>
-            <w:r>
-              <w:t xml:space="preserve"> 1b</w:t>
+            <w:r>
+              <w:t>Truy xuất: Bước 1b</w:t>
             </w:r>
           </w:p>
           <w:p>
@@ -2229,29 +1232,8 @@
               </w:numPr>
               <w:cnfStyle w:val="000000100000" w:firstRow="0" w:lastRow="0" w:firstColumn="0" w:lastColumn="0" w:oddVBand="0" w:evenVBand="0" w:oddHBand="1" w:evenHBand="0" w:firstRowFirstColumn="0" w:firstRowLastColumn="0" w:lastRowFirstColumn="0" w:lastRowLastColumn="0"/>
             </w:pPr>
-            <w:proofErr w:type="spellStart"/>
-            <w:r>
-              <w:t>Cập</w:t>
-            </w:r>
-            <w:proofErr w:type="spellEnd"/>
-            <w:r>
-              <w:t xml:space="preserve"> </w:t>
-            </w:r>
-            <w:proofErr w:type="spellStart"/>
-            <w:r>
-              <w:t>nhật</w:t>
-            </w:r>
-            <w:proofErr w:type="spellEnd"/>
-            <w:r>
-              <w:t xml:space="preserve">: </w:t>
-            </w:r>
-            <w:proofErr w:type="spellStart"/>
-            <w:r>
-              <w:t>Bước</w:t>
-            </w:r>
-            <w:proofErr w:type="spellEnd"/>
-            <w:r>
-              <w:t xml:space="preserve"> 1c</w:t>
+            <w:r>
+              <w:t>Cập nhật: Bước 1c</w:t>
             </w:r>
           </w:p>
           <w:p>
@@ -2263,21 +1245,8 @@
               </w:numPr>
               <w:cnfStyle w:val="000000100000" w:firstRow="0" w:lastRow="0" w:firstColumn="0" w:lastColumn="0" w:oddVBand="0" w:evenVBand="0" w:oddHBand="1" w:evenHBand="0" w:firstRowFirstColumn="0" w:firstRowLastColumn="0" w:lastRowFirstColumn="0" w:lastRowLastColumn="0"/>
             </w:pPr>
-            <w:proofErr w:type="spellStart"/>
-            <w:r>
-              <w:t>Xóa</w:t>
-            </w:r>
-            <w:proofErr w:type="spellEnd"/>
-            <w:r>
-              <w:t xml:space="preserve">: </w:t>
-            </w:r>
-            <w:proofErr w:type="spellStart"/>
-            <w:r>
-              <w:t>bước</w:t>
-            </w:r>
-            <w:proofErr w:type="spellEnd"/>
-            <w:r>
-              <w:t xml:space="preserve"> 1d</w:t>
+            <w:r>
+              <w:t>Xóa: bước 1d</w:t>
             </w:r>
           </w:p>
         </w:tc>
@@ -2316,28 +1285,12 @@
                 <w:b w:val="0"/>
               </w:rPr>
             </w:pPr>
-            <w:proofErr w:type="spellStart"/>
             <w:r>
               <w:rPr>
                 <w:b w:val="0"/>
               </w:rPr>
-              <w:t>Bước</w:t>
-            </w:r>
-            <w:proofErr w:type="spellEnd"/>
-            <w:r>
-              <w:rPr>
-                <w:b w:val="0"/>
-              </w:rPr>
-              <w:t xml:space="preserve"> 1a: </w:t>
-            </w:r>
-            <w:proofErr w:type="spellStart"/>
-            <w:r>
-              <w:rPr>
-                <w:b w:val="0"/>
-              </w:rPr>
-              <w:t>Tạo</w:t>
-            </w:r>
-            <w:proofErr w:type="spellEnd"/>
+              <w:t>Bước 1a: Tạo</w:t>
+            </w:r>
           </w:p>
           <w:p>
             <w:pPr>
@@ -2349,89 +1302,7 @@
               <w:cnfStyle w:val="000000000000" w:firstRow="0" w:lastRow="0" w:firstColumn="0" w:lastColumn="0" w:oddVBand="0" w:evenVBand="0" w:oddHBand="0" w:evenHBand="0" w:firstRowFirstColumn="0" w:firstRowLastColumn="0" w:lastRowFirstColumn="0" w:lastRowLastColumn="0"/>
             </w:pPr>
             <w:r>
-              <w:t xml:space="preserve">1a.1: </w:t>
-            </w:r>
-            <w:proofErr w:type="spellStart"/>
-            <w:r>
-              <w:t>Nhân</w:t>
-            </w:r>
-            <w:proofErr w:type="spellEnd"/>
-            <w:r>
-              <w:t xml:space="preserve"> </w:t>
-            </w:r>
-            <w:proofErr w:type="spellStart"/>
-            <w:r>
-              <w:t>viên</w:t>
-            </w:r>
-            <w:proofErr w:type="spellEnd"/>
-            <w:r>
-              <w:t xml:space="preserve"> </w:t>
-            </w:r>
-            <w:proofErr w:type="spellStart"/>
-            <w:r>
-              <w:t>cung</w:t>
-            </w:r>
-            <w:proofErr w:type="spellEnd"/>
-            <w:r>
-              <w:t xml:space="preserve"> </w:t>
-            </w:r>
-            <w:proofErr w:type="spellStart"/>
-            <w:r>
-              <w:t>cấp</w:t>
-            </w:r>
-            <w:proofErr w:type="spellEnd"/>
-            <w:r>
-              <w:t xml:space="preserve"> </w:t>
-            </w:r>
-            <w:proofErr w:type="spellStart"/>
-            <w:r>
-              <w:t>thông</w:t>
-            </w:r>
-            <w:proofErr w:type="spellEnd"/>
-            <w:r>
-              <w:t xml:space="preserve"> tin </w:t>
-            </w:r>
-            <w:proofErr w:type="spellStart"/>
-            <w:r>
-              <w:t>của</w:t>
-            </w:r>
-            <w:proofErr w:type="spellEnd"/>
-            <w:r>
-              <w:t xml:space="preserve"> </w:t>
-            </w:r>
-            <w:proofErr w:type="spellStart"/>
-            <w:r>
-              <w:t>tuyến</w:t>
-            </w:r>
-            <w:proofErr w:type="spellEnd"/>
-            <w:r>
-              <w:t xml:space="preserve"> </w:t>
-            </w:r>
-            <w:proofErr w:type="spellStart"/>
-            <w:proofErr w:type="gramStart"/>
-            <w:r>
-              <w:t>xe</w:t>
-            </w:r>
-            <w:proofErr w:type="spellEnd"/>
-            <w:proofErr w:type="gramEnd"/>
-            <w:r>
-              <w:t xml:space="preserve"> </w:t>
-            </w:r>
-            <w:proofErr w:type="spellStart"/>
-            <w:r>
-              <w:t>cần</w:t>
-            </w:r>
-            <w:proofErr w:type="spellEnd"/>
-            <w:r>
-              <w:t xml:space="preserve"> </w:t>
-            </w:r>
-            <w:proofErr w:type="spellStart"/>
-            <w:r>
-              <w:t>thêm</w:t>
-            </w:r>
-            <w:proofErr w:type="spellEnd"/>
-            <w:r>
-              <w:t>.</w:t>
+              <w:t>1a.1: Nhân viên cung cấp thông tin của tuyến xe cần thêm.</w:t>
             </w:r>
           </w:p>
           <w:p>
@@ -2447,42 +1318,12 @@
                 <w:b w:val="0"/>
               </w:rPr>
             </w:pPr>
-            <w:proofErr w:type="spellStart"/>
             <w:r>
               <w:rPr>
                 <w:b w:val="0"/>
               </w:rPr>
-              <w:t>Bước</w:t>
-            </w:r>
-            <w:proofErr w:type="spellEnd"/>
-            <w:r>
-              <w:rPr>
-                <w:b w:val="0"/>
-              </w:rPr>
-              <w:t xml:space="preserve"> 1b: </w:t>
-            </w:r>
-            <w:proofErr w:type="spellStart"/>
-            <w:r>
-              <w:rPr>
-                <w:b w:val="0"/>
-              </w:rPr>
-              <w:t>Truy</w:t>
-            </w:r>
-            <w:proofErr w:type="spellEnd"/>
-            <w:r>
-              <w:rPr>
-                <w:b w:val="0"/>
-              </w:rPr>
-              <w:t xml:space="preserve"> </w:t>
-            </w:r>
-            <w:proofErr w:type="spellStart"/>
-            <w:r>
-              <w:rPr>
-                <w:b w:val="0"/>
-              </w:rPr>
-              <w:t>xuất</w:t>
-            </w:r>
-            <w:proofErr w:type="spellEnd"/>
+              <w:t>Bước 1b: Truy xuất</w:t>
+            </w:r>
           </w:p>
           <w:p>
             <w:pPr>
@@ -2494,61 +1335,8 @@
               <w:cnfStyle w:val="000000000000" w:firstRow="0" w:lastRow="0" w:firstColumn="0" w:lastColumn="0" w:oddVBand="0" w:evenVBand="0" w:oddHBand="0" w:evenHBand="0" w:firstRowFirstColumn="0" w:firstRowLastColumn="0" w:lastRowFirstColumn="0" w:lastRowLastColumn="0"/>
             </w:pPr>
             <w:r>
-              <w:t xml:space="preserve">1b.1: </w:t>
-            </w:r>
-            <w:proofErr w:type="spellStart"/>
-            <w:r>
-              <w:t>Nhân</w:t>
-            </w:r>
-            <w:proofErr w:type="spellEnd"/>
-            <w:r>
-              <w:t xml:space="preserve"> </w:t>
-            </w:r>
-            <w:proofErr w:type="spellStart"/>
-            <w:r>
-              <w:t>viên</w:t>
-            </w:r>
-            <w:proofErr w:type="spellEnd"/>
-            <w:r>
-              <w:t xml:space="preserve"> </w:t>
-            </w:r>
-            <w:proofErr w:type="spellStart"/>
-            <w:r>
-              <w:t>xác</w:t>
-            </w:r>
-            <w:proofErr w:type="spellEnd"/>
-            <w:r>
-              <w:t xml:space="preserve"> </w:t>
-            </w:r>
-            <w:proofErr w:type="spellStart"/>
-            <w:r>
-              <w:t>định</w:t>
-            </w:r>
-            <w:proofErr w:type="spellEnd"/>
-            <w:r>
-              <w:t xml:space="preserve"> </w:t>
-            </w:r>
-            <w:proofErr w:type="spellStart"/>
-            <w:r>
-              <w:t>thông</w:t>
-            </w:r>
-            <w:proofErr w:type="spellEnd"/>
-            <w:r>
-              <w:t xml:space="preserve"> tin </w:t>
-            </w:r>
-            <w:proofErr w:type="spellStart"/>
-            <w:r>
-              <w:t>cần</w:t>
-            </w:r>
-            <w:proofErr w:type="spellEnd"/>
-            <w:r>
-              <w:t xml:space="preserve"> </w:t>
-            </w:r>
-            <w:proofErr w:type="spellStart"/>
-            <w:r>
-              <w:t>xem</w:t>
-            </w:r>
-            <w:proofErr w:type="spellEnd"/>
+              <w:t>1b.1: Nhân viên xác định thông tin cần xem</w:t>
+            </w:r>
           </w:p>
           <w:p>
             <w:pPr>
@@ -2560,73 +1348,7 @@
               <w:cnfStyle w:val="000000000000" w:firstRow="0" w:lastRow="0" w:firstColumn="0" w:lastColumn="0" w:oddVBand="0" w:evenVBand="0" w:oddHBand="0" w:evenHBand="0" w:firstRowFirstColumn="0" w:firstRowLastColumn="0" w:lastRowFirstColumn="0" w:lastRowLastColumn="0"/>
             </w:pPr>
             <w:r>
-              <w:t xml:space="preserve">1b.2: </w:t>
-            </w:r>
-            <w:proofErr w:type="spellStart"/>
-            <w:r>
-              <w:t>Hệ</w:t>
-            </w:r>
-            <w:proofErr w:type="spellEnd"/>
-            <w:r>
-              <w:t xml:space="preserve"> </w:t>
-            </w:r>
-            <w:proofErr w:type="spellStart"/>
-            <w:r>
-              <w:t>thống</w:t>
-            </w:r>
-            <w:proofErr w:type="spellEnd"/>
-            <w:r>
-              <w:t xml:space="preserve"> </w:t>
-            </w:r>
-            <w:proofErr w:type="spellStart"/>
-            <w:r>
-              <w:t>thể</w:t>
-            </w:r>
-            <w:proofErr w:type="spellEnd"/>
-            <w:r>
-              <w:t xml:space="preserve"> </w:t>
-            </w:r>
-            <w:proofErr w:type="spellStart"/>
-            <w:r>
-              <w:t>hiện</w:t>
-            </w:r>
-            <w:proofErr w:type="spellEnd"/>
-            <w:r>
-              <w:t xml:space="preserve"> </w:t>
-            </w:r>
-            <w:proofErr w:type="spellStart"/>
-            <w:r>
-              <w:t>thông</w:t>
-            </w:r>
-            <w:proofErr w:type="spellEnd"/>
-            <w:r>
-              <w:t xml:space="preserve"> tin </w:t>
-            </w:r>
-            <w:proofErr w:type="spellStart"/>
-            <w:proofErr w:type="gramStart"/>
-            <w:r>
-              <w:t>theo</w:t>
-            </w:r>
-            <w:proofErr w:type="spellEnd"/>
-            <w:proofErr w:type="gramEnd"/>
-            <w:r>
-              <w:t xml:space="preserve"> </w:t>
-            </w:r>
-            <w:proofErr w:type="spellStart"/>
-            <w:r>
-              <w:t>yêu</w:t>
-            </w:r>
-            <w:proofErr w:type="spellEnd"/>
-            <w:r>
-              <w:t xml:space="preserve"> </w:t>
-            </w:r>
-            <w:proofErr w:type="spellStart"/>
-            <w:r>
-              <w:t>cầu</w:t>
-            </w:r>
-            <w:proofErr w:type="spellEnd"/>
-            <w:r>
-              <w:t>.</w:t>
+              <w:t>1b.2: Hệ thống thể hiện thông tin theo yêu cầu.</w:t>
             </w:r>
           </w:p>
           <w:p>
@@ -2642,42 +1364,12 @@
                 <w:b w:val="0"/>
               </w:rPr>
             </w:pPr>
-            <w:proofErr w:type="spellStart"/>
             <w:r>
               <w:rPr>
                 <w:b w:val="0"/>
               </w:rPr>
-              <w:t>Bước</w:t>
-            </w:r>
-            <w:proofErr w:type="spellEnd"/>
-            <w:r>
-              <w:rPr>
-                <w:b w:val="0"/>
-              </w:rPr>
-              <w:t xml:space="preserve"> 1c: </w:t>
-            </w:r>
-            <w:proofErr w:type="spellStart"/>
-            <w:r>
-              <w:rPr>
-                <w:b w:val="0"/>
-              </w:rPr>
-              <w:t>Cập</w:t>
-            </w:r>
-            <w:proofErr w:type="spellEnd"/>
-            <w:r>
-              <w:rPr>
-                <w:b w:val="0"/>
-              </w:rPr>
-              <w:t xml:space="preserve"> </w:t>
-            </w:r>
-            <w:proofErr w:type="spellStart"/>
-            <w:r>
-              <w:rPr>
-                <w:b w:val="0"/>
-              </w:rPr>
-              <w:t>nhật</w:t>
-            </w:r>
-            <w:proofErr w:type="spellEnd"/>
+              <w:t>Bước 1c: Cập nhật</w:t>
+            </w:r>
           </w:p>
           <w:p>
             <w:pPr>
@@ -2689,45 +1381,8 @@
               <w:cnfStyle w:val="000000000000" w:firstRow="0" w:lastRow="0" w:firstColumn="0" w:lastColumn="0" w:oddVBand="0" w:evenVBand="0" w:oddHBand="0" w:evenHBand="0" w:firstRowFirstColumn="0" w:firstRowLastColumn="0" w:lastRowFirstColumn="0" w:lastRowLastColumn="0"/>
             </w:pPr>
             <w:r>
-              <w:t xml:space="preserve">1c.1: </w:t>
-            </w:r>
-            <w:proofErr w:type="spellStart"/>
-            <w:r>
-              <w:t>Bao</w:t>
-            </w:r>
-            <w:proofErr w:type="spellEnd"/>
-            <w:r>
-              <w:t xml:space="preserve"> </w:t>
-            </w:r>
-            <w:proofErr w:type="spellStart"/>
-            <w:r>
-              <w:t>gồm</w:t>
-            </w:r>
-            <w:proofErr w:type="spellEnd"/>
-            <w:r>
-              <w:t xml:space="preserve"> </w:t>
-            </w:r>
-            <w:proofErr w:type="spellStart"/>
-            <w:r>
-              <w:t>bước</w:t>
-            </w:r>
-            <w:proofErr w:type="spellEnd"/>
-            <w:r>
-              <w:t xml:space="preserve"> 1b: </w:t>
-            </w:r>
-            <w:proofErr w:type="spellStart"/>
-            <w:r>
-              <w:t>truy</w:t>
-            </w:r>
-            <w:proofErr w:type="spellEnd"/>
-            <w:r>
-              <w:t xml:space="preserve"> </w:t>
-            </w:r>
-            <w:proofErr w:type="spellStart"/>
-            <w:r>
-              <w:t>xuất</w:t>
-            </w:r>
-            <w:proofErr w:type="spellEnd"/>
+              <w:t>1c.1: Bao gồm bước 1b: truy xuất</w:t>
+            </w:r>
           </w:p>
           <w:p>
             <w:pPr>
@@ -2739,87 +1394,7 @@
               <w:cnfStyle w:val="000000000000" w:firstRow="0" w:lastRow="0" w:firstColumn="0" w:lastColumn="0" w:oddVBand="0" w:evenVBand="0" w:oddHBand="0" w:evenHBand="0" w:firstRowFirstColumn="0" w:firstRowLastColumn="0" w:lastRowFirstColumn="0" w:lastRowLastColumn="0"/>
             </w:pPr>
             <w:r>
-              <w:t xml:space="preserve">1c.2: </w:t>
-            </w:r>
-            <w:proofErr w:type="spellStart"/>
-            <w:r>
-              <w:t>Nhân</w:t>
-            </w:r>
-            <w:proofErr w:type="spellEnd"/>
-            <w:r>
-              <w:t xml:space="preserve"> </w:t>
-            </w:r>
-            <w:proofErr w:type="spellStart"/>
-            <w:r>
-              <w:t>viên</w:t>
-            </w:r>
-            <w:proofErr w:type="spellEnd"/>
-            <w:r>
-              <w:t xml:space="preserve"> </w:t>
-            </w:r>
-            <w:proofErr w:type="spellStart"/>
-            <w:r>
-              <w:t>cung</w:t>
-            </w:r>
-            <w:proofErr w:type="spellEnd"/>
-            <w:r>
-              <w:t xml:space="preserve"> </w:t>
-            </w:r>
-            <w:proofErr w:type="spellStart"/>
-            <w:r>
-              <w:t>cấp</w:t>
-            </w:r>
-            <w:proofErr w:type="spellEnd"/>
-            <w:r>
-              <w:t xml:space="preserve"> </w:t>
-            </w:r>
-            <w:proofErr w:type="spellStart"/>
-            <w:r>
-              <w:t>giá</w:t>
-            </w:r>
-            <w:proofErr w:type="spellEnd"/>
-            <w:r>
-              <w:t xml:space="preserve"> </w:t>
-            </w:r>
-            <w:proofErr w:type="spellStart"/>
-            <w:r>
-              <w:t>trị</w:t>
-            </w:r>
-            <w:proofErr w:type="spellEnd"/>
-            <w:r>
-              <w:t xml:space="preserve"> </w:t>
-            </w:r>
-            <w:proofErr w:type="spellStart"/>
-            <w:r>
-              <w:t>mới</w:t>
-            </w:r>
-            <w:proofErr w:type="spellEnd"/>
-            <w:r>
-              <w:t xml:space="preserve"> </w:t>
-            </w:r>
-            <w:proofErr w:type="spellStart"/>
-            <w:r>
-              <w:t>để</w:t>
-            </w:r>
-            <w:proofErr w:type="spellEnd"/>
-            <w:r>
-              <w:t xml:space="preserve"> </w:t>
-            </w:r>
-            <w:proofErr w:type="spellStart"/>
-            <w:r>
-              <w:t>cập</w:t>
-            </w:r>
-            <w:proofErr w:type="spellEnd"/>
-            <w:r>
-              <w:t xml:space="preserve"> </w:t>
-            </w:r>
-            <w:proofErr w:type="spellStart"/>
-            <w:r>
-              <w:t>nhật</w:t>
-            </w:r>
-            <w:proofErr w:type="spellEnd"/>
-            <w:r>
-              <w:t>.</w:t>
+              <w:t>1c.2: Nhân viên cung cấp giá trị mới để cập nhật.</w:t>
             </w:r>
           </w:p>
           <w:p>
@@ -2835,33 +1410,11 @@
                 <w:b w:val="0"/>
               </w:rPr>
             </w:pPr>
-            <w:proofErr w:type="spellStart"/>
             <w:r>
               <w:rPr>
                 <w:b w:val="0"/>
               </w:rPr>
-              <w:t>Bước</w:t>
-            </w:r>
-            <w:proofErr w:type="spellEnd"/>
-            <w:r>
-              <w:rPr>
-                <w:b w:val="0"/>
-              </w:rPr>
-              <w:t xml:space="preserve"> 1d: </w:t>
-            </w:r>
-            <w:proofErr w:type="spellStart"/>
-            <w:r>
-              <w:rPr>
-                <w:b w:val="0"/>
-              </w:rPr>
-              <w:t>Xóa</w:t>
-            </w:r>
-            <w:proofErr w:type="spellEnd"/>
-            <w:r>
-              <w:rPr>
-                <w:b w:val="0"/>
-              </w:rPr>
-              <w:t xml:space="preserve"> </w:t>
+              <w:t xml:space="preserve">Bước 1d: Xóa </w:t>
             </w:r>
           </w:p>
           <w:p>
@@ -2874,85 +1427,8 @@
               <w:cnfStyle w:val="000000000000" w:firstRow="0" w:lastRow="0" w:firstColumn="0" w:lastColumn="0" w:oddVBand="0" w:evenVBand="0" w:oddHBand="0" w:evenHBand="0" w:firstRowFirstColumn="0" w:firstRowLastColumn="0" w:lastRowFirstColumn="0" w:lastRowLastColumn="0"/>
             </w:pPr>
             <w:r>
-              <w:t xml:space="preserve">1d.1: </w:t>
-            </w:r>
-            <w:proofErr w:type="spellStart"/>
-            <w:r>
-              <w:t>Nhân</w:t>
-            </w:r>
-            <w:proofErr w:type="spellEnd"/>
-            <w:r>
-              <w:t xml:space="preserve"> </w:t>
-            </w:r>
-            <w:proofErr w:type="spellStart"/>
-            <w:r>
-              <w:t>viên</w:t>
-            </w:r>
-            <w:proofErr w:type="spellEnd"/>
-            <w:r>
-              <w:t xml:space="preserve"> </w:t>
-            </w:r>
-            <w:proofErr w:type="spellStart"/>
-            <w:r>
-              <w:t>lựa</w:t>
-            </w:r>
-            <w:proofErr w:type="spellEnd"/>
-            <w:r>
-              <w:t xml:space="preserve"> </w:t>
-            </w:r>
-            <w:proofErr w:type="spellStart"/>
-            <w:r>
-              <w:t>chọn</w:t>
-            </w:r>
-            <w:proofErr w:type="spellEnd"/>
-            <w:r>
-              <w:t xml:space="preserve">/ </w:t>
-            </w:r>
-            <w:proofErr w:type="spellStart"/>
-            <w:r>
-              <w:t>xác</w:t>
-            </w:r>
-            <w:proofErr w:type="spellEnd"/>
-            <w:r>
-              <w:t xml:space="preserve"> </w:t>
-            </w:r>
-            <w:proofErr w:type="spellStart"/>
-            <w:r>
-              <w:t>định</w:t>
-            </w:r>
-            <w:proofErr w:type="spellEnd"/>
-            <w:r>
-              <w:t xml:space="preserve"> </w:t>
-            </w:r>
-            <w:proofErr w:type="spellStart"/>
-            <w:r>
-              <w:t>tuyến</w:t>
-            </w:r>
-            <w:proofErr w:type="spellEnd"/>
-            <w:r>
-              <w:t xml:space="preserve"> </w:t>
-            </w:r>
-            <w:proofErr w:type="spellStart"/>
-            <w:r>
-              <w:t>xe</w:t>
-            </w:r>
-            <w:proofErr w:type="spellEnd"/>
-            <w:r>
-              <w:t xml:space="preserve"> </w:t>
-            </w:r>
-            <w:proofErr w:type="spellStart"/>
-            <w:r>
-              <w:t>cần</w:t>
-            </w:r>
-            <w:proofErr w:type="spellEnd"/>
-            <w:r>
-              <w:t xml:space="preserve"> </w:t>
-            </w:r>
-            <w:proofErr w:type="spellStart"/>
-            <w:r>
-              <w:t>xóa</w:t>
-            </w:r>
-            <w:proofErr w:type="spellEnd"/>
+              <w:t>1d.1: Nhân viên lựa chọn/ xác định tuyến xe cần xóa</w:t>
+            </w:r>
           </w:p>
         </w:tc>
       </w:tr>
@@ -2970,27 +1446,9 @@
             <w:pPr>
               <w:pStyle w:val="MyTable1"/>
             </w:pPr>
-            <w:proofErr w:type="spellStart"/>
-            <w:r>
-              <w:t>Dòng</w:t>
-            </w:r>
-            <w:proofErr w:type="spellEnd"/>
-            <w:r>
-              <w:t xml:space="preserve"> </w:t>
-            </w:r>
-            <w:proofErr w:type="spellStart"/>
-            <w:r>
-              <w:t>thay</w:t>
-            </w:r>
-            <w:proofErr w:type="spellEnd"/>
-            <w:r>
-              <w:t xml:space="preserve"> </w:t>
-            </w:r>
-            <w:proofErr w:type="spellStart"/>
-            <w:r>
-              <w:t>thế</w:t>
-            </w:r>
-            <w:proofErr w:type="spellEnd"/>
+            <w:r>
+              <w:t>Dòng thay thế</w:t>
+            </w:r>
           </w:p>
         </w:tc>
         <w:tc>
@@ -3026,37 +1484,8 @@
         </w:numPr>
       </w:pPr>
       <w:r>
-        <w:t xml:space="preserve">Use case </w:t>
+        <w:t>Use case quản lý chuyến xe</w:t>
       </w:r>
-      <w:proofErr w:type="spellStart"/>
-      <w:r>
-        <w:t>quản</w:t>
-      </w:r>
-      <w:proofErr w:type="spellEnd"/>
-      <w:r>
-        <w:t xml:space="preserve"> </w:t>
-      </w:r>
-      <w:proofErr w:type="spellStart"/>
-      <w:r>
-        <w:t>lý</w:t>
-      </w:r>
-      <w:proofErr w:type="spellEnd"/>
-      <w:r>
-        <w:t xml:space="preserve"> </w:t>
-      </w:r>
-      <w:proofErr w:type="spellStart"/>
-      <w:r>
-        <w:t>chuyến</w:t>
-      </w:r>
-      <w:proofErr w:type="spellEnd"/>
-      <w:r>
-        <w:t xml:space="preserve"> </w:t>
-      </w:r>
-      <w:proofErr w:type="spellStart"/>
-      <w:r>
-        <w:t>xe</w:t>
-      </w:r>
-      <w:proofErr w:type="spellEnd"/>
     </w:p>
     <w:tbl>
       <w:tblPr>
@@ -3092,13 +1521,8 @@
             <w:pPr>
               <w:pStyle w:val="MyTable1"/>
             </w:pPr>
-            <w:proofErr w:type="spellStart"/>
-            <w:r>
-              <w:t>Tên</w:t>
-            </w:r>
-            <w:proofErr w:type="spellEnd"/>
-            <w:r>
-              <w:t xml:space="preserve"> Use Case</w:t>
+            <w:r>
+              <w:t>Tên Use Case</w:t>
             </w:r>
           </w:p>
         </w:tc>
@@ -3119,38 +1543,9 @@
               <w:pStyle w:val="MyTable1"/>
               <w:cnfStyle w:val="100000000000" w:firstRow="1" w:lastRow="0" w:firstColumn="0" w:lastColumn="0" w:oddVBand="0" w:evenVBand="0" w:oddHBand="0" w:evenHBand="0" w:firstRowFirstColumn="0" w:firstRowLastColumn="0" w:lastRowFirstColumn="0" w:lastRowLastColumn="0"/>
             </w:pPr>
-            <w:proofErr w:type="spellStart"/>
-            <w:r>
-              <w:t>Quản</w:t>
-            </w:r>
-            <w:proofErr w:type="spellEnd"/>
-            <w:r>
-              <w:t xml:space="preserve"> </w:t>
-            </w:r>
-            <w:proofErr w:type="spellStart"/>
-            <w:r>
-              <w:t>lý</w:t>
-            </w:r>
-            <w:proofErr w:type="spellEnd"/>
-            <w:r>
-              <w:t xml:space="preserve"> </w:t>
-            </w:r>
-            <w:proofErr w:type="spellStart"/>
-            <w:r>
-              <w:t>chuyế</w:t>
-            </w:r>
-            <w:r>
-              <w:t>n</w:t>
-            </w:r>
-            <w:proofErr w:type="spellEnd"/>
-            <w:r>
-              <w:t xml:space="preserve"> </w:t>
-            </w:r>
-            <w:proofErr w:type="spellStart"/>
-            <w:r>
-              <w:t>xe</w:t>
-            </w:r>
-            <w:proofErr w:type="spellEnd"/>
+            <w:r>
+              <w:t>Quản lý chuyến xe</w:t>
+            </w:r>
           </w:p>
         </w:tc>
         <w:tc>
@@ -3169,21 +1564,8 @@
               <w:pStyle w:val="MyTable1"/>
               <w:cnfStyle w:val="100000000000" w:firstRow="1" w:lastRow="0" w:firstColumn="0" w:lastColumn="0" w:oddVBand="0" w:evenVBand="0" w:oddHBand="0" w:evenHBand="0" w:firstRowFirstColumn="0" w:firstRowLastColumn="0" w:lastRowFirstColumn="0" w:lastRowLastColumn="0"/>
             </w:pPr>
-            <w:proofErr w:type="spellStart"/>
-            <w:r>
-              <w:t>Mã</w:t>
-            </w:r>
-            <w:proofErr w:type="spellEnd"/>
-            <w:r>
-              <w:t xml:space="preserve"> </w:t>
-            </w:r>
-            <w:proofErr w:type="spellStart"/>
-            <w:r>
-              <w:t>số</w:t>
-            </w:r>
-            <w:proofErr w:type="spellEnd"/>
-            <w:r>
-              <w:t xml:space="preserve">: </w:t>
+            <w:r>
+              <w:t xml:space="preserve">Mã số: </w:t>
             </w:r>
             <w:r>
               <w:t>[FRA] [</w:t>
@@ -3192,19 +1574,7 @@
               <w:t>UC</w:t>
             </w:r>
             <w:r>
-              <w:t>CN] [</w:t>
-            </w:r>
-            <w:r>
-              <w:t>1.1</w:t>
-            </w:r>
-            <w:r>
-              <w:t>.</w:t>
-            </w:r>
-            <w:r>
-              <w:t>2</w:t>
-            </w:r>
-            <w:r>
-              <w:t>]</w:t>
+              <w:t>CN] [1.1.2]</w:t>
             </w:r>
           </w:p>
         </w:tc>
@@ -3268,30 +1638,11 @@
               <w:pStyle w:val="MyTable1"/>
               <w:cnfStyle w:val="000000100000" w:firstRow="0" w:lastRow="0" w:firstColumn="0" w:lastColumn="0" w:oddVBand="0" w:evenVBand="0" w:oddHBand="1" w:evenHBand="0" w:firstRowFirstColumn="0" w:firstRowLastColumn="0" w:lastRowFirstColumn="0" w:lastRowLastColumn="0"/>
             </w:pPr>
-            <w:proofErr w:type="spellStart"/>
-            <w:r>
-              <w:t>Tham</w:t>
-            </w:r>
-            <w:proofErr w:type="spellEnd"/>
-            <w:r>
-              <w:t xml:space="preserve"> </w:t>
-            </w:r>
-            <w:proofErr w:type="spellStart"/>
-            <w:r>
-              <w:t>chiếu</w:t>
-            </w:r>
-            <w:proofErr w:type="spellEnd"/>
-            <w:r>
-              <w:t xml:space="preserve">: </w:t>
-            </w:r>
-            <w:r>
-              <w:t>[SRS] [UCNV] [1.</w:t>
-            </w:r>
-            <w:r>
-              <w:t>1</w:t>
-            </w:r>
-            <w:r>
-              <w:t xml:space="preserve">.1] </w:t>
+            <w:r>
+              <w:t xml:space="preserve">Tham chiếu: </w:t>
+            </w:r>
+            <w:r>
+              <w:t xml:space="preserve">[SRS] [UCNV] [1.1.1] </w:t>
             </w:r>
           </w:p>
           <w:p>
@@ -3306,15 +1657,7 @@
               <w:t>UC</w:t>
             </w:r>
             <w:r>
-              <w:t>NV] [1.</w:t>
-            </w:r>
-            <w:r>
-              <w:t>1</w:t>
-            </w:r>
-            <w:bookmarkStart w:id="0" w:name="_GoBack"/>
-            <w:bookmarkEnd w:id="0"/>
-            <w:r>
-              <w:t>.1]</w:t>
+              <w:t>NV] [1.1.1]</w:t>
             </w:r>
           </w:p>
         </w:tc>
@@ -3335,19 +1678,9 @@
             <w:pPr>
               <w:pStyle w:val="MyTable1"/>
             </w:pPr>
-            <w:proofErr w:type="spellStart"/>
-            <w:r>
-              <w:t>Mô</w:t>
-            </w:r>
-            <w:proofErr w:type="spellEnd"/>
-            <w:r>
-              <w:t xml:space="preserve"> </w:t>
-            </w:r>
-            <w:proofErr w:type="spellStart"/>
-            <w:r>
-              <w:t>tả</w:t>
-            </w:r>
-            <w:proofErr w:type="spellEnd"/>
+            <w:r>
+              <w:t>Mô tả</w:t>
+            </w:r>
           </w:p>
         </w:tc>
         <w:tc>
@@ -3364,117 +1697,11 @@
               <w:cnfStyle w:val="000000000000" w:firstRow="0" w:lastRow="0" w:firstColumn="0" w:lastColumn="0" w:oddVBand="0" w:evenVBand="0" w:oddHBand="0" w:evenHBand="0" w:firstRowFirstColumn="0" w:firstRowLastColumn="0" w:lastRowFirstColumn="0" w:lastRowLastColumn="0"/>
             </w:pPr>
             <w:r>
-              <w:t xml:space="preserve">UC </w:t>
-            </w:r>
-            <w:proofErr w:type="spellStart"/>
-            <w:r>
-              <w:t>bắt</w:t>
-            </w:r>
-            <w:proofErr w:type="spellEnd"/>
-            <w:r>
-              <w:t xml:space="preserve"> </w:t>
-            </w:r>
-            <w:proofErr w:type="spellStart"/>
-            <w:r>
-              <w:t>đầu</w:t>
-            </w:r>
-            <w:proofErr w:type="spellEnd"/>
-            <w:r>
-              <w:t xml:space="preserve"> </w:t>
-            </w:r>
-            <w:proofErr w:type="spellStart"/>
-            <w:r>
-              <w:t>khi</w:t>
-            </w:r>
-            <w:proofErr w:type="spellEnd"/>
-            <w:r>
-              <w:t xml:space="preserve"> </w:t>
-            </w:r>
-            <w:proofErr w:type="spellStart"/>
-            <w:r>
-              <w:t>nhân</w:t>
-            </w:r>
-            <w:proofErr w:type="spellEnd"/>
-            <w:r>
-              <w:t xml:space="preserve"> </w:t>
-            </w:r>
-            <w:proofErr w:type="spellStart"/>
-            <w:r>
-              <w:t>viên</w:t>
-            </w:r>
-            <w:proofErr w:type="spellEnd"/>
-            <w:r>
-              <w:t xml:space="preserve"> </w:t>
-            </w:r>
-            <w:proofErr w:type="spellStart"/>
-            <w:r>
-              <w:t>có</w:t>
-            </w:r>
-            <w:proofErr w:type="spellEnd"/>
-            <w:r>
-              <w:t xml:space="preserve"> </w:t>
-            </w:r>
-            <w:proofErr w:type="spellStart"/>
-            <w:r>
-              <w:t>nhu</w:t>
-            </w:r>
-            <w:proofErr w:type="spellEnd"/>
-            <w:r>
-              <w:t xml:space="preserve"> </w:t>
-            </w:r>
-            <w:proofErr w:type="spellStart"/>
-            <w:r>
-              <w:t>cầu</w:t>
-            </w:r>
-            <w:proofErr w:type="spellEnd"/>
-            <w:r>
-              <w:t xml:space="preserve"> </w:t>
-            </w:r>
-            <w:proofErr w:type="spellStart"/>
-            <w:r>
-              <w:t>quản</w:t>
-            </w:r>
-            <w:proofErr w:type="spellEnd"/>
-            <w:r>
-              <w:t xml:space="preserve"> </w:t>
-            </w:r>
-            <w:proofErr w:type="spellStart"/>
-            <w:r>
-              <w:t>lý</w:t>
-            </w:r>
-            <w:proofErr w:type="spellEnd"/>
-            <w:r>
-              <w:t xml:space="preserve"> </w:t>
-            </w:r>
-            <w:proofErr w:type="spellStart"/>
-            <w:r>
-              <w:t>thông</w:t>
-            </w:r>
-            <w:proofErr w:type="spellEnd"/>
-            <w:r>
-              <w:t xml:space="preserve"> tin </w:t>
-            </w:r>
-            <w:proofErr w:type="spellStart"/>
-            <w:r>
-              <w:t>các</w:t>
-            </w:r>
-            <w:proofErr w:type="spellEnd"/>
-            <w:r>
-              <w:t xml:space="preserve"> </w:t>
-            </w:r>
-            <w:proofErr w:type="spellStart"/>
-            <w:r>
-              <w:t>chuyến</w:t>
-            </w:r>
-            <w:proofErr w:type="spellEnd"/>
-            <w:r>
-              <w:t xml:space="preserve"> </w:t>
-            </w:r>
-            <w:proofErr w:type="spellStart"/>
-            <w:r>
-              <w:t>đi</w:t>
-            </w:r>
-            <w:proofErr w:type="spellEnd"/>
+              <w:t xml:space="preserve">UC bắt đầu </w:t>
+            </w:r>
+            <w:r>
+              <w:t>khi nhân viên có nhu cầu quản lý thông tin các chuyến đi</w:t>
+            </w:r>
           </w:p>
         </w:tc>
       </w:tr>
@@ -3496,28 +1723,10 @@
             <w:pPr>
               <w:pStyle w:val="MyTable1"/>
             </w:pPr>
-            <w:proofErr w:type="spellStart"/>
             <w:r>
               <w:lastRenderedPageBreak/>
-              <w:t>Dòng</w:t>
-            </w:r>
-            <w:proofErr w:type="spellEnd"/>
-            <w:r>
-              <w:t xml:space="preserve"> </w:t>
-            </w:r>
-            <w:proofErr w:type="spellStart"/>
-            <w:r>
-              <w:t>cơ</w:t>
-            </w:r>
-            <w:proofErr w:type="spellEnd"/>
-            <w:r>
-              <w:t xml:space="preserve"> </w:t>
-            </w:r>
-            <w:proofErr w:type="spellStart"/>
-            <w:r>
-              <w:t>bản</w:t>
-            </w:r>
-            <w:proofErr w:type="spellEnd"/>
+              <w:t>Dòng cơ bản</w:t>
+            </w:r>
           </w:p>
         </w:tc>
         <w:tc>
@@ -3533,27 +1742,9 @@
               <w:pStyle w:val="MyTable1"/>
               <w:cnfStyle w:val="000000100000" w:firstRow="0" w:lastRow="0" w:firstColumn="0" w:lastColumn="0" w:oddVBand="0" w:evenVBand="0" w:oddHBand="1" w:evenHBand="0" w:firstRowFirstColumn="0" w:firstRowLastColumn="0" w:lastRowFirstColumn="0" w:lastRowLastColumn="0"/>
             </w:pPr>
-            <w:proofErr w:type="spellStart"/>
-            <w:r>
-              <w:t>Nhân</w:t>
-            </w:r>
-            <w:proofErr w:type="spellEnd"/>
-            <w:r>
-              <w:t xml:space="preserve"> </w:t>
-            </w:r>
-            <w:proofErr w:type="spellStart"/>
-            <w:r>
-              <w:t>viên</w:t>
-            </w:r>
-            <w:proofErr w:type="spellEnd"/>
-            <w:r>
-              <w:t xml:space="preserve"> </w:t>
-            </w:r>
-            <w:proofErr w:type="spellStart"/>
-            <w:r>
-              <w:t>chọn</w:t>
-            </w:r>
-            <w:proofErr w:type="spellEnd"/>
+            <w:r>
+              <w:t>Nhân viên chọn</w:t>
+            </w:r>
           </w:p>
           <w:p>
             <w:pPr>
@@ -3564,21 +1755,8 @@
               </w:numPr>
               <w:cnfStyle w:val="000000100000" w:firstRow="0" w:lastRow="0" w:firstColumn="0" w:lastColumn="0" w:oddVBand="0" w:evenVBand="0" w:oddHBand="1" w:evenHBand="0" w:firstRowFirstColumn="0" w:firstRowLastColumn="0" w:lastRowFirstColumn="0" w:lastRowLastColumn="0"/>
             </w:pPr>
-            <w:proofErr w:type="spellStart"/>
-            <w:r>
-              <w:t>Tạo</w:t>
-            </w:r>
-            <w:proofErr w:type="spellEnd"/>
-            <w:r>
-              <w:t xml:space="preserve">: </w:t>
-            </w:r>
-            <w:proofErr w:type="spellStart"/>
-            <w:r>
-              <w:t>Bước</w:t>
-            </w:r>
-            <w:proofErr w:type="spellEnd"/>
-            <w:r>
-              <w:t xml:space="preserve"> 1a</w:t>
+            <w:r>
+              <w:t>Tạo: Bước 1a</w:t>
             </w:r>
           </w:p>
           <w:p>
@@ -3590,29 +1768,8 @@
               </w:numPr>
               <w:cnfStyle w:val="000000100000" w:firstRow="0" w:lastRow="0" w:firstColumn="0" w:lastColumn="0" w:oddVBand="0" w:evenVBand="0" w:oddHBand="1" w:evenHBand="0" w:firstRowFirstColumn="0" w:firstRowLastColumn="0" w:lastRowFirstColumn="0" w:lastRowLastColumn="0"/>
             </w:pPr>
-            <w:proofErr w:type="spellStart"/>
-            <w:r>
-              <w:t>Truy</w:t>
-            </w:r>
-            <w:proofErr w:type="spellEnd"/>
-            <w:r>
-              <w:t xml:space="preserve"> </w:t>
-            </w:r>
-            <w:proofErr w:type="spellStart"/>
-            <w:r>
-              <w:t>xuất</w:t>
-            </w:r>
-            <w:proofErr w:type="spellEnd"/>
-            <w:r>
-              <w:t xml:space="preserve">: </w:t>
-            </w:r>
-            <w:proofErr w:type="spellStart"/>
-            <w:r>
-              <w:t>Bước</w:t>
-            </w:r>
-            <w:proofErr w:type="spellEnd"/>
-            <w:r>
-              <w:t xml:space="preserve"> 1b</w:t>
+            <w:r>
+              <w:t>Truy xuất: Bước 1b</w:t>
             </w:r>
           </w:p>
           <w:p>
@@ -3624,29 +1781,8 @@
               </w:numPr>
               <w:cnfStyle w:val="000000100000" w:firstRow="0" w:lastRow="0" w:firstColumn="0" w:lastColumn="0" w:oddVBand="0" w:evenVBand="0" w:oddHBand="1" w:evenHBand="0" w:firstRowFirstColumn="0" w:firstRowLastColumn="0" w:lastRowFirstColumn="0" w:lastRowLastColumn="0"/>
             </w:pPr>
-            <w:proofErr w:type="spellStart"/>
-            <w:r>
-              <w:t>Cập</w:t>
-            </w:r>
-            <w:proofErr w:type="spellEnd"/>
-            <w:r>
-              <w:t xml:space="preserve"> </w:t>
-            </w:r>
-            <w:proofErr w:type="spellStart"/>
-            <w:r>
-              <w:t>nhật</w:t>
-            </w:r>
-            <w:proofErr w:type="spellEnd"/>
-            <w:r>
-              <w:t xml:space="preserve">: </w:t>
-            </w:r>
-            <w:proofErr w:type="spellStart"/>
-            <w:r>
-              <w:t>Bước</w:t>
-            </w:r>
-            <w:proofErr w:type="spellEnd"/>
-            <w:r>
-              <w:t xml:space="preserve"> 1c</w:t>
+            <w:r>
+              <w:t>Cập nhật: Bước 1c</w:t>
             </w:r>
           </w:p>
           <w:p>
@@ -3658,21 +1794,8 @@
               </w:numPr>
               <w:cnfStyle w:val="000000100000" w:firstRow="0" w:lastRow="0" w:firstColumn="0" w:lastColumn="0" w:oddVBand="0" w:evenVBand="0" w:oddHBand="1" w:evenHBand="0" w:firstRowFirstColumn="0" w:firstRowLastColumn="0" w:lastRowFirstColumn="0" w:lastRowLastColumn="0"/>
             </w:pPr>
-            <w:proofErr w:type="spellStart"/>
-            <w:r>
-              <w:t>Xóa</w:t>
-            </w:r>
-            <w:proofErr w:type="spellEnd"/>
-            <w:r>
-              <w:t xml:space="preserve">: </w:t>
-            </w:r>
-            <w:proofErr w:type="spellStart"/>
-            <w:r>
-              <w:t>bước</w:t>
-            </w:r>
-            <w:proofErr w:type="spellEnd"/>
-            <w:r>
-              <w:t xml:space="preserve"> 1d</w:t>
+            <w:r>
+              <w:t>Xóa: bước 1d</w:t>
             </w:r>
           </w:p>
         </w:tc>
@@ -3711,28 +1834,12 @@
                 <w:b w:val="0"/>
               </w:rPr>
             </w:pPr>
-            <w:proofErr w:type="spellStart"/>
             <w:r>
               <w:rPr>
                 <w:b w:val="0"/>
               </w:rPr>
-              <w:t>Bước</w:t>
-            </w:r>
-            <w:proofErr w:type="spellEnd"/>
-            <w:r>
-              <w:rPr>
-                <w:b w:val="0"/>
-              </w:rPr>
-              <w:t xml:space="preserve"> 1a: </w:t>
-            </w:r>
-            <w:proofErr w:type="spellStart"/>
-            <w:r>
-              <w:rPr>
-                <w:b w:val="0"/>
-              </w:rPr>
-              <w:t>Tạo</w:t>
-            </w:r>
-            <w:proofErr w:type="spellEnd"/>
+              <w:t>Bước 1a: Tạo</w:t>
+            </w:r>
           </w:p>
           <w:p>
             <w:pPr>
@@ -3744,89 +1851,7 @@
               <w:cnfStyle w:val="000000000000" w:firstRow="0" w:lastRow="0" w:firstColumn="0" w:lastColumn="0" w:oddVBand="0" w:evenVBand="0" w:oddHBand="0" w:evenHBand="0" w:firstRowFirstColumn="0" w:firstRowLastColumn="0" w:lastRowFirstColumn="0" w:lastRowLastColumn="0"/>
             </w:pPr>
             <w:r>
-              <w:t xml:space="preserve">1a.1: </w:t>
-            </w:r>
-            <w:proofErr w:type="spellStart"/>
-            <w:r>
-              <w:t>Nhân</w:t>
-            </w:r>
-            <w:proofErr w:type="spellEnd"/>
-            <w:r>
-              <w:t xml:space="preserve"> </w:t>
-            </w:r>
-            <w:proofErr w:type="spellStart"/>
-            <w:r>
-              <w:t>viên</w:t>
-            </w:r>
-            <w:proofErr w:type="spellEnd"/>
-            <w:r>
-              <w:t xml:space="preserve"> </w:t>
-            </w:r>
-            <w:proofErr w:type="spellStart"/>
-            <w:r>
-              <w:t>cung</w:t>
-            </w:r>
-            <w:proofErr w:type="spellEnd"/>
-            <w:r>
-              <w:t xml:space="preserve"> </w:t>
-            </w:r>
-            <w:proofErr w:type="spellStart"/>
-            <w:r>
-              <w:t>cấp</w:t>
-            </w:r>
-            <w:proofErr w:type="spellEnd"/>
-            <w:r>
-              <w:t xml:space="preserve"> </w:t>
-            </w:r>
-            <w:proofErr w:type="spellStart"/>
-            <w:r>
-              <w:t>thông</w:t>
-            </w:r>
-            <w:proofErr w:type="spellEnd"/>
-            <w:r>
-              <w:t xml:space="preserve"> tin </w:t>
-            </w:r>
-            <w:proofErr w:type="spellStart"/>
-            <w:r>
-              <w:t>của</w:t>
-            </w:r>
-            <w:proofErr w:type="spellEnd"/>
-            <w:r>
-              <w:t xml:space="preserve"> </w:t>
-            </w:r>
-            <w:proofErr w:type="spellStart"/>
-            <w:r>
-              <w:t>chuyến</w:t>
-            </w:r>
-            <w:proofErr w:type="spellEnd"/>
-            <w:r>
-              <w:t xml:space="preserve"> </w:t>
-            </w:r>
-            <w:proofErr w:type="spellStart"/>
-            <w:proofErr w:type="gramStart"/>
-            <w:r>
-              <w:t>xe</w:t>
-            </w:r>
-            <w:proofErr w:type="spellEnd"/>
-            <w:proofErr w:type="gramEnd"/>
-            <w:r>
-              <w:t xml:space="preserve"> </w:t>
-            </w:r>
-            <w:proofErr w:type="spellStart"/>
-            <w:r>
-              <w:t>cần</w:t>
-            </w:r>
-            <w:proofErr w:type="spellEnd"/>
-            <w:r>
-              <w:t xml:space="preserve"> </w:t>
-            </w:r>
-            <w:proofErr w:type="spellStart"/>
-            <w:r>
-              <w:t>thêm</w:t>
-            </w:r>
-            <w:proofErr w:type="spellEnd"/>
-            <w:r>
-              <w:t>.</w:t>
+              <w:t>1a.1: Nhân viên cung cấp thông tin của chuyến xe cần thêm.</w:t>
             </w:r>
           </w:p>
           <w:p>
@@ -3842,42 +1867,12 @@
                 <w:b w:val="0"/>
               </w:rPr>
             </w:pPr>
-            <w:proofErr w:type="spellStart"/>
             <w:r>
               <w:rPr>
                 <w:b w:val="0"/>
               </w:rPr>
-              <w:t>Bước</w:t>
-            </w:r>
-            <w:proofErr w:type="spellEnd"/>
-            <w:r>
-              <w:rPr>
-                <w:b w:val="0"/>
-              </w:rPr>
-              <w:t xml:space="preserve"> 1b: </w:t>
-            </w:r>
-            <w:proofErr w:type="spellStart"/>
-            <w:r>
-              <w:rPr>
-                <w:b w:val="0"/>
-              </w:rPr>
-              <w:t>Truy</w:t>
-            </w:r>
-            <w:proofErr w:type="spellEnd"/>
-            <w:r>
-              <w:rPr>
-                <w:b w:val="0"/>
-              </w:rPr>
-              <w:t xml:space="preserve"> </w:t>
-            </w:r>
-            <w:proofErr w:type="spellStart"/>
-            <w:r>
-              <w:rPr>
-                <w:b w:val="0"/>
-              </w:rPr>
-              <w:t>xuất</w:t>
-            </w:r>
-            <w:proofErr w:type="spellEnd"/>
+              <w:t>Bước 1b: Truy xuất</w:t>
+            </w:r>
           </w:p>
           <w:p>
             <w:pPr>
@@ -3889,61 +1884,8 @@
               <w:cnfStyle w:val="000000000000" w:firstRow="0" w:lastRow="0" w:firstColumn="0" w:lastColumn="0" w:oddVBand="0" w:evenVBand="0" w:oddHBand="0" w:evenHBand="0" w:firstRowFirstColumn="0" w:firstRowLastColumn="0" w:lastRowFirstColumn="0" w:lastRowLastColumn="0"/>
             </w:pPr>
             <w:r>
-              <w:t xml:space="preserve">1b.1: </w:t>
-            </w:r>
-            <w:proofErr w:type="spellStart"/>
-            <w:r>
-              <w:t>Nhân</w:t>
-            </w:r>
-            <w:proofErr w:type="spellEnd"/>
-            <w:r>
-              <w:t xml:space="preserve"> </w:t>
-            </w:r>
-            <w:proofErr w:type="spellStart"/>
-            <w:r>
-              <w:t>viên</w:t>
-            </w:r>
-            <w:proofErr w:type="spellEnd"/>
-            <w:r>
-              <w:t xml:space="preserve"> </w:t>
-            </w:r>
-            <w:proofErr w:type="spellStart"/>
-            <w:r>
-              <w:t>xác</w:t>
-            </w:r>
-            <w:proofErr w:type="spellEnd"/>
-            <w:r>
-              <w:t xml:space="preserve"> </w:t>
-            </w:r>
-            <w:proofErr w:type="spellStart"/>
-            <w:r>
-              <w:t>định</w:t>
-            </w:r>
-            <w:proofErr w:type="spellEnd"/>
-            <w:r>
-              <w:t xml:space="preserve"> </w:t>
-            </w:r>
-            <w:proofErr w:type="spellStart"/>
-            <w:r>
-              <w:t>thông</w:t>
-            </w:r>
-            <w:proofErr w:type="spellEnd"/>
-            <w:r>
-              <w:t xml:space="preserve"> tin </w:t>
-            </w:r>
-            <w:proofErr w:type="spellStart"/>
-            <w:r>
-              <w:t>cần</w:t>
-            </w:r>
-            <w:proofErr w:type="spellEnd"/>
-            <w:r>
-              <w:t xml:space="preserve"> </w:t>
-            </w:r>
-            <w:proofErr w:type="spellStart"/>
-            <w:r>
-              <w:t>xem</w:t>
-            </w:r>
-            <w:proofErr w:type="spellEnd"/>
+              <w:t>1b.1: Nhân viên xác định thông tin cần xem</w:t>
+            </w:r>
           </w:p>
           <w:p>
             <w:pPr>
@@ -3955,73 +1897,7 @@
               <w:cnfStyle w:val="000000000000" w:firstRow="0" w:lastRow="0" w:firstColumn="0" w:lastColumn="0" w:oddVBand="0" w:evenVBand="0" w:oddHBand="0" w:evenHBand="0" w:firstRowFirstColumn="0" w:firstRowLastColumn="0" w:lastRowFirstColumn="0" w:lastRowLastColumn="0"/>
             </w:pPr>
             <w:r>
-              <w:t xml:space="preserve">1b.2: </w:t>
-            </w:r>
-            <w:proofErr w:type="spellStart"/>
-            <w:r>
-              <w:t>Hệ</w:t>
-            </w:r>
-            <w:proofErr w:type="spellEnd"/>
-            <w:r>
-              <w:t xml:space="preserve"> </w:t>
-            </w:r>
-            <w:proofErr w:type="spellStart"/>
-            <w:r>
-              <w:t>thống</w:t>
-            </w:r>
-            <w:proofErr w:type="spellEnd"/>
-            <w:r>
-              <w:t xml:space="preserve"> </w:t>
-            </w:r>
-            <w:proofErr w:type="spellStart"/>
-            <w:r>
-              <w:t>thể</w:t>
-            </w:r>
-            <w:proofErr w:type="spellEnd"/>
-            <w:r>
-              <w:t xml:space="preserve"> </w:t>
-            </w:r>
-            <w:proofErr w:type="spellStart"/>
-            <w:r>
-              <w:t>hiện</w:t>
-            </w:r>
-            <w:proofErr w:type="spellEnd"/>
-            <w:r>
-              <w:t xml:space="preserve"> </w:t>
-            </w:r>
-            <w:proofErr w:type="spellStart"/>
-            <w:r>
-              <w:t>thông</w:t>
-            </w:r>
-            <w:proofErr w:type="spellEnd"/>
-            <w:r>
-              <w:t xml:space="preserve"> tin </w:t>
-            </w:r>
-            <w:proofErr w:type="spellStart"/>
-            <w:proofErr w:type="gramStart"/>
-            <w:r>
-              <w:t>theo</w:t>
-            </w:r>
-            <w:proofErr w:type="spellEnd"/>
-            <w:proofErr w:type="gramEnd"/>
-            <w:r>
-              <w:t xml:space="preserve"> </w:t>
-            </w:r>
-            <w:proofErr w:type="spellStart"/>
-            <w:r>
-              <w:t>yêu</w:t>
-            </w:r>
-            <w:proofErr w:type="spellEnd"/>
-            <w:r>
-              <w:t xml:space="preserve"> </w:t>
-            </w:r>
-            <w:proofErr w:type="spellStart"/>
-            <w:r>
-              <w:t>cầu</w:t>
-            </w:r>
-            <w:proofErr w:type="spellEnd"/>
-            <w:r>
-              <w:t>.</w:t>
+              <w:t>1b.2: Hệ thống thể hiện thông tin theo yêu cầu.</w:t>
             </w:r>
           </w:p>
           <w:p>
@@ -4037,42 +1913,12 @@
                 <w:b w:val="0"/>
               </w:rPr>
             </w:pPr>
-            <w:proofErr w:type="spellStart"/>
             <w:r>
               <w:rPr>
                 <w:b w:val="0"/>
               </w:rPr>
-              <w:t>Bước</w:t>
-            </w:r>
-            <w:proofErr w:type="spellEnd"/>
-            <w:r>
-              <w:rPr>
-                <w:b w:val="0"/>
-              </w:rPr>
-              <w:t xml:space="preserve"> 1c: </w:t>
-            </w:r>
-            <w:proofErr w:type="spellStart"/>
-            <w:r>
-              <w:rPr>
-                <w:b w:val="0"/>
-              </w:rPr>
-              <w:t>Cập</w:t>
-            </w:r>
-            <w:proofErr w:type="spellEnd"/>
-            <w:r>
-              <w:rPr>
-                <w:b w:val="0"/>
-              </w:rPr>
-              <w:t xml:space="preserve"> </w:t>
-            </w:r>
-            <w:proofErr w:type="spellStart"/>
-            <w:r>
-              <w:rPr>
-                <w:b w:val="0"/>
-              </w:rPr>
-              <w:t>nhật</w:t>
-            </w:r>
-            <w:proofErr w:type="spellEnd"/>
+              <w:t>Bước 1c: Cập nhật</w:t>
+            </w:r>
           </w:p>
           <w:p>
             <w:pPr>
@@ -4084,45 +1930,8 @@
               <w:cnfStyle w:val="000000000000" w:firstRow="0" w:lastRow="0" w:firstColumn="0" w:lastColumn="0" w:oddVBand="0" w:evenVBand="0" w:oddHBand="0" w:evenHBand="0" w:firstRowFirstColumn="0" w:firstRowLastColumn="0" w:lastRowFirstColumn="0" w:lastRowLastColumn="0"/>
             </w:pPr>
             <w:r>
-              <w:t xml:space="preserve">1c.1: </w:t>
-            </w:r>
-            <w:proofErr w:type="spellStart"/>
-            <w:r>
-              <w:t>Bao</w:t>
-            </w:r>
-            <w:proofErr w:type="spellEnd"/>
-            <w:r>
-              <w:t xml:space="preserve"> </w:t>
-            </w:r>
-            <w:proofErr w:type="spellStart"/>
-            <w:r>
-              <w:t>gồm</w:t>
-            </w:r>
-            <w:proofErr w:type="spellEnd"/>
-            <w:r>
-              <w:t xml:space="preserve"> </w:t>
-            </w:r>
-            <w:proofErr w:type="spellStart"/>
-            <w:r>
-              <w:t>bước</w:t>
-            </w:r>
-            <w:proofErr w:type="spellEnd"/>
-            <w:r>
-              <w:t xml:space="preserve"> 1b: </w:t>
-            </w:r>
-            <w:proofErr w:type="spellStart"/>
-            <w:r>
-              <w:t>truy</w:t>
-            </w:r>
-            <w:proofErr w:type="spellEnd"/>
-            <w:r>
-              <w:t xml:space="preserve"> </w:t>
-            </w:r>
-            <w:proofErr w:type="spellStart"/>
-            <w:r>
-              <w:t>xuất</w:t>
-            </w:r>
-            <w:proofErr w:type="spellEnd"/>
+              <w:t>1c.1: Bao gồm bước 1b: truy xuất</w:t>
+            </w:r>
           </w:p>
           <w:p>
             <w:pPr>
@@ -4134,87 +1943,7 @@
               <w:cnfStyle w:val="000000000000" w:firstRow="0" w:lastRow="0" w:firstColumn="0" w:lastColumn="0" w:oddVBand="0" w:evenVBand="0" w:oddHBand="0" w:evenHBand="0" w:firstRowFirstColumn="0" w:firstRowLastColumn="0" w:lastRowFirstColumn="0" w:lastRowLastColumn="0"/>
             </w:pPr>
             <w:r>
-              <w:t xml:space="preserve">1c.2: </w:t>
-            </w:r>
-            <w:proofErr w:type="spellStart"/>
-            <w:r>
-              <w:t>Nhân</w:t>
-            </w:r>
-            <w:proofErr w:type="spellEnd"/>
-            <w:r>
-              <w:t xml:space="preserve"> </w:t>
-            </w:r>
-            <w:proofErr w:type="spellStart"/>
-            <w:r>
-              <w:t>viên</w:t>
-            </w:r>
-            <w:proofErr w:type="spellEnd"/>
-            <w:r>
-              <w:t xml:space="preserve"> </w:t>
-            </w:r>
-            <w:proofErr w:type="spellStart"/>
-            <w:r>
-              <w:t>cung</w:t>
-            </w:r>
-            <w:proofErr w:type="spellEnd"/>
-            <w:r>
-              <w:t xml:space="preserve"> </w:t>
-            </w:r>
-            <w:proofErr w:type="spellStart"/>
-            <w:r>
-              <w:t>cấp</w:t>
-            </w:r>
-            <w:proofErr w:type="spellEnd"/>
-            <w:r>
-              <w:t xml:space="preserve"> </w:t>
-            </w:r>
-            <w:proofErr w:type="spellStart"/>
-            <w:r>
-              <w:t>giá</w:t>
-            </w:r>
-            <w:proofErr w:type="spellEnd"/>
-            <w:r>
-              <w:t xml:space="preserve"> </w:t>
-            </w:r>
-            <w:proofErr w:type="spellStart"/>
-            <w:r>
-              <w:t>trị</w:t>
-            </w:r>
-            <w:proofErr w:type="spellEnd"/>
-            <w:r>
-              <w:t xml:space="preserve"> </w:t>
-            </w:r>
-            <w:proofErr w:type="spellStart"/>
-            <w:r>
-              <w:t>mới</w:t>
-            </w:r>
-            <w:proofErr w:type="spellEnd"/>
-            <w:r>
-              <w:t xml:space="preserve"> </w:t>
-            </w:r>
-            <w:proofErr w:type="spellStart"/>
-            <w:r>
-              <w:t>để</w:t>
-            </w:r>
-            <w:proofErr w:type="spellEnd"/>
-            <w:r>
-              <w:t xml:space="preserve"> </w:t>
-            </w:r>
-            <w:proofErr w:type="spellStart"/>
-            <w:r>
-              <w:t>cập</w:t>
-            </w:r>
-            <w:proofErr w:type="spellEnd"/>
-            <w:r>
-              <w:t xml:space="preserve"> </w:t>
-            </w:r>
-            <w:proofErr w:type="spellStart"/>
-            <w:r>
-              <w:t>nhật</w:t>
-            </w:r>
-            <w:proofErr w:type="spellEnd"/>
-            <w:r>
-              <w:t>.</w:t>
+              <w:t>1c.2: Nhân viên cung cấp giá trị mới để cập nhật.</w:t>
             </w:r>
           </w:p>
           <w:p>
@@ -4230,33 +1959,11 @@
                 <w:b w:val="0"/>
               </w:rPr>
             </w:pPr>
-            <w:proofErr w:type="spellStart"/>
             <w:r>
               <w:rPr>
                 <w:b w:val="0"/>
               </w:rPr>
-              <w:t>Bước</w:t>
-            </w:r>
-            <w:proofErr w:type="spellEnd"/>
-            <w:r>
-              <w:rPr>
-                <w:b w:val="0"/>
-              </w:rPr>
-              <w:t xml:space="preserve"> 1d: </w:t>
-            </w:r>
-            <w:proofErr w:type="spellStart"/>
-            <w:r>
-              <w:rPr>
-                <w:b w:val="0"/>
-              </w:rPr>
-              <w:t>Xóa</w:t>
-            </w:r>
-            <w:proofErr w:type="spellEnd"/>
-            <w:r>
-              <w:rPr>
-                <w:b w:val="0"/>
-              </w:rPr>
-              <w:t xml:space="preserve"> </w:t>
+              <w:t xml:space="preserve">Bước 1d: Xóa </w:t>
             </w:r>
           </w:p>
           <w:p>
@@ -4269,85 +1976,8 @@
               <w:cnfStyle w:val="000000000000" w:firstRow="0" w:lastRow="0" w:firstColumn="0" w:lastColumn="0" w:oddVBand="0" w:evenVBand="0" w:oddHBand="0" w:evenHBand="0" w:firstRowFirstColumn="0" w:firstRowLastColumn="0" w:lastRowFirstColumn="0" w:lastRowLastColumn="0"/>
             </w:pPr>
             <w:r>
-              <w:t xml:space="preserve">1d.1: </w:t>
-            </w:r>
-            <w:proofErr w:type="spellStart"/>
-            <w:r>
-              <w:t>Nhân</w:t>
-            </w:r>
-            <w:proofErr w:type="spellEnd"/>
-            <w:r>
-              <w:t xml:space="preserve"> </w:t>
-            </w:r>
-            <w:proofErr w:type="spellStart"/>
-            <w:r>
-              <w:t>viên</w:t>
-            </w:r>
-            <w:proofErr w:type="spellEnd"/>
-            <w:r>
-              <w:t xml:space="preserve"> </w:t>
-            </w:r>
-            <w:proofErr w:type="spellStart"/>
-            <w:r>
-              <w:t>lựa</w:t>
-            </w:r>
-            <w:proofErr w:type="spellEnd"/>
-            <w:r>
-              <w:t xml:space="preserve"> </w:t>
-            </w:r>
-            <w:proofErr w:type="spellStart"/>
-            <w:r>
-              <w:t>chọn</w:t>
-            </w:r>
-            <w:proofErr w:type="spellEnd"/>
-            <w:r>
-              <w:t xml:space="preserve">/ </w:t>
-            </w:r>
-            <w:proofErr w:type="spellStart"/>
-            <w:r>
-              <w:t>xác</w:t>
-            </w:r>
-            <w:proofErr w:type="spellEnd"/>
-            <w:r>
-              <w:t xml:space="preserve"> </w:t>
-            </w:r>
-            <w:proofErr w:type="spellStart"/>
-            <w:r>
-              <w:t>định</w:t>
-            </w:r>
-            <w:proofErr w:type="spellEnd"/>
-            <w:r>
-              <w:t xml:space="preserve"> </w:t>
-            </w:r>
-            <w:proofErr w:type="spellStart"/>
-            <w:r>
-              <w:t>chuyến</w:t>
-            </w:r>
-            <w:proofErr w:type="spellEnd"/>
-            <w:r>
-              <w:t xml:space="preserve"> </w:t>
-            </w:r>
-            <w:proofErr w:type="spellStart"/>
-            <w:r>
-              <w:t>xe</w:t>
-            </w:r>
-            <w:proofErr w:type="spellEnd"/>
-            <w:r>
-              <w:t xml:space="preserve"> </w:t>
-            </w:r>
-            <w:proofErr w:type="spellStart"/>
-            <w:r>
-              <w:t>cần</w:t>
-            </w:r>
-            <w:proofErr w:type="spellEnd"/>
-            <w:r>
-              <w:t xml:space="preserve"> </w:t>
-            </w:r>
-            <w:proofErr w:type="spellStart"/>
-            <w:r>
-              <w:t>xóa</w:t>
-            </w:r>
-            <w:proofErr w:type="spellEnd"/>
+              <w:t>1d.1: Nhân viên lựa chọn/ xác định chuyến xe cần xóa</w:t>
+            </w:r>
           </w:p>
         </w:tc>
       </w:tr>
@@ -4365,27 +1995,9 @@
             <w:pPr>
               <w:pStyle w:val="MyTable1"/>
             </w:pPr>
-            <w:proofErr w:type="spellStart"/>
-            <w:r>
-              <w:t>Dòng</w:t>
-            </w:r>
-            <w:proofErr w:type="spellEnd"/>
-            <w:r>
-              <w:t xml:space="preserve"> </w:t>
-            </w:r>
-            <w:proofErr w:type="spellStart"/>
-            <w:r>
-              <w:t>thay</w:t>
-            </w:r>
-            <w:proofErr w:type="spellEnd"/>
-            <w:r>
-              <w:t xml:space="preserve"> </w:t>
-            </w:r>
-            <w:proofErr w:type="spellStart"/>
-            <w:r>
-              <w:t>thế</w:t>
-            </w:r>
-            <w:proofErr w:type="spellEnd"/>
+            <w:r>
+              <w:t>Dòng thay thế</w:t>
+            </w:r>
           </w:p>
         </w:tc>
         <w:tc>
@@ -4426,55 +2038,16 @@
       <w:pPr>
         <w:pStyle w:val="TuStyle-Title1"/>
       </w:pPr>
-      <w:proofErr w:type="spellStart"/>
       <w:r>
-        <w:t>Phân</w:t>
+        <w:t>Phân tích dữ liệu</w:t>
       </w:r>
-      <w:proofErr w:type="spellEnd"/>
-      <w:r>
-        <w:t xml:space="preserve"> </w:t>
-      </w:r>
-      <w:proofErr w:type="spellStart"/>
-      <w:r>
-        <w:t>tích</w:t>
-      </w:r>
-      <w:proofErr w:type="spellEnd"/>
-      <w:r>
-        <w:t xml:space="preserve"> </w:t>
-      </w:r>
-      <w:proofErr w:type="spellStart"/>
-      <w:r>
-        <w:t>dữ</w:t>
-      </w:r>
-      <w:proofErr w:type="spellEnd"/>
-      <w:r>
-        <w:t xml:space="preserve"> </w:t>
-      </w:r>
-      <w:proofErr w:type="spellStart"/>
-      <w:r>
-        <w:t>liệu</w:t>
-      </w:r>
-      <w:proofErr w:type="spellEnd"/>
     </w:p>
     <w:p>
       <w:pPr>
         <w:pStyle w:val="TuNormal"/>
       </w:pPr>
-      <w:proofErr w:type="spellStart"/>
       <w:r>
-        <w:t>Sơ</w:t>
-      </w:r>
-      <w:proofErr w:type="spellEnd"/>
-      <w:r>
-        <w:t xml:space="preserve"> </w:t>
-      </w:r>
-      <w:proofErr w:type="spellStart"/>
-      <w:r>
-        <w:t>đồ</w:t>
-      </w:r>
-      <w:proofErr w:type="spellEnd"/>
-      <w:r>
-        <w:t xml:space="preserve"> class diagram</w:t>
+        <w:t>Sơ đồ class diagram</w:t>
       </w:r>
     </w:p>
     <w:p>
@@ -8667,7 +6240,7 @@
 </file>
 
 <file path=customXml/itemProps2.xml><?xml version="1.0" encoding="utf-8"?>
-<ds:datastoreItem xmlns:ds="http://schemas.openxmlformats.org/officeDocument/2006/customXml" ds:itemID="{0A5BCEC1-EAD1-4010-9A40-8A74E871FB40}">
+<ds:datastoreItem xmlns:ds="http://schemas.openxmlformats.org/officeDocument/2006/customXml" ds:itemID="{DCDCF1A8-A94C-49C3-93D7-B78BC71A66A8}">
   <ds:schemaRefs>
     <ds:schemaRef ds:uri="http://schemas.openxmlformats.org/officeDocument/2006/bibliography"/>
   </ds:schemaRefs>

--- a/Team01/[FRA][Tomorrow][QuanLyTuyenXe][1][1412551].docx
+++ b/Team01/[FRA][Tomorrow][QuanLyTuyenXe][1][1412551].docx
@@ -1,6 +1,6 @@
 
 <file path=word/document.xml><?xml version="1.0" encoding="utf-8"?>
-<w:document xmlns:wpc="http://schemas.microsoft.com/office/word/2010/wordprocessingCanvas" xmlns:mc="http://schemas.openxmlformats.org/markup-compatibility/2006" xmlns:o="urn:schemas-microsoft-com:office:office" xmlns:r="http://schemas.openxmlformats.org/officeDocument/2006/relationships" xmlns:m="http://schemas.openxmlformats.org/officeDocument/2006/math" xmlns:v="urn:schemas-microsoft-com:vml" xmlns:wp14="http://schemas.microsoft.com/office/word/2010/wordprocessingDrawing" xmlns:wp="http://schemas.openxmlformats.org/drawingml/2006/wordprocessingDrawing" xmlns:w10="urn:schemas-microsoft-com:office:word" xmlns:w="http://schemas.openxmlformats.org/wordprocessingml/2006/main" xmlns:w14="http://schemas.microsoft.com/office/word/2010/wordml" xmlns:w15="http://schemas.microsoft.com/office/word/2012/wordml" xmlns:wpg="http://schemas.microsoft.com/office/word/2010/wordprocessingGroup" xmlns:wpi="http://schemas.microsoft.com/office/word/2010/wordprocessingInk" xmlns:wne="http://schemas.microsoft.com/office/word/2006/wordml" xmlns:wps="http://schemas.microsoft.com/office/word/2010/wordprocessingShape" mc:Ignorable="w14 w15 wp14">
+<w:document xmlns:wpc="http://schemas.microsoft.com/office/word/2010/wordprocessingCanvas" xmlns:cx="http://schemas.microsoft.com/office/drawing/2014/chartex" xmlns:cx1="http://schemas.microsoft.com/office/drawing/2015/9/8/chartex" xmlns:cx2="http://schemas.microsoft.com/office/drawing/2015/10/21/chartex" xmlns:cx3="http://schemas.microsoft.com/office/drawing/2016/5/9/chartex" xmlns:cx4="http://schemas.microsoft.com/office/drawing/2016/5/10/chartex" xmlns:cx5="http://schemas.microsoft.com/office/drawing/2016/5/11/chartex" xmlns:cx6="http://schemas.microsoft.com/office/drawing/2016/5/12/chartex" xmlns:cx7="http://schemas.microsoft.com/office/drawing/2016/5/13/chartex" xmlns:cx8="http://schemas.microsoft.com/office/drawing/2016/5/14/chartex" xmlns:mc="http://schemas.openxmlformats.org/markup-compatibility/2006" xmlns:aink="http://schemas.microsoft.com/office/drawing/2016/ink" xmlns:am3d="http://schemas.microsoft.com/office/drawing/2017/model3d" xmlns:o="urn:schemas-microsoft-com:office:office" xmlns:r="http://schemas.openxmlformats.org/officeDocument/2006/relationships" xmlns:m="http://schemas.openxmlformats.org/officeDocument/2006/math" xmlns:v="urn:schemas-microsoft-com:vml" xmlns:wp14="http://schemas.microsoft.com/office/word/2010/wordprocessingDrawing" xmlns:wp="http://schemas.openxmlformats.org/drawingml/2006/wordprocessingDrawing" xmlns:w10="urn:schemas-microsoft-com:office:word" xmlns:w="http://schemas.openxmlformats.org/wordprocessingml/2006/main" xmlns:w14="http://schemas.microsoft.com/office/word/2010/wordml" xmlns:w15="http://schemas.microsoft.com/office/word/2012/wordml" xmlns:w16cid="http://schemas.microsoft.com/office/word/2016/wordml/cid" xmlns:w16se="http://schemas.microsoft.com/office/word/2015/wordml/symex" xmlns:wpg="http://schemas.microsoft.com/office/word/2010/wordprocessingGroup" xmlns:wpi="http://schemas.microsoft.com/office/word/2010/wordprocessingInk" xmlns:wne="http://schemas.microsoft.com/office/word/2006/wordml" xmlns:wps="http://schemas.microsoft.com/office/word/2010/wordprocessingShape" mc:Ignorable="w14 w15 w16se w16cid wp14">
   <w:body>
     <w:sdt>
       <w:sdtPr>
@@ -696,8 +696,6 @@
                 <w:r>
                   <w:t xml:space="preserve"> </w:t>
                 </w:r>
-                <w:bookmarkStart w:id="0" w:name="_GoBack"/>
-                <w:bookmarkEnd w:id="0"/>
               </w:p>
             </w:tc>
           </w:tr>
@@ -857,7 +855,7 @@
                     <pic:cNvPicPr/>
                   </pic:nvPicPr>
                   <pic:blipFill>
-                    <a:blip r:embed="rId7">
+                    <a:blip r:embed="rId9">
                       <a:extLst>
                         <a:ext uri="{28A0092B-C50C-407E-A947-70E740481C1C}">
                           <a14:useLocalDpi xmlns:a14="http://schemas.microsoft.com/office/drawing/2010/main" val="0"/>
@@ -888,12 +886,14 @@
       <w:pPr>
         <w:pStyle w:val="Caption"/>
       </w:pPr>
+      <w:proofErr w:type="gramStart"/>
       <w:r>
         <w:t xml:space="preserve">Hình  </w:t>
       </w:r>
       <w:r>
         <w:t>1</w:t>
       </w:r>
+      <w:proofErr w:type="gramEnd"/>
       <w:r>
         <w:t xml:space="preserve"> Mô hình use case </w:t>
       </w:r>
@@ -2057,7 +2057,64 @@
           <w:ilvl w:val="0"/>
           <w:numId w:val="0"/>
         </w:numPr>
-      </w:pPr>
+        <w:jc w:val="center"/>
+      </w:pPr>
+      <w:bookmarkStart w:id="0" w:name="_GoBack"/>
+      <w:r>
+        <w:rPr>
+          <w:noProof/>
+        </w:rPr>
+        <w:lastRenderedPageBreak/>
+        <w:drawing>
+          <wp:inline distT="0" distB="0" distL="0" distR="0" wp14:anchorId="161B37EF" wp14:editId="2D3D8944">
+            <wp:extent cx="4777740" cy="1882140"/>
+            <wp:effectExtent l="0" t="0" r="3810" b="3810"/>
+            <wp:docPr id="3" name="Picture 3"/>
+            <wp:cNvGraphicFramePr>
+              <a:graphicFrameLocks xmlns:a="http://schemas.openxmlformats.org/drawingml/2006/main" noChangeAspect="1"/>
+            </wp:cNvGraphicFramePr>
+            <a:graphic xmlns:a="http://schemas.openxmlformats.org/drawingml/2006/main">
+              <a:graphicData uri="http://schemas.openxmlformats.org/drawingml/2006/picture">
+                <pic:pic xmlns:pic="http://schemas.openxmlformats.org/drawingml/2006/picture">
+                  <pic:nvPicPr>
+                    <pic:cNvPr id="0" name="Picture 1"/>
+                    <pic:cNvPicPr>
+                      <a:picLocks noChangeAspect="1" noChangeArrowheads="1"/>
+                    </pic:cNvPicPr>
+                  </pic:nvPicPr>
+                  <pic:blipFill>
+                    <a:blip r:embed="rId10">
+                      <a:extLst>
+                        <a:ext uri="{28A0092B-C50C-407E-A947-70E740481C1C}">
+                          <a14:useLocalDpi xmlns:a14="http://schemas.microsoft.com/office/drawing/2010/main" val="0"/>
+                        </a:ext>
+                      </a:extLst>
+                    </a:blip>
+                    <a:srcRect/>
+                    <a:stretch>
+                      <a:fillRect/>
+                    </a:stretch>
+                  </pic:blipFill>
+                  <pic:spPr bwMode="auto">
+                    <a:xfrm>
+                      <a:off x="0" y="0"/>
+                      <a:ext cx="4777740" cy="1882140"/>
+                    </a:xfrm>
+                    <a:prstGeom prst="rect">
+                      <a:avLst/>
+                    </a:prstGeom>
+                    <a:noFill/>
+                    <a:ln>
+                      <a:noFill/>
+                    </a:ln>
+                  </pic:spPr>
+                </pic:pic>
+              </a:graphicData>
+            </a:graphic>
+          </wp:inline>
+        </w:drawing>
+      </w:r>
+      <w:bookmarkEnd w:id="0"/>
     </w:p>
     <w:p>
       <w:pPr>
@@ -2080,9 +2137,59 @@
 </w:document>
 </file>
 
+<file path=word/endnotes.xml><?xml version="1.0" encoding="utf-8"?>
+<w:endnotes xmlns:wpc="http://schemas.microsoft.com/office/word/2010/wordprocessingCanvas" xmlns:cx="http://schemas.microsoft.com/office/drawing/2014/chartex" xmlns:cx1="http://schemas.microsoft.com/office/drawing/2015/9/8/chartex" xmlns:cx2="http://schemas.microsoft.com/office/drawing/2015/10/21/chartex" xmlns:cx3="http://schemas.microsoft.com/office/drawing/2016/5/9/chartex" xmlns:cx4="http://schemas.microsoft.com/office/drawing/2016/5/10/chartex" xmlns:cx5="http://schemas.microsoft.com/office/drawing/2016/5/11/chartex" xmlns:cx6="http://schemas.microsoft.com/office/drawing/2016/5/12/chartex" xmlns:cx7="http://schemas.microsoft.com/office/drawing/2016/5/13/chartex" xmlns:cx8="http://schemas.microsoft.com/office/drawing/2016/5/14/chartex" xmlns:mc="http://schemas.openxmlformats.org/markup-compatibility/2006" xmlns:aink="http://schemas.microsoft.com/office/drawing/2016/ink" xmlns:am3d="http://schemas.microsoft.com/office/drawing/2017/model3d" xmlns:o="urn:schemas-microsoft-com:office:office" xmlns:r="http://schemas.openxmlformats.org/officeDocument/2006/relationships" xmlns:m="http://schemas.openxmlformats.org/officeDocument/2006/math" xmlns:v="urn:schemas-microsoft-com:vml" xmlns:wp14="http://schemas.microsoft.com/office/word/2010/wordprocessingDrawing" xmlns:wp="http://schemas.openxmlformats.org/drawingml/2006/wordprocessingDrawing" xmlns:w10="urn:schemas-microsoft-com:office:word" xmlns:w="http://schemas.openxmlformats.org/wordprocessingml/2006/main" xmlns:w14="http://schemas.microsoft.com/office/word/2010/wordml" xmlns:w15="http://schemas.microsoft.com/office/word/2012/wordml" xmlns:w16cid="http://schemas.microsoft.com/office/word/2016/wordml/cid" xmlns:w16se="http://schemas.microsoft.com/office/word/2015/wordml/symex" xmlns:wpg="http://schemas.microsoft.com/office/word/2010/wordprocessingGroup" xmlns:wpi="http://schemas.microsoft.com/office/word/2010/wordprocessingInk" xmlns:wne="http://schemas.microsoft.com/office/word/2006/wordml" xmlns:wps="http://schemas.microsoft.com/office/word/2010/wordprocessingShape" mc:Ignorable="w14 w15 w16se w16cid wp14">
+  <w:endnote w:type="separator" w:id="-1">
+    <w:p>
+      <w:pPr>
+        <w:spacing w:before="0" w:after="0" w:line="240" w:lineRule="auto"/>
+      </w:pPr>
+      <w:r>
+        <w:separator/>
+      </w:r>
+    </w:p>
+  </w:endnote>
+  <w:endnote w:type="continuationSeparator" w:id="0">
+    <w:p>
+      <w:pPr>
+        <w:spacing w:before="0" w:after="0" w:line="240" w:lineRule="auto"/>
+      </w:pPr>
+      <w:r>
+        <w:continuationSeparator/>
+      </w:r>
+    </w:p>
+  </w:endnote>
+</w:endnotes>
+</file>
+
+<file path=word/footnotes.xml><?xml version="1.0" encoding="utf-8"?>
+<w:footnotes xmlns:wpc="http://schemas.microsoft.com/office/word/2010/wordprocessingCanvas" xmlns:cx="http://schemas.microsoft.com/office/drawing/2014/chartex" xmlns:cx1="http://schemas.microsoft.com/office/drawing/2015/9/8/chartex" xmlns:cx2="http://schemas.microsoft.com/office/drawing/2015/10/21/chartex" xmlns:cx3="http://schemas.microsoft.com/office/drawing/2016/5/9/chartex" xmlns:cx4="http://schemas.microsoft.com/office/drawing/2016/5/10/chartex" xmlns:cx5="http://schemas.microsoft.com/office/drawing/2016/5/11/chartex" xmlns:cx6="http://schemas.microsoft.com/office/drawing/2016/5/12/chartex" xmlns:cx7="http://schemas.microsoft.com/office/drawing/2016/5/13/chartex" xmlns:cx8="http://schemas.microsoft.com/office/drawing/2016/5/14/chartex" xmlns:mc="http://schemas.openxmlformats.org/markup-compatibility/2006" xmlns:aink="http://schemas.microsoft.com/office/drawing/2016/ink" xmlns:am3d="http://schemas.microsoft.com/office/drawing/2017/model3d" xmlns:o="urn:schemas-microsoft-com:office:office" xmlns:r="http://schemas.openxmlformats.org/officeDocument/2006/relationships" xmlns:m="http://schemas.openxmlformats.org/officeDocument/2006/math" xmlns:v="urn:schemas-microsoft-com:vml" xmlns:wp14="http://schemas.microsoft.com/office/word/2010/wordprocessingDrawing" xmlns:wp="http://schemas.openxmlformats.org/drawingml/2006/wordprocessingDrawing" xmlns:w10="urn:schemas-microsoft-com:office:word" xmlns:w="http://schemas.openxmlformats.org/wordprocessingml/2006/main" xmlns:w14="http://schemas.microsoft.com/office/word/2010/wordml" xmlns:w15="http://schemas.microsoft.com/office/word/2012/wordml" xmlns:w16cid="http://schemas.microsoft.com/office/word/2016/wordml/cid" xmlns:w16se="http://schemas.microsoft.com/office/word/2015/wordml/symex" xmlns:wpg="http://schemas.microsoft.com/office/word/2010/wordprocessingGroup" xmlns:wpi="http://schemas.microsoft.com/office/word/2010/wordprocessingInk" xmlns:wne="http://schemas.microsoft.com/office/word/2006/wordml" xmlns:wps="http://schemas.microsoft.com/office/word/2010/wordprocessingShape" mc:Ignorable="w14 w15 w16se w16cid wp14">
+  <w:footnote w:type="separator" w:id="-1">
+    <w:p>
+      <w:pPr>
+        <w:spacing w:before="0" w:after="0" w:line="240" w:lineRule="auto"/>
+      </w:pPr>
+      <w:r>
+        <w:separator/>
+      </w:r>
+    </w:p>
+  </w:footnote>
+  <w:footnote w:type="continuationSeparator" w:id="0">
+    <w:p>
+      <w:pPr>
+        <w:spacing w:before="0" w:after="0" w:line="240" w:lineRule="auto"/>
+      </w:pPr>
+      <w:r>
+        <w:continuationSeparator/>
+      </w:r>
+    </w:p>
+  </w:footnote>
+</w:footnotes>
+</file>
+
 <file path=word/numbering.xml><?xml version="1.0" encoding="utf-8"?>
-<w:numbering xmlns:wpc="http://schemas.microsoft.com/office/word/2010/wordprocessingCanvas" xmlns:mc="http://schemas.openxmlformats.org/markup-compatibility/2006" xmlns:o="urn:schemas-microsoft-com:office:office" xmlns:r="http://schemas.openxmlformats.org/officeDocument/2006/relationships" xmlns:m="http://schemas.openxmlformats.org/officeDocument/2006/math" xmlns:v="urn:schemas-microsoft-com:vml" xmlns:wp14="http://schemas.microsoft.com/office/word/2010/wordprocessingDrawing" xmlns:wp="http://schemas.openxmlformats.org/drawingml/2006/wordprocessingDrawing" xmlns:w10="urn:schemas-microsoft-com:office:word" xmlns:w="http://schemas.openxmlformats.org/wordprocessingml/2006/main" xmlns:w14="http://schemas.microsoft.com/office/word/2010/wordml" xmlns:w15="http://schemas.microsoft.com/office/word/2012/wordml" xmlns:wpg="http://schemas.microsoft.com/office/word/2010/wordprocessingGroup" xmlns:wpi="http://schemas.microsoft.com/office/word/2010/wordprocessingInk" xmlns:wne="http://schemas.microsoft.com/office/word/2006/wordml" xmlns:wps="http://schemas.microsoft.com/office/word/2010/wordprocessingShape" mc:Ignorable="w14 w15 wp14">
-  <w:abstractNum w:abstractNumId="0">
+<w:numbering xmlns:wpc="http://schemas.microsoft.com/office/word/2010/wordprocessingCanvas" xmlns:cx="http://schemas.microsoft.com/office/drawing/2014/chartex" xmlns:cx1="http://schemas.microsoft.com/office/drawing/2015/9/8/chartex" xmlns:cx2="http://schemas.microsoft.com/office/drawing/2015/10/21/chartex" xmlns:cx3="http://schemas.microsoft.com/office/drawing/2016/5/9/chartex" xmlns:cx4="http://schemas.microsoft.com/office/drawing/2016/5/10/chartex" xmlns:cx5="http://schemas.microsoft.com/office/drawing/2016/5/11/chartex" xmlns:cx6="http://schemas.microsoft.com/office/drawing/2016/5/12/chartex" xmlns:cx7="http://schemas.microsoft.com/office/drawing/2016/5/13/chartex" xmlns:cx8="http://schemas.microsoft.com/office/drawing/2016/5/14/chartex" xmlns:mc="http://schemas.openxmlformats.org/markup-compatibility/2006" xmlns:aink="http://schemas.microsoft.com/office/drawing/2016/ink" xmlns:am3d="http://schemas.microsoft.com/office/drawing/2017/model3d" xmlns:o="urn:schemas-microsoft-com:office:office" xmlns:r="http://schemas.openxmlformats.org/officeDocument/2006/relationships" xmlns:m="http://schemas.openxmlformats.org/officeDocument/2006/math" xmlns:v="urn:schemas-microsoft-com:vml" xmlns:wp14="http://schemas.microsoft.com/office/word/2010/wordprocessingDrawing" xmlns:wp="http://schemas.openxmlformats.org/drawingml/2006/wordprocessingDrawing" xmlns:w10="urn:schemas-microsoft-com:office:word" xmlns:w="http://schemas.openxmlformats.org/wordprocessingml/2006/main" xmlns:w14="http://schemas.microsoft.com/office/word/2010/wordml" xmlns:w15="http://schemas.microsoft.com/office/word/2012/wordml" xmlns:w16cid="http://schemas.microsoft.com/office/word/2016/wordml/cid" xmlns:w16se="http://schemas.microsoft.com/office/word/2015/wordml/symex" xmlns:wpg="http://schemas.microsoft.com/office/word/2010/wordprocessingGroup" xmlns:wpi="http://schemas.microsoft.com/office/word/2010/wordprocessingInk" xmlns:wne="http://schemas.microsoft.com/office/word/2006/wordml" xmlns:wps="http://schemas.microsoft.com/office/word/2010/wordprocessingShape" mc:Ignorable="w14 w15 w16se w16cid wp14">
+  <w:abstractNum w:abstractNumId="0" w15:restartNumberingAfterBreak="0">
     <w:nsid w:val="03A213BE"/>
     <w:multiLevelType w:val="hybridMultilevel"/>
     <w:tmpl w:val="4B6028DC"/>
@@ -2194,7 +2301,7 @@
       </w:rPr>
     </w:lvl>
   </w:abstractNum>
-  <w:abstractNum w:abstractNumId="1">
+  <w:abstractNum w:abstractNumId="1" w15:restartNumberingAfterBreak="0">
     <w:nsid w:val="06257071"/>
     <w:multiLevelType w:val="multilevel"/>
     <w:tmpl w:val="DFCAEAFE"/>
@@ -2290,7 +2397,7 @@
       </w:pPr>
     </w:lvl>
   </w:abstractNum>
-  <w:abstractNum w:abstractNumId="2">
+  <w:abstractNum w:abstractNumId="2" w15:restartNumberingAfterBreak="0">
     <w:nsid w:val="094F5771"/>
     <w:multiLevelType w:val="hybridMultilevel"/>
     <w:tmpl w:val="E0C6C794"/>
@@ -2404,7 +2511,7 @@
       </w:rPr>
     </w:lvl>
   </w:abstractNum>
-  <w:abstractNum w:abstractNumId="3">
+  <w:abstractNum w:abstractNumId="3" w15:restartNumberingAfterBreak="0">
     <w:nsid w:val="196D1671"/>
     <w:multiLevelType w:val="multilevel"/>
     <w:tmpl w:val="42AE90D6"/>
@@ -2519,7 +2626,7 @@
       </w:rPr>
     </w:lvl>
   </w:abstractNum>
-  <w:abstractNum w:abstractNumId="4">
+  <w:abstractNum w:abstractNumId="4" w15:restartNumberingAfterBreak="0">
     <w:nsid w:val="289B7C1E"/>
     <w:multiLevelType w:val="multilevel"/>
     <w:tmpl w:val="AB3807E0"/>
@@ -2610,7 +2717,7 @@
       </w:pPr>
     </w:lvl>
   </w:abstractNum>
-  <w:abstractNum w:abstractNumId="5">
+  <w:abstractNum w:abstractNumId="5" w15:restartNumberingAfterBreak="0">
     <w:nsid w:val="2BAB6EE8"/>
     <w:multiLevelType w:val="multilevel"/>
     <w:tmpl w:val="C7C2FA44"/>
@@ -2728,7 +2835,7 @@
       </w:rPr>
     </w:lvl>
   </w:abstractNum>
-  <w:abstractNum w:abstractNumId="6">
+  <w:abstractNum w:abstractNumId="6" w15:restartNumberingAfterBreak="0">
     <w:nsid w:val="2BC26A9A"/>
     <w:multiLevelType w:val="hybridMultilevel"/>
     <w:tmpl w:val="EA123DB6"/>
@@ -2817,13 +2924,13 @@
       </w:pPr>
     </w:lvl>
   </w:abstractNum>
-  <w:abstractNum w:abstractNumId="7">
+  <w:abstractNum w:abstractNumId="7" w15:restartNumberingAfterBreak="0">
     <w:nsid w:val="40B05AC8"/>
     <w:multiLevelType w:val="multilevel"/>
     <w:tmpl w:val="AB3807E0"/>
     <w:numStyleLink w:val="Style1"/>
   </w:abstractNum>
-  <w:abstractNum w:abstractNumId="8">
+  <w:abstractNum w:abstractNumId="8" w15:restartNumberingAfterBreak="0">
     <w:nsid w:val="42446019"/>
     <w:multiLevelType w:val="multilevel"/>
     <w:tmpl w:val="0409001D"/>
@@ -2909,7 +3016,7 @@
       </w:pPr>
     </w:lvl>
   </w:abstractNum>
-  <w:abstractNum w:abstractNumId="9">
+  <w:abstractNum w:abstractNumId="9" w15:restartNumberingAfterBreak="0">
     <w:nsid w:val="5EED0622"/>
     <w:multiLevelType w:val="multilevel"/>
     <w:tmpl w:val="0409001F"/>
@@ -2995,7 +3102,7 @@
       </w:pPr>
     </w:lvl>
   </w:abstractNum>
-  <w:abstractNum w:abstractNumId="10">
+  <w:abstractNum w:abstractNumId="10" w15:restartNumberingAfterBreak="0">
     <w:nsid w:val="610F4361"/>
     <w:multiLevelType w:val="hybridMultilevel"/>
     <w:tmpl w:val="218EADC0"/>
@@ -3108,7 +3215,7 @@
       </w:rPr>
     </w:lvl>
   </w:abstractNum>
-  <w:abstractNum w:abstractNumId="11">
+  <w:abstractNum w:abstractNumId="11" w15:restartNumberingAfterBreak="0">
     <w:nsid w:val="6C6C3D93"/>
     <w:multiLevelType w:val="hybridMultilevel"/>
     <w:tmpl w:val="D608837A"/>
@@ -3194,7 +3301,7 @@
       </w:pPr>
     </w:lvl>
   </w:abstractNum>
-  <w:abstractNum w:abstractNumId="12">
+  <w:abstractNum w:abstractNumId="12" w15:restartNumberingAfterBreak="0">
     <w:nsid w:val="75EA5132"/>
     <w:multiLevelType w:val="multilevel"/>
     <w:tmpl w:val="750495F2"/>
@@ -3308,7 +3415,7 @@
       </w:rPr>
     </w:lvl>
   </w:abstractNum>
-  <w:abstractNum w:abstractNumId="13">
+  <w:abstractNum w:abstractNumId="13" w15:restartNumberingAfterBreak="0">
     <w:nsid w:val="77071EE0"/>
     <w:multiLevelType w:val="hybridMultilevel"/>
     <w:tmpl w:val="B1440E4C"/>
@@ -3394,7 +3501,7 @@
       </w:pPr>
     </w:lvl>
   </w:abstractNum>
-  <w:abstractNum w:abstractNumId="14">
+  <w:abstractNum w:abstractNumId="14" w15:restartNumberingAfterBreak="0">
     <w:nsid w:val="7CCA2CCB"/>
     <w:multiLevelType w:val="multilevel"/>
     <w:tmpl w:val="AB3807E0"/>
@@ -4356,7 +4463,7 @@
 </file>
 
 <file path=word/styles.xml><?xml version="1.0" encoding="utf-8"?>
-<w:styles xmlns:mc="http://schemas.openxmlformats.org/markup-compatibility/2006" xmlns:r="http://schemas.openxmlformats.org/officeDocument/2006/relationships" xmlns:w="http://schemas.openxmlformats.org/wordprocessingml/2006/main" xmlns:w14="http://schemas.microsoft.com/office/word/2010/wordml" xmlns:w15="http://schemas.microsoft.com/office/word/2012/wordml" mc:Ignorable="w14 w15">
+<w:styles xmlns:mc="http://schemas.openxmlformats.org/markup-compatibility/2006" xmlns:r="http://schemas.openxmlformats.org/officeDocument/2006/relationships" xmlns:w="http://schemas.openxmlformats.org/wordprocessingml/2006/main" xmlns:w14="http://schemas.microsoft.com/office/word/2010/wordml" xmlns:w15="http://schemas.microsoft.com/office/word/2012/wordml" xmlns:w16cid="http://schemas.microsoft.com/office/word/2016/wordml/cid" xmlns:w16se="http://schemas.microsoft.com/office/word/2015/wordml/symex" mc:Ignorable="w14 w15 w16se w16cid">
   <w:docDefaults>
     <w:rPrDefault>
       <w:rPr>
@@ -4373,7 +4480,7 @@
       </w:pPr>
     </w:pPrDefault>
   </w:docDefaults>
-  <w:latentStyles w:defLockedState="0" w:defUIPriority="99" w:defSemiHidden="0" w:defUnhideWhenUsed="0" w:defQFormat="0" w:count="371">
+  <w:latentStyles w:defLockedState="0" w:defUIPriority="99" w:defSemiHidden="0" w:defUnhideWhenUsed="0" w:defQFormat="0" w:count="375">
     <w:lsdException w:name="Normal" w:uiPriority="0" w:qFormat="1"/>
     <w:lsdException w:name="heading 1" w:uiPriority="9" w:qFormat="1"/>
     <w:lsdException w:name="heading 2" w:semiHidden="1" w:uiPriority="9" w:unhideWhenUsed="1" w:qFormat="1"/>
@@ -4479,7 +4586,6 @@
     <w:lsdException w:name="HTML Sample" w:semiHidden="1" w:unhideWhenUsed="1"/>
     <w:lsdException w:name="HTML Typewriter" w:semiHidden="1" w:unhideWhenUsed="1"/>
     <w:lsdException w:name="HTML Variable" w:semiHidden="1" w:unhideWhenUsed="1"/>
-    <w:lsdException w:name="Normal Table" w:semiHidden="1" w:unhideWhenUsed="1"/>
     <w:lsdException w:name="annotation subject" w:semiHidden="1" w:unhideWhenUsed="1"/>
     <w:lsdException w:name="No List" w:semiHidden="1" w:unhideWhenUsed="1"/>
     <w:lsdException w:name="Outline List 1" w:semiHidden="1" w:unhideWhenUsed="1"/>
@@ -4523,10 +4629,8 @@
     <w:lsdException w:name="Table Elegant" w:semiHidden="1" w:unhideWhenUsed="1"/>
     <w:lsdException w:name="Table Professional" w:semiHidden="1" w:unhideWhenUsed="1"/>
     <w:lsdException w:name="Table Subtle 1" w:semiHidden="1" w:unhideWhenUsed="1"/>
-    <w:lsdException w:name="Table Subtle 2" w:semiHidden="1" w:unhideWhenUsed="1"/>
     <w:lsdException w:name="Table Web 1" w:semiHidden="1" w:unhideWhenUsed="1"/>
     <w:lsdException w:name="Table Web 2" w:semiHidden="1" w:unhideWhenUsed="1"/>
-    <w:lsdException w:name="Table Web 3" w:semiHidden="1" w:unhideWhenUsed="1"/>
     <w:lsdException w:name="Balloon Text" w:semiHidden="1" w:unhideWhenUsed="1"/>
     <w:lsdException w:name="Table Grid" w:uiPriority="59"/>
     <w:lsdException w:name="Table Theme" w:semiHidden="1" w:unhideWhenUsed="1"/>
@@ -4745,6 +4849,10 @@
     <w:lsdException w:name="List Table 5 Dark Accent 6" w:uiPriority="50"/>
     <w:lsdException w:name="List Table 6 Colorful Accent 6" w:uiPriority="51"/>
     <w:lsdException w:name="List Table 7 Colorful Accent 6" w:uiPriority="52"/>
+    <w:lsdException w:name="Mention" w:semiHidden="1" w:unhideWhenUsed="1"/>
+    <w:lsdException w:name="Smart Hyperlink" w:semiHidden="1" w:unhideWhenUsed="1"/>
+    <w:lsdException w:name="Hashtag" w:semiHidden="1" w:unhideWhenUsed="1"/>
+    <w:lsdException w:name="Unresolved Mention" w:semiHidden="1" w:unhideWhenUsed="1"/>
   </w:latentStyles>
   <w:style w:type="paragraph" w:default="1" w:styleId="Normal">
     <w:name w:val="Normal"/>
@@ -5237,7 +5345,6 @@
       <w:spacing w:before="0" w:after="0" w:line="240" w:lineRule="auto"/>
     </w:pPr>
     <w:tblPr>
-      <w:tblInd w:w="0" w:type="dxa"/>
       <w:tblBorders>
         <w:top w:val="single" w:sz="4" w:space="0" w:color="auto"/>
         <w:left w:val="single" w:sz="4" w:space="0" w:color="auto"/>
@@ -5246,12 +5353,6 @@
         <w:insideH w:val="single" w:sz="4" w:space="0" w:color="auto"/>
         <w:insideV w:val="single" w:sz="4" w:space="0" w:color="auto"/>
       </w:tblBorders>
-      <w:tblCellMar>
-        <w:top w:w="0" w:type="dxa"/>
-        <w:left w:w="108" w:type="dxa"/>
-        <w:bottom w:w="0" w:type="dxa"/>
-        <w:right w:w="108" w:type="dxa"/>
-      </w:tblCellMar>
     </w:tblPr>
   </w:style>
   <w:style w:type="character" w:customStyle="1" w:styleId="ParagrapChar">
@@ -5848,7 +5949,6 @@
     <w:tblPr>
       <w:tblStyleRowBandSize w:val="1"/>
       <w:tblStyleColBandSize w:val="1"/>
-      <w:tblInd w:w="0" w:type="dxa"/>
       <w:tblBorders>
         <w:top w:val="single" w:sz="4" w:space="0" w:color="BFBFBF" w:themeColor="background1" w:themeShade="BF"/>
         <w:left w:val="single" w:sz="4" w:space="0" w:color="BFBFBF" w:themeColor="background1" w:themeShade="BF"/>
@@ -5857,12 +5957,6 @@
         <w:insideH w:val="single" w:sz="4" w:space="0" w:color="BFBFBF" w:themeColor="background1" w:themeShade="BF"/>
         <w:insideV w:val="single" w:sz="4" w:space="0" w:color="BFBFBF" w:themeColor="background1" w:themeShade="BF"/>
       </w:tblBorders>
-      <w:tblCellMar>
-        <w:top w:w="0" w:type="dxa"/>
-        <w:left w:w="108" w:type="dxa"/>
-        <w:bottom w:w="0" w:type="dxa"/>
-        <w:right w:w="108" w:type="dxa"/>
-      </w:tblCellMar>
     </w:tblPr>
     <w:tblStylePr w:type="firstRow">
       <w:rPr>
@@ -5927,6 +6021,50 @@
       <w:sz w:val="26"/>
       <w:szCs w:val="18"/>
     </w:rPr>
+  </w:style>
+  <w:style w:type="paragraph" w:styleId="Header">
+    <w:name w:val="header"/>
+    <w:basedOn w:val="Normal"/>
+    <w:link w:val="HeaderChar"/>
+    <w:uiPriority w:val="99"/>
+    <w:unhideWhenUsed/>
+    <w:rsid w:val="000D05C8"/>
+    <w:pPr>
+      <w:tabs>
+        <w:tab w:val="center" w:pos="4680"/>
+        <w:tab w:val="right" w:pos="9360"/>
+      </w:tabs>
+      <w:spacing w:before="0" w:after="0" w:line="240" w:lineRule="auto"/>
+    </w:pPr>
+  </w:style>
+  <w:style w:type="character" w:customStyle="1" w:styleId="HeaderChar">
+    <w:name w:val="Header Char"/>
+    <w:basedOn w:val="DefaultParagraphFont"/>
+    <w:link w:val="Header"/>
+    <w:uiPriority w:val="99"/>
+    <w:rsid w:val="000D05C8"/>
+  </w:style>
+  <w:style w:type="paragraph" w:styleId="Footer">
+    <w:name w:val="footer"/>
+    <w:basedOn w:val="Normal"/>
+    <w:link w:val="FooterChar"/>
+    <w:uiPriority w:val="99"/>
+    <w:unhideWhenUsed/>
+    <w:rsid w:val="000D05C8"/>
+    <w:pPr>
+      <w:tabs>
+        <w:tab w:val="center" w:pos="4680"/>
+        <w:tab w:val="right" w:pos="9360"/>
+      </w:tabs>
+      <w:spacing w:before="0" w:after="0" w:line="240" w:lineRule="auto"/>
+    </w:pPr>
+  </w:style>
+  <w:style w:type="character" w:customStyle="1" w:styleId="FooterChar">
+    <w:name w:val="Footer Char"/>
+    <w:basedOn w:val="DefaultParagraphFont"/>
+    <w:link w:val="Footer"/>
+    <w:uiPriority w:val="99"/>
+    <w:rsid w:val="000D05C8"/>
   </w:style>
 </w:styles>
 </file>
@@ -6240,7 +6378,7 @@
 </file>
 
 <file path=customXml/itemProps2.xml><?xml version="1.0" encoding="utf-8"?>
-<ds:datastoreItem xmlns:ds="http://schemas.openxmlformats.org/officeDocument/2006/customXml" ds:itemID="{DCDCF1A8-A94C-49C3-93D7-B78BC71A66A8}">
+<ds:datastoreItem xmlns:ds="http://schemas.openxmlformats.org/officeDocument/2006/customXml" ds:itemID="{9E2CE5C4-B2F0-44D2-A7B3-61C7D4C3456C}">
   <ds:schemaRefs>
     <ds:schemaRef ds:uri="http://schemas.openxmlformats.org/officeDocument/2006/bibliography"/>
   </ds:schemaRefs>
